--- a/public/ReportTemplates/hop_dong_thu_viec_template.docx
+++ b/public/ReportTemplates/hop_dong_thu_viec_template.docx
@@ -15684,7 +15684,6 @@
     </w:p>
     <w:p>
       <w:pPr>
-        <w:pStyle w:val="ListParagraph"/>
         <w:pBdr>
           <w:top w:val="nil"/>
           <w:left w:val="nil"/>
@@ -15701,40 +15700,6 @@
     </w:p>
     <w:p>
       <w:pPr>
-        <w:pStyle w:val="ListParagraph"/>
-        <w:pBdr>
-          <w:top w:val="nil"/>
-          <w:left w:val="nil"/>
-          <w:bottom w:val="nil"/>
-          <w:right w:val="nil"/>
-          <w:between w:val="nil"/>
-        </w:pBdr>
-        <w:spacing w:line="360" w:lineRule="auto"/>
-        <w:jc w:val="both"/>
-        <w:rPr>
-          <w:color w:val="000000"/>
-        </w:rPr>
-      </w:pPr>
-    </w:p>
-    <w:p>
-      <w:pPr>
-        <w:pStyle w:val="ListParagraph"/>
-        <w:pBdr>
-          <w:top w:val="nil"/>
-          <w:left w:val="nil"/>
-          <w:bottom w:val="nil"/>
-          <w:right w:val="nil"/>
-          <w:between w:val="nil"/>
-        </w:pBdr>
-        <w:spacing w:line="360" w:lineRule="auto"/>
-        <w:jc w:val="both"/>
-        <w:rPr>
-          <w:color w:val="000000"/>
-        </w:rPr>
-      </w:pPr>
-    </w:p>
-    <w:p>
-      <w:pPr>
         <w:spacing w:before="120" w:after="120" w:line="360" w:lineRule="auto"/>
         <w:jc w:val="both"/>
         <w:rPr>
@@ -15864,638 +15829,638 @@
           <w:sz w:val="24"/>
           <w:szCs w:val="24"/>
         </w:rPr>
+        <w:t>Hợp</w:t>
+      </w:r>
+      <w:proofErr w:type="spellEnd"/>
+      <w:r>
+        <w:rPr>
+          <w:rFonts w:ascii="Times New Roman" w:hAnsi="Times New Roman" w:cs="Times New Roman"/>
+          <w:sz w:val="24"/>
+          <w:szCs w:val="24"/>
+        </w:rPr>
+        <w:t xml:space="preserve"> </w:t>
+      </w:r>
+      <w:proofErr w:type="spellStart"/>
+      <w:r>
+        <w:rPr>
+          <w:rFonts w:ascii="Times New Roman" w:hAnsi="Times New Roman" w:cs="Times New Roman"/>
+          <w:sz w:val="24"/>
+          <w:szCs w:val="24"/>
+        </w:rPr>
+        <w:t>đồng</w:t>
+      </w:r>
+      <w:proofErr w:type="spellEnd"/>
+      <w:r>
+        <w:rPr>
+          <w:rFonts w:ascii="Times New Roman" w:hAnsi="Times New Roman" w:cs="Times New Roman"/>
+          <w:sz w:val="24"/>
+          <w:szCs w:val="24"/>
+        </w:rPr>
+        <w:t xml:space="preserve"> </w:t>
+      </w:r>
+      <w:proofErr w:type="spellStart"/>
+      <w:r>
+        <w:rPr>
+          <w:rFonts w:ascii="Times New Roman" w:hAnsi="Times New Roman" w:cs="Times New Roman"/>
+          <w:sz w:val="24"/>
+          <w:szCs w:val="24"/>
+        </w:rPr>
+        <w:t>thử</w:t>
+      </w:r>
+      <w:proofErr w:type="spellEnd"/>
+      <w:r>
+        <w:rPr>
+          <w:rFonts w:ascii="Times New Roman" w:hAnsi="Times New Roman" w:cs="Times New Roman"/>
+          <w:sz w:val="24"/>
+          <w:szCs w:val="24"/>
+        </w:rPr>
+        <w:t xml:space="preserve"> </w:t>
+      </w:r>
+      <w:proofErr w:type="spellStart"/>
+      <w:r>
+        <w:rPr>
+          <w:rFonts w:ascii="Times New Roman" w:hAnsi="Times New Roman" w:cs="Times New Roman"/>
+          <w:sz w:val="24"/>
+          <w:szCs w:val="24"/>
+        </w:rPr>
+        <w:t>việc</w:t>
+      </w:r>
+      <w:proofErr w:type="spellEnd"/>
+      <w:r>
+        <w:rPr>
+          <w:rFonts w:ascii="Times New Roman" w:hAnsi="Times New Roman" w:cs="Times New Roman"/>
+          <w:sz w:val="24"/>
+          <w:szCs w:val="24"/>
+        </w:rPr>
+        <w:t xml:space="preserve"> </w:t>
+      </w:r>
+      <w:r>
+        <w:rPr>
+          <w:rFonts w:ascii="Times New Roman" w:hAnsi="Times New Roman" w:cs="Times New Roman"/>
+          <w:sz w:val="24"/>
+          <w:szCs w:val="24"/>
+        </w:rPr>
+        <w:t xml:space="preserve">bao </w:t>
+      </w:r>
+      <w:proofErr w:type="spellStart"/>
+      <w:r>
+        <w:rPr>
+          <w:rFonts w:ascii="Times New Roman" w:hAnsi="Times New Roman" w:cs="Times New Roman"/>
+          <w:sz w:val="24"/>
+          <w:szCs w:val="24"/>
+        </w:rPr>
+        <w:t>gồ</w:t>
+      </w:r>
+      <w:r>
+        <w:rPr>
+          <w:rFonts w:ascii="Times New Roman" w:hAnsi="Times New Roman" w:cs="Times New Roman"/>
+          <w:sz w:val="24"/>
+          <w:szCs w:val="24"/>
+        </w:rPr>
+        <w:t>m</w:t>
+      </w:r>
+      <w:proofErr w:type="spellEnd"/>
+      <w:r>
+        <w:rPr>
+          <w:rFonts w:ascii="Times New Roman" w:hAnsi="Times New Roman" w:cs="Times New Roman"/>
+          <w:sz w:val="24"/>
+          <w:szCs w:val="24"/>
+        </w:rPr>
+        <w:t xml:space="preserve"> 0</w:t>
+      </w:r>
+      <w:r>
+        <w:rPr>
+          <w:rFonts w:ascii="Times New Roman" w:hAnsi="Times New Roman" w:cs="Times New Roman"/>
+          <w:sz w:val="24"/>
+          <w:szCs w:val="24"/>
+        </w:rPr>
+        <w:t>5</w:t>
+      </w:r>
+      <w:r>
+        <w:rPr>
+          <w:rFonts w:ascii="Times New Roman" w:hAnsi="Times New Roman" w:cs="Times New Roman"/>
+          <w:sz w:val="24"/>
+          <w:szCs w:val="24"/>
+        </w:rPr>
+        <w:t xml:space="preserve"> </w:t>
+      </w:r>
+      <w:proofErr w:type="spellStart"/>
+      <w:r>
+        <w:rPr>
+          <w:rFonts w:ascii="Times New Roman" w:hAnsi="Times New Roman" w:cs="Times New Roman"/>
+          <w:sz w:val="24"/>
+          <w:szCs w:val="24"/>
+        </w:rPr>
+        <w:t>trang</w:t>
+      </w:r>
+      <w:proofErr w:type="spellEnd"/>
+      <w:r>
+        <w:rPr>
+          <w:rFonts w:ascii="Times New Roman" w:hAnsi="Times New Roman" w:cs="Times New Roman"/>
+          <w:sz w:val="24"/>
+          <w:szCs w:val="24"/>
+        </w:rPr>
+        <w:t xml:space="preserve">, </w:t>
+      </w:r>
+      <w:proofErr w:type="spellStart"/>
+      <w:r>
+        <w:rPr>
+          <w:rFonts w:ascii="Times New Roman" w:hAnsi="Times New Roman" w:cs="Times New Roman"/>
+          <w:sz w:val="24"/>
+          <w:szCs w:val="24"/>
+        </w:rPr>
+        <w:t>được</w:t>
+      </w:r>
+      <w:proofErr w:type="spellEnd"/>
+      <w:r>
+        <w:rPr>
+          <w:rFonts w:ascii="Times New Roman" w:hAnsi="Times New Roman" w:cs="Times New Roman"/>
+          <w:sz w:val="24"/>
+          <w:szCs w:val="24"/>
+        </w:rPr>
+        <w:t xml:space="preserve"> </w:t>
+      </w:r>
+      <w:proofErr w:type="spellStart"/>
+      <w:r>
+        <w:rPr>
+          <w:rFonts w:ascii="Times New Roman" w:hAnsi="Times New Roman" w:cs="Times New Roman"/>
+          <w:sz w:val="24"/>
+          <w:szCs w:val="24"/>
+        </w:rPr>
+        <w:t>làm</w:t>
+      </w:r>
+      <w:proofErr w:type="spellEnd"/>
+      <w:r>
+        <w:rPr>
+          <w:rFonts w:ascii="Times New Roman" w:hAnsi="Times New Roman" w:cs="Times New Roman"/>
+          <w:sz w:val="24"/>
+          <w:szCs w:val="24"/>
+        </w:rPr>
+        <w:t xml:space="preserve"> </w:t>
+      </w:r>
+      <w:proofErr w:type="spellStart"/>
+      <w:r>
+        <w:rPr>
+          <w:rFonts w:ascii="Times New Roman" w:hAnsi="Times New Roman" w:cs="Times New Roman"/>
+          <w:sz w:val="24"/>
+          <w:szCs w:val="24"/>
+        </w:rPr>
+        <w:t>thành</w:t>
+      </w:r>
+      <w:proofErr w:type="spellEnd"/>
+      <w:r>
+        <w:rPr>
+          <w:rFonts w:ascii="Times New Roman" w:hAnsi="Times New Roman" w:cs="Times New Roman"/>
+          <w:sz w:val="24"/>
+          <w:szCs w:val="24"/>
+        </w:rPr>
+        <w:t xml:space="preserve"> 02 (</w:t>
+      </w:r>
+      <w:proofErr w:type="spellStart"/>
+      <w:r>
+        <w:rPr>
+          <w:rFonts w:ascii="Times New Roman" w:hAnsi="Times New Roman" w:cs="Times New Roman"/>
+          <w:sz w:val="24"/>
+          <w:szCs w:val="24"/>
+        </w:rPr>
+        <w:t>hai</w:t>
+      </w:r>
+      <w:proofErr w:type="spellEnd"/>
+      <w:r>
+        <w:rPr>
+          <w:rFonts w:ascii="Times New Roman" w:hAnsi="Times New Roman" w:cs="Times New Roman"/>
+          <w:sz w:val="24"/>
+          <w:szCs w:val="24"/>
+        </w:rPr>
+        <w:t xml:space="preserve">) </w:t>
+      </w:r>
+      <w:proofErr w:type="spellStart"/>
+      <w:r>
+        <w:rPr>
+          <w:rFonts w:ascii="Times New Roman" w:hAnsi="Times New Roman" w:cs="Times New Roman"/>
+          <w:sz w:val="24"/>
+          <w:szCs w:val="24"/>
+        </w:rPr>
+        <w:t>bản</w:t>
+      </w:r>
+      <w:proofErr w:type="spellEnd"/>
+      <w:r>
+        <w:rPr>
+          <w:rFonts w:ascii="Times New Roman" w:hAnsi="Times New Roman" w:cs="Times New Roman"/>
+          <w:sz w:val="24"/>
+          <w:szCs w:val="24"/>
+        </w:rPr>
+        <w:t xml:space="preserve"> </w:t>
+      </w:r>
+      <w:proofErr w:type="spellStart"/>
+      <w:r>
+        <w:rPr>
+          <w:rFonts w:ascii="Times New Roman" w:hAnsi="Times New Roman" w:cs="Times New Roman"/>
+          <w:sz w:val="24"/>
+          <w:szCs w:val="24"/>
+        </w:rPr>
+        <w:t>gốc</w:t>
+      </w:r>
+      <w:proofErr w:type="spellEnd"/>
+      <w:r>
+        <w:rPr>
+          <w:rFonts w:ascii="Times New Roman" w:hAnsi="Times New Roman" w:cs="Times New Roman"/>
+          <w:sz w:val="24"/>
+          <w:szCs w:val="24"/>
+        </w:rPr>
+        <w:t xml:space="preserve"> </w:t>
+      </w:r>
+      <w:proofErr w:type="spellStart"/>
+      <w:r>
+        <w:rPr>
+          <w:rFonts w:ascii="Times New Roman" w:hAnsi="Times New Roman" w:cs="Times New Roman"/>
+          <w:sz w:val="24"/>
+          <w:szCs w:val="24"/>
+        </w:rPr>
+        <w:t>có</w:t>
+      </w:r>
+      <w:proofErr w:type="spellEnd"/>
+      <w:r>
+        <w:rPr>
+          <w:rFonts w:ascii="Times New Roman" w:hAnsi="Times New Roman" w:cs="Times New Roman"/>
+          <w:sz w:val="24"/>
+          <w:szCs w:val="24"/>
+        </w:rPr>
+        <w:t xml:space="preserve"> </w:t>
+      </w:r>
+      <w:proofErr w:type="spellStart"/>
+      <w:r>
+        <w:rPr>
+          <w:rFonts w:ascii="Times New Roman" w:hAnsi="Times New Roman" w:cs="Times New Roman"/>
+          <w:sz w:val="24"/>
+          <w:szCs w:val="24"/>
+        </w:rPr>
+        <w:t>giá</w:t>
+      </w:r>
+      <w:proofErr w:type="spellEnd"/>
+      <w:r>
+        <w:rPr>
+          <w:rFonts w:ascii="Times New Roman" w:hAnsi="Times New Roman" w:cs="Times New Roman"/>
+          <w:sz w:val="24"/>
+          <w:szCs w:val="24"/>
+        </w:rPr>
+        <w:t xml:space="preserve"> </w:t>
+      </w:r>
+      <w:proofErr w:type="spellStart"/>
+      <w:r>
+        <w:rPr>
+          <w:rFonts w:ascii="Times New Roman" w:hAnsi="Times New Roman" w:cs="Times New Roman"/>
+          <w:sz w:val="24"/>
+          <w:szCs w:val="24"/>
+        </w:rPr>
+        <w:t>trị</w:t>
+      </w:r>
+      <w:proofErr w:type="spellEnd"/>
+      <w:r>
+        <w:rPr>
+          <w:rFonts w:ascii="Times New Roman" w:hAnsi="Times New Roman" w:cs="Times New Roman"/>
+          <w:sz w:val="24"/>
+          <w:szCs w:val="24"/>
+        </w:rPr>
+        <w:t xml:space="preserve"> </w:t>
+      </w:r>
+      <w:proofErr w:type="spellStart"/>
+      <w:r>
+        <w:rPr>
+          <w:rFonts w:ascii="Times New Roman" w:hAnsi="Times New Roman" w:cs="Times New Roman"/>
+          <w:sz w:val="24"/>
+          <w:szCs w:val="24"/>
+        </w:rPr>
+        <w:t>pháp</w:t>
+      </w:r>
+      <w:proofErr w:type="spellEnd"/>
+      <w:r>
+        <w:rPr>
+          <w:rFonts w:ascii="Times New Roman" w:hAnsi="Times New Roman" w:cs="Times New Roman"/>
+          <w:sz w:val="24"/>
+          <w:szCs w:val="24"/>
+        </w:rPr>
+        <w:t xml:space="preserve"> </w:t>
+      </w:r>
+      <w:proofErr w:type="spellStart"/>
+      <w:r>
+        <w:rPr>
+          <w:rFonts w:ascii="Times New Roman" w:hAnsi="Times New Roman" w:cs="Times New Roman"/>
+          <w:sz w:val="24"/>
+          <w:szCs w:val="24"/>
+        </w:rPr>
+        <w:t>lý</w:t>
+      </w:r>
+      <w:proofErr w:type="spellEnd"/>
+      <w:r>
+        <w:rPr>
+          <w:rFonts w:ascii="Times New Roman" w:hAnsi="Times New Roman" w:cs="Times New Roman"/>
+          <w:sz w:val="24"/>
+          <w:szCs w:val="24"/>
+        </w:rPr>
+        <w:t xml:space="preserve"> </w:t>
+      </w:r>
+      <w:proofErr w:type="spellStart"/>
+      <w:r>
+        <w:rPr>
+          <w:rFonts w:ascii="Times New Roman" w:hAnsi="Times New Roman" w:cs="Times New Roman"/>
+          <w:sz w:val="24"/>
+          <w:szCs w:val="24"/>
+        </w:rPr>
+        <w:t>như</w:t>
+      </w:r>
+      <w:proofErr w:type="spellEnd"/>
+      <w:r>
+        <w:rPr>
+          <w:rFonts w:ascii="Times New Roman" w:hAnsi="Times New Roman" w:cs="Times New Roman"/>
+          <w:sz w:val="24"/>
+          <w:szCs w:val="24"/>
+        </w:rPr>
+        <w:t xml:space="preserve"> </w:t>
+      </w:r>
+      <w:proofErr w:type="spellStart"/>
+      <w:r>
+        <w:rPr>
+          <w:rFonts w:ascii="Times New Roman" w:hAnsi="Times New Roman" w:cs="Times New Roman"/>
+          <w:sz w:val="24"/>
+          <w:szCs w:val="24"/>
+        </w:rPr>
+        <w:t>nhau</w:t>
+      </w:r>
+      <w:proofErr w:type="spellEnd"/>
+      <w:r>
+        <w:rPr>
+          <w:rFonts w:ascii="Times New Roman" w:hAnsi="Times New Roman" w:cs="Times New Roman"/>
+          <w:sz w:val="24"/>
+          <w:szCs w:val="24"/>
+        </w:rPr>
+        <w:t xml:space="preserve">, </w:t>
+      </w:r>
+      <w:proofErr w:type="spellStart"/>
+      <w:r>
+        <w:rPr>
+          <w:rFonts w:ascii="Times New Roman" w:hAnsi="Times New Roman" w:cs="Times New Roman"/>
+          <w:sz w:val="24"/>
+          <w:szCs w:val="24"/>
+        </w:rPr>
+        <w:t>mỗi</w:t>
+      </w:r>
+      <w:proofErr w:type="spellEnd"/>
+      <w:r>
+        <w:rPr>
+          <w:rFonts w:ascii="Times New Roman" w:hAnsi="Times New Roman" w:cs="Times New Roman"/>
+          <w:sz w:val="24"/>
+          <w:szCs w:val="24"/>
+        </w:rPr>
+        <w:t xml:space="preserve"> </w:t>
+      </w:r>
+      <w:proofErr w:type="spellStart"/>
+      <w:r>
+        <w:rPr>
+          <w:rFonts w:ascii="Times New Roman" w:hAnsi="Times New Roman" w:cs="Times New Roman"/>
+          <w:sz w:val="24"/>
+          <w:szCs w:val="24"/>
+        </w:rPr>
+        <w:t>bên</w:t>
+      </w:r>
+      <w:proofErr w:type="spellEnd"/>
+      <w:r>
+        <w:rPr>
+          <w:rFonts w:ascii="Times New Roman" w:hAnsi="Times New Roman" w:cs="Times New Roman"/>
+          <w:sz w:val="24"/>
+          <w:szCs w:val="24"/>
+        </w:rPr>
+        <w:t xml:space="preserve"> </w:t>
+      </w:r>
+      <w:proofErr w:type="spellStart"/>
+      <w:r>
+        <w:rPr>
+          <w:rFonts w:ascii="Times New Roman" w:hAnsi="Times New Roman" w:cs="Times New Roman"/>
+          <w:sz w:val="24"/>
+          <w:szCs w:val="24"/>
+        </w:rPr>
+        <w:t>giữ</w:t>
+      </w:r>
+      <w:proofErr w:type="spellEnd"/>
+      <w:r>
+        <w:rPr>
+          <w:rFonts w:ascii="Times New Roman" w:hAnsi="Times New Roman" w:cs="Times New Roman"/>
+          <w:sz w:val="24"/>
+          <w:szCs w:val="24"/>
+        </w:rPr>
+        <w:t xml:space="preserve"> 01 (</w:t>
+      </w:r>
+      <w:proofErr w:type="spellStart"/>
+      <w:r>
+        <w:rPr>
+          <w:rFonts w:ascii="Times New Roman" w:hAnsi="Times New Roman" w:cs="Times New Roman"/>
+          <w:sz w:val="24"/>
+          <w:szCs w:val="24"/>
+        </w:rPr>
+        <w:t>một</w:t>
+      </w:r>
+      <w:proofErr w:type="spellEnd"/>
+      <w:r>
+        <w:rPr>
+          <w:rFonts w:ascii="Times New Roman" w:hAnsi="Times New Roman" w:cs="Times New Roman"/>
+          <w:sz w:val="24"/>
+          <w:szCs w:val="24"/>
+        </w:rPr>
+        <w:t xml:space="preserve">) </w:t>
+      </w:r>
+      <w:proofErr w:type="spellStart"/>
+      <w:r>
+        <w:rPr>
+          <w:rFonts w:ascii="Times New Roman" w:hAnsi="Times New Roman" w:cs="Times New Roman"/>
+          <w:sz w:val="24"/>
+          <w:szCs w:val="24"/>
+        </w:rPr>
+        <w:t>bản</w:t>
+      </w:r>
+      <w:proofErr w:type="spellEnd"/>
+      <w:r>
+        <w:rPr>
+          <w:rFonts w:ascii="Times New Roman" w:hAnsi="Times New Roman" w:cs="Times New Roman"/>
+          <w:sz w:val="24"/>
+          <w:szCs w:val="24"/>
+        </w:rPr>
+        <w:t xml:space="preserve"> </w:t>
+      </w:r>
+      <w:proofErr w:type="spellStart"/>
+      <w:r>
+        <w:rPr>
+          <w:rFonts w:ascii="Times New Roman" w:hAnsi="Times New Roman" w:cs="Times New Roman"/>
+          <w:sz w:val="24"/>
+          <w:szCs w:val="24"/>
+        </w:rPr>
+        <w:t>và</w:t>
+      </w:r>
+      <w:proofErr w:type="spellEnd"/>
+      <w:r>
+        <w:rPr>
+          <w:rFonts w:ascii="Times New Roman" w:hAnsi="Times New Roman" w:cs="Times New Roman"/>
+          <w:sz w:val="24"/>
+          <w:szCs w:val="24"/>
+        </w:rPr>
+        <w:t xml:space="preserve"> </w:t>
+      </w:r>
+      <w:proofErr w:type="spellStart"/>
+      <w:r>
+        <w:rPr>
+          <w:rFonts w:ascii="Times New Roman" w:hAnsi="Times New Roman" w:cs="Times New Roman"/>
+          <w:sz w:val="24"/>
+          <w:szCs w:val="24"/>
+        </w:rPr>
+        <w:t>có</w:t>
+      </w:r>
+      <w:proofErr w:type="spellEnd"/>
+      <w:r>
+        <w:rPr>
+          <w:rFonts w:ascii="Times New Roman" w:hAnsi="Times New Roman" w:cs="Times New Roman"/>
+          <w:sz w:val="24"/>
+          <w:szCs w:val="24"/>
+        </w:rPr>
+        <w:t xml:space="preserve"> </w:t>
+      </w:r>
+      <w:proofErr w:type="spellStart"/>
+      <w:r>
+        <w:rPr>
+          <w:rFonts w:ascii="Times New Roman" w:hAnsi="Times New Roman" w:cs="Times New Roman"/>
+          <w:sz w:val="24"/>
+          <w:szCs w:val="24"/>
+        </w:rPr>
+        <w:t>hiệu</w:t>
+      </w:r>
+      <w:proofErr w:type="spellEnd"/>
+      <w:r>
+        <w:rPr>
+          <w:rFonts w:ascii="Times New Roman" w:hAnsi="Times New Roman" w:cs="Times New Roman"/>
+          <w:sz w:val="24"/>
+          <w:szCs w:val="24"/>
+        </w:rPr>
+        <w:t xml:space="preserve"> </w:t>
+      </w:r>
+      <w:proofErr w:type="spellStart"/>
+      <w:r>
+        <w:rPr>
+          <w:rFonts w:ascii="Times New Roman" w:hAnsi="Times New Roman" w:cs="Times New Roman"/>
+          <w:sz w:val="24"/>
+          <w:szCs w:val="24"/>
+        </w:rPr>
+        <w:t>lực</w:t>
+      </w:r>
+      <w:proofErr w:type="spellEnd"/>
+      <w:r>
+        <w:rPr>
+          <w:rFonts w:ascii="Times New Roman" w:hAnsi="Times New Roman" w:cs="Times New Roman"/>
+          <w:sz w:val="24"/>
+          <w:szCs w:val="24"/>
+        </w:rPr>
+        <w:t xml:space="preserve"> </w:t>
+      </w:r>
+      <w:proofErr w:type="spellStart"/>
+      <w:r>
+        <w:rPr>
+          <w:rFonts w:ascii="Times New Roman" w:hAnsi="Times New Roman" w:cs="Times New Roman"/>
+          <w:sz w:val="24"/>
+          <w:szCs w:val="24"/>
+        </w:rPr>
+        <w:t>từ</w:t>
+      </w:r>
+      <w:proofErr w:type="spellEnd"/>
+      <w:r>
+        <w:rPr>
+          <w:rFonts w:ascii="Times New Roman" w:hAnsi="Times New Roman" w:cs="Times New Roman"/>
+          <w:sz w:val="24"/>
+          <w:szCs w:val="24"/>
+        </w:rPr>
+        <w:t xml:space="preserve"> </w:t>
+      </w:r>
+      <w:proofErr w:type="spellStart"/>
+      <w:r>
+        <w:rPr>
+          <w:rFonts w:ascii="Times New Roman" w:hAnsi="Times New Roman" w:cs="Times New Roman"/>
+          <w:iCs/>
+          <w:sz w:val="24"/>
+          <w:szCs w:val="24"/>
+        </w:rPr>
+        <w:t>ngày</w:t>
+      </w:r>
+      <w:proofErr w:type="spellEnd"/>
+      <w:r>
+        <w:rPr>
+          <w:rFonts w:ascii="Times New Roman" w:hAnsi="Times New Roman" w:cs="Times New Roman"/>
+          <w:iCs/>
+          <w:sz w:val="24"/>
+          <w:szCs w:val="24"/>
+        </w:rPr>
+        <w:t xml:space="preserve"> {day} </w:t>
+      </w:r>
+      <w:proofErr w:type="spellStart"/>
+      <w:r>
+        <w:rPr>
+          <w:rFonts w:ascii="Times New Roman" w:hAnsi="Times New Roman" w:cs="Times New Roman"/>
+          <w:iCs/>
+          <w:sz w:val="24"/>
+          <w:szCs w:val="24"/>
+        </w:rPr>
+        <w:t>tháng</w:t>
+      </w:r>
+      <w:proofErr w:type="spellEnd"/>
+      <w:r>
+        <w:rPr>
+          <w:rFonts w:ascii="Times New Roman" w:hAnsi="Times New Roman" w:cs="Times New Roman"/>
+          <w:iCs/>
+          <w:sz w:val="24"/>
+          <w:szCs w:val="24"/>
+        </w:rPr>
+        <w:t xml:space="preserve"> {month} </w:t>
+      </w:r>
+      <w:proofErr w:type="spellStart"/>
+      <w:r>
+        <w:rPr>
+          <w:rFonts w:ascii="Times New Roman" w:hAnsi="Times New Roman" w:cs="Times New Roman"/>
+          <w:iCs/>
+          <w:sz w:val="24"/>
+          <w:szCs w:val="24"/>
+        </w:rPr>
+        <w:t>năm</w:t>
+      </w:r>
+      <w:proofErr w:type="spellEnd"/>
+      <w:r>
+        <w:rPr>
+          <w:rFonts w:ascii="Times New Roman" w:hAnsi="Times New Roman" w:cs="Times New Roman"/>
+          <w:iCs/>
+          <w:sz w:val="24"/>
+          <w:szCs w:val="24"/>
+        </w:rPr>
+        <w:t xml:space="preserve"> {year}</w:t>
+      </w:r>
+      <w:r>
+        <w:rPr>
+          <w:rFonts w:ascii="Times New Roman" w:hAnsi="Times New Roman" w:cs="Times New Roman"/>
+          <w:iCs/>
+          <w:sz w:val="24"/>
+          <w:szCs w:val="24"/>
+        </w:rPr>
+        <w:t>.</w:t>
+      </w:r>
+      <w:r>
+        <w:rPr>
+          <w:rFonts w:ascii="Times New Roman" w:hAnsi="Times New Roman" w:cs="Times New Roman"/>
+          <w:sz w:val="24"/>
+          <w:szCs w:val="24"/>
+        </w:rPr>
+        <w:t xml:space="preserve"> Khi </w:t>
+      </w:r>
+      <w:proofErr w:type="spellStart"/>
+      <w:r>
+        <w:rPr>
+          <w:rFonts w:ascii="Times New Roman" w:hAnsi="Times New Roman" w:cs="Times New Roman"/>
+          <w:sz w:val="24"/>
+          <w:szCs w:val="24"/>
+        </w:rPr>
         <w:lastRenderedPageBreak/>
-        <w:t>Hợp</w:t>
-      </w:r>
-      <w:proofErr w:type="spellEnd"/>
-      <w:r>
-        <w:rPr>
-          <w:rFonts w:ascii="Times New Roman" w:hAnsi="Times New Roman" w:cs="Times New Roman"/>
-          <w:sz w:val="24"/>
-          <w:szCs w:val="24"/>
-        </w:rPr>
-        <w:t xml:space="preserve"> </w:t>
-      </w:r>
-      <w:proofErr w:type="spellStart"/>
-      <w:r>
-        <w:rPr>
-          <w:rFonts w:ascii="Times New Roman" w:hAnsi="Times New Roman" w:cs="Times New Roman"/>
-          <w:sz w:val="24"/>
-          <w:szCs w:val="24"/>
-        </w:rPr>
-        <w:t>đồng</w:t>
-      </w:r>
-      <w:proofErr w:type="spellEnd"/>
-      <w:r>
-        <w:rPr>
-          <w:rFonts w:ascii="Times New Roman" w:hAnsi="Times New Roman" w:cs="Times New Roman"/>
-          <w:sz w:val="24"/>
-          <w:szCs w:val="24"/>
-        </w:rPr>
-        <w:t xml:space="preserve"> </w:t>
-      </w:r>
-      <w:proofErr w:type="spellStart"/>
-      <w:r>
-        <w:rPr>
-          <w:rFonts w:ascii="Times New Roman" w:hAnsi="Times New Roman" w:cs="Times New Roman"/>
-          <w:sz w:val="24"/>
-          <w:szCs w:val="24"/>
-        </w:rPr>
-        <w:t>thử</w:t>
-      </w:r>
-      <w:proofErr w:type="spellEnd"/>
-      <w:r>
-        <w:rPr>
-          <w:rFonts w:ascii="Times New Roman" w:hAnsi="Times New Roman" w:cs="Times New Roman"/>
-          <w:sz w:val="24"/>
-          <w:szCs w:val="24"/>
-        </w:rPr>
-        <w:t xml:space="preserve"> </w:t>
-      </w:r>
-      <w:proofErr w:type="spellStart"/>
-      <w:r>
-        <w:rPr>
-          <w:rFonts w:ascii="Times New Roman" w:hAnsi="Times New Roman" w:cs="Times New Roman"/>
-          <w:sz w:val="24"/>
-          <w:szCs w:val="24"/>
-        </w:rPr>
-        <w:t>việc</w:t>
-      </w:r>
-      <w:proofErr w:type="spellEnd"/>
-      <w:r>
-        <w:rPr>
-          <w:rFonts w:ascii="Times New Roman" w:hAnsi="Times New Roman" w:cs="Times New Roman"/>
-          <w:sz w:val="24"/>
-          <w:szCs w:val="24"/>
-        </w:rPr>
-        <w:t xml:space="preserve"> </w:t>
-      </w:r>
-      <w:r>
-        <w:rPr>
-          <w:rFonts w:ascii="Times New Roman" w:hAnsi="Times New Roman" w:cs="Times New Roman"/>
-          <w:sz w:val="24"/>
-          <w:szCs w:val="24"/>
-        </w:rPr>
-        <w:t xml:space="preserve">bao </w:t>
-      </w:r>
-      <w:proofErr w:type="spellStart"/>
-      <w:r>
-        <w:rPr>
-          <w:rFonts w:ascii="Times New Roman" w:hAnsi="Times New Roman" w:cs="Times New Roman"/>
-          <w:sz w:val="24"/>
-          <w:szCs w:val="24"/>
-        </w:rPr>
-        <w:t>gồ</w:t>
-      </w:r>
-      <w:r>
-        <w:rPr>
-          <w:rFonts w:ascii="Times New Roman" w:hAnsi="Times New Roman" w:cs="Times New Roman"/>
-          <w:sz w:val="24"/>
-          <w:szCs w:val="24"/>
-        </w:rPr>
-        <w:t>m</w:t>
-      </w:r>
-      <w:proofErr w:type="spellEnd"/>
-      <w:r>
-        <w:rPr>
-          <w:rFonts w:ascii="Times New Roman" w:hAnsi="Times New Roman" w:cs="Times New Roman"/>
-          <w:sz w:val="24"/>
-          <w:szCs w:val="24"/>
-        </w:rPr>
-        <w:t xml:space="preserve"> 0</w:t>
-      </w:r>
-      <w:r>
-        <w:rPr>
-          <w:rFonts w:ascii="Times New Roman" w:hAnsi="Times New Roman" w:cs="Times New Roman"/>
-          <w:sz w:val="24"/>
-          <w:szCs w:val="24"/>
-        </w:rPr>
-        <w:t>5</w:t>
-      </w:r>
-      <w:r>
-        <w:rPr>
-          <w:rFonts w:ascii="Times New Roman" w:hAnsi="Times New Roman" w:cs="Times New Roman"/>
-          <w:sz w:val="24"/>
-          <w:szCs w:val="24"/>
-        </w:rPr>
-        <w:t xml:space="preserve"> </w:t>
-      </w:r>
-      <w:proofErr w:type="spellStart"/>
-      <w:r>
-        <w:rPr>
-          <w:rFonts w:ascii="Times New Roman" w:hAnsi="Times New Roman" w:cs="Times New Roman"/>
-          <w:sz w:val="24"/>
-          <w:szCs w:val="24"/>
-        </w:rPr>
-        <w:t>trang</w:t>
-      </w:r>
-      <w:proofErr w:type="spellEnd"/>
-      <w:r>
-        <w:rPr>
-          <w:rFonts w:ascii="Times New Roman" w:hAnsi="Times New Roman" w:cs="Times New Roman"/>
-          <w:sz w:val="24"/>
-          <w:szCs w:val="24"/>
-        </w:rPr>
-        <w:t xml:space="preserve">, </w:t>
-      </w:r>
-      <w:proofErr w:type="spellStart"/>
-      <w:r>
-        <w:rPr>
-          <w:rFonts w:ascii="Times New Roman" w:hAnsi="Times New Roman" w:cs="Times New Roman"/>
-          <w:sz w:val="24"/>
-          <w:szCs w:val="24"/>
-        </w:rPr>
-        <w:t>được</w:t>
-      </w:r>
-      <w:proofErr w:type="spellEnd"/>
-      <w:r>
-        <w:rPr>
-          <w:rFonts w:ascii="Times New Roman" w:hAnsi="Times New Roman" w:cs="Times New Roman"/>
-          <w:sz w:val="24"/>
-          <w:szCs w:val="24"/>
-        </w:rPr>
-        <w:t xml:space="preserve"> </w:t>
-      </w:r>
-      <w:proofErr w:type="spellStart"/>
-      <w:r>
-        <w:rPr>
-          <w:rFonts w:ascii="Times New Roman" w:hAnsi="Times New Roman" w:cs="Times New Roman"/>
-          <w:sz w:val="24"/>
-          <w:szCs w:val="24"/>
-        </w:rPr>
-        <w:t>làm</w:t>
-      </w:r>
-      <w:proofErr w:type="spellEnd"/>
-      <w:r>
-        <w:rPr>
-          <w:rFonts w:ascii="Times New Roman" w:hAnsi="Times New Roman" w:cs="Times New Roman"/>
-          <w:sz w:val="24"/>
-          <w:szCs w:val="24"/>
-        </w:rPr>
-        <w:t xml:space="preserve"> </w:t>
-      </w:r>
-      <w:proofErr w:type="spellStart"/>
-      <w:r>
-        <w:rPr>
-          <w:rFonts w:ascii="Times New Roman" w:hAnsi="Times New Roman" w:cs="Times New Roman"/>
-          <w:sz w:val="24"/>
-          <w:szCs w:val="24"/>
-        </w:rPr>
-        <w:t>thành</w:t>
-      </w:r>
-      <w:proofErr w:type="spellEnd"/>
-      <w:r>
-        <w:rPr>
-          <w:rFonts w:ascii="Times New Roman" w:hAnsi="Times New Roman" w:cs="Times New Roman"/>
-          <w:sz w:val="24"/>
-          <w:szCs w:val="24"/>
-        </w:rPr>
-        <w:t xml:space="preserve"> 02 (</w:t>
-      </w:r>
-      <w:proofErr w:type="spellStart"/>
-      <w:r>
-        <w:rPr>
-          <w:rFonts w:ascii="Times New Roman" w:hAnsi="Times New Roman" w:cs="Times New Roman"/>
-          <w:sz w:val="24"/>
-          <w:szCs w:val="24"/>
-        </w:rPr>
-        <w:t>hai</w:t>
-      </w:r>
-      <w:proofErr w:type="spellEnd"/>
-      <w:r>
-        <w:rPr>
-          <w:rFonts w:ascii="Times New Roman" w:hAnsi="Times New Roman" w:cs="Times New Roman"/>
-          <w:sz w:val="24"/>
-          <w:szCs w:val="24"/>
-        </w:rPr>
-        <w:t xml:space="preserve">) </w:t>
-      </w:r>
-      <w:proofErr w:type="spellStart"/>
-      <w:r>
-        <w:rPr>
-          <w:rFonts w:ascii="Times New Roman" w:hAnsi="Times New Roman" w:cs="Times New Roman"/>
-          <w:sz w:val="24"/>
-          <w:szCs w:val="24"/>
-        </w:rPr>
-        <w:t>bản</w:t>
-      </w:r>
-      <w:proofErr w:type="spellEnd"/>
-      <w:r>
-        <w:rPr>
-          <w:rFonts w:ascii="Times New Roman" w:hAnsi="Times New Roman" w:cs="Times New Roman"/>
-          <w:sz w:val="24"/>
-          <w:szCs w:val="24"/>
-        </w:rPr>
-        <w:t xml:space="preserve"> </w:t>
-      </w:r>
-      <w:proofErr w:type="spellStart"/>
-      <w:r>
-        <w:rPr>
-          <w:rFonts w:ascii="Times New Roman" w:hAnsi="Times New Roman" w:cs="Times New Roman"/>
-          <w:sz w:val="24"/>
-          <w:szCs w:val="24"/>
-        </w:rPr>
-        <w:t>gốc</w:t>
-      </w:r>
-      <w:proofErr w:type="spellEnd"/>
-      <w:r>
-        <w:rPr>
-          <w:rFonts w:ascii="Times New Roman" w:hAnsi="Times New Roman" w:cs="Times New Roman"/>
-          <w:sz w:val="24"/>
-          <w:szCs w:val="24"/>
-        </w:rPr>
-        <w:t xml:space="preserve"> </w:t>
-      </w:r>
-      <w:proofErr w:type="spellStart"/>
-      <w:r>
-        <w:rPr>
-          <w:rFonts w:ascii="Times New Roman" w:hAnsi="Times New Roman" w:cs="Times New Roman"/>
-          <w:sz w:val="24"/>
-          <w:szCs w:val="24"/>
-        </w:rPr>
-        <w:t>có</w:t>
-      </w:r>
-      <w:proofErr w:type="spellEnd"/>
-      <w:r>
-        <w:rPr>
-          <w:rFonts w:ascii="Times New Roman" w:hAnsi="Times New Roman" w:cs="Times New Roman"/>
-          <w:sz w:val="24"/>
-          <w:szCs w:val="24"/>
-        </w:rPr>
-        <w:t xml:space="preserve"> </w:t>
-      </w:r>
-      <w:proofErr w:type="spellStart"/>
-      <w:r>
-        <w:rPr>
-          <w:rFonts w:ascii="Times New Roman" w:hAnsi="Times New Roman" w:cs="Times New Roman"/>
-          <w:sz w:val="24"/>
-          <w:szCs w:val="24"/>
-        </w:rPr>
-        <w:t>giá</w:t>
-      </w:r>
-      <w:proofErr w:type="spellEnd"/>
-      <w:r>
-        <w:rPr>
-          <w:rFonts w:ascii="Times New Roman" w:hAnsi="Times New Roman" w:cs="Times New Roman"/>
-          <w:sz w:val="24"/>
-          <w:szCs w:val="24"/>
-        </w:rPr>
-        <w:t xml:space="preserve"> </w:t>
-      </w:r>
-      <w:proofErr w:type="spellStart"/>
-      <w:r>
-        <w:rPr>
-          <w:rFonts w:ascii="Times New Roman" w:hAnsi="Times New Roman" w:cs="Times New Roman"/>
-          <w:sz w:val="24"/>
-          <w:szCs w:val="24"/>
-        </w:rPr>
-        <w:t>trị</w:t>
-      </w:r>
-      <w:proofErr w:type="spellEnd"/>
-      <w:r>
-        <w:rPr>
-          <w:rFonts w:ascii="Times New Roman" w:hAnsi="Times New Roman" w:cs="Times New Roman"/>
-          <w:sz w:val="24"/>
-          <w:szCs w:val="24"/>
-        </w:rPr>
-        <w:t xml:space="preserve"> </w:t>
-      </w:r>
-      <w:proofErr w:type="spellStart"/>
-      <w:r>
-        <w:rPr>
-          <w:rFonts w:ascii="Times New Roman" w:hAnsi="Times New Roman" w:cs="Times New Roman"/>
-          <w:sz w:val="24"/>
-          <w:szCs w:val="24"/>
-        </w:rPr>
-        <w:t>pháp</w:t>
-      </w:r>
-      <w:proofErr w:type="spellEnd"/>
-      <w:r>
-        <w:rPr>
-          <w:rFonts w:ascii="Times New Roman" w:hAnsi="Times New Roman" w:cs="Times New Roman"/>
-          <w:sz w:val="24"/>
-          <w:szCs w:val="24"/>
-        </w:rPr>
-        <w:t xml:space="preserve"> </w:t>
-      </w:r>
-      <w:proofErr w:type="spellStart"/>
-      <w:r>
-        <w:rPr>
-          <w:rFonts w:ascii="Times New Roman" w:hAnsi="Times New Roman" w:cs="Times New Roman"/>
-          <w:sz w:val="24"/>
-          <w:szCs w:val="24"/>
-        </w:rPr>
-        <w:t>lý</w:t>
-      </w:r>
-      <w:proofErr w:type="spellEnd"/>
-      <w:r>
-        <w:rPr>
-          <w:rFonts w:ascii="Times New Roman" w:hAnsi="Times New Roman" w:cs="Times New Roman"/>
-          <w:sz w:val="24"/>
-          <w:szCs w:val="24"/>
-        </w:rPr>
-        <w:t xml:space="preserve"> </w:t>
-      </w:r>
-      <w:proofErr w:type="spellStart"/>
-      <w:r>
-        <w:rPr>
-          <w:rFonts w:ascii="Times New Roman" w:hAnsi="Times New Roman" w:cs="Times New Roman"/>
-          <w:sz w:val="24"/>
-          <w:szCs w:val="24"/>
-        </w:rPr>
-        <w:t>như</w:t>
-      </w:r>
-      <w:proofErr w:type="spellEnd"/>
-      <w:r>
-        <w:rPr>
-          <w:rFonts w:ascii="Times New Roman" w:hAnsi="Times New Roman" w:cs="Times New Roman"/>
-          <w:sz w:val="24"/>
-          <w:szCs w:val="24"/>
-        </w:rPr>
-        <w:t xml:space="preserve"> </w:t>
-      </w:r>
-      <w:proofErr w:type="spellStart"/>
-      <w:r>
-        <w:rPr>
-          <w:rFonts w:ascii="Times New Roman" w:hAnsi="Times New Roman" w:cs="Times New Roman"/>
-          <w:sz w:val="24"/>
-          <w:szCs w:val="24"/>
-        </w:rPr>
-        <w:t>nhau</w:t>
-      </w:r>
-      <w:proofErr w:type="spellEnd"/>
-      <w:r>
-        <w:rPr>
-          <w:rFonts w:ascii="Times New Roman" w:hAnsi="Times New Roman" w:cs="Times New Roman"/>
-          <w:sz w:val="24"/>
-          <w:szCs w:val="24"/>
-        </w:rPr>
-        <w:t xml:space="preserve">, </w:t>
-      </w:r>
-      <w:proofErr w:type="spellStart"/>
-      <w:r>
-        <w:rPr>
-          <w:rFonts w:ascii="Times New Roman" w:hAnsi="Times New Roman" w:cs="Times New Roman"/>
-          <w:sz w:val="24"/>
-          <w:szCs w:val="24"/>
-        </w:rPr>
-        <w:t>mỗi</w:t>
-      </w:r>
-      <w:proofErr w:type="spellEnd"/>
-      <w:r>
-        <w:rPr>
-          <w:rFonts w:ascii="Times New Roman" w:hAnsi="Times New Roman" w:cs="Times New Roman"/>
-          <w:sz w:val="24"/>
-          <w:szCs w:val="24"/>
-        </w:rPr>
-        <w:t xml:space="preserve"> </w:t>
-      </w:r>
-      <w:proofErr w:type="spellStart"/>
-      <w:r>
-        <w:rPr>
-          <w:rFonts w:ascii="Times New Roman" w:hAnsi="Times New Roman" w:cs="Times New Roman"/>
-          <w:sz w:val="24"/>
-          <w:szCs w:val="24"/>
-        </w:rPr>
-        <w:t>bên</w:t>
-      </w:r>
-      <w:proofErr w:type="spellEnd"/>
-      <w:r>
-        <w:rPr>
-          <w:rFonts w:ascii="Times New Roman" w:hAnsi="Times New Roman" w:cs="Times New Roman"/>
-          <w:sz w:val="24"/>
-          <w:szCs w:val="24"/>
-        </w:rPr>
-        <w:t xml:space="preserve"> </w:t>
-      </w:r>
-      <w:proofErr w:type="spellStart"/>
-      <w:r>
-        <w:rPr>
-          <w:rFonts w:ascii="Times New Roman" w:hAnsi="Times New Roman" w:cs="Times New Roman"/>
-          <w:sz w:val="24"/>
-          <w:szCs w:val="24"/>
-        </w:rPr>
-        <w:t>giữ</w:t>
-      </w:r>
-      <w:proofErr w:type="spellEnd"/>
-      <w:r>
-        <w:rPr>
-          <w:rFonts w:ascii="Times New Roman" w:hAnsi="Times New Roman" w:cs="Times New Roman"/>
-          <w:sz w:val="24"/>
-          <w:szCs w:val="24"/>
-        </w:rPr>
-        <w:t xml:space="preserve"> 01 (</w:t>
-      </w:r>
-      <w:proofErr w:type="spellStart"/>
-      <w:r>
-        <w:rPr>
-          <w:rFonts w:ascii="Times New Roman" w:hAnsi="Times New Roman" w:cs="Times New Roman"/>
-          <w:sz w:val="24"/>
-          <w:szCs w:val="24"/>
-        </w:rPr>
-        <w:t>một</w:t>
-      </w:r>
-      <w:proofErr w:type="spellEnd"/>
-      <w:r>
-        <w:rPr>
-          <w:rFonts w:ascii="Times New Roman" w:hAnsi="Times New Roman" w:cs="Times New Roman"/>
-          <w:sz w:val="24"/>
-          <w:szCs w:val="24"/>
-        </w:rPr>
-        <w:t xml:space="preserve">) </w:t>
-      </w:r>
-      <w:proofErr w:type="spellStart"/>
-      <w:r>
-        <w:rPr>
-          <w:rFonts w:ascii="Times New Roman" w:hAnsi="Times New Roman" w:cs="Times New Roman"/>
-          <w:sz w:val="24"/>
-          <w:szCs w:val="24"/>
-        </w:rPr>
-        <w:t>bản</w:t>
-      </w:r>
-      <w:proofErr w:type="spellEnd"/>
-      <w:r>
-        <w:rPr>
-          <w:rFonts w:ascii="Times New Roman" w:hAnsi="Times New Roman" w:cs="Times New Roman"/>
-          <w:sz w:val="24"/>
-          <w:szCs w:val="24"/>
-        </w:rPr>
-        <w:t xml:space="preserve"> </w:t>
-      </w:r>
-      <w:proofErr w:type="spellStart"/>
-      <w:r>
-        <w:rPr>
-          <w:rFonts w:ascii="Times New Roman" w:hAnsi="Times New Roman" w:cs="Times New Roman"/>
-          <w:sz w:val="24"/>
-          <w:szCs w:val="24"/>
-        </w:rPr>
-        <w:t>và</w:t>
-      </w:r>
-      <w:proofErr w:type="spellEnd"/>
-      <w:r>
-        <w:rPr>
-          <w:rFonts w:ascii="Times New Roman" w:hAnsi="Times New Roman" w:cs="Times New Roman"/>
-          <w:sz w:val="24"/>
-          <w:szCs w:val="24"/>
-        </w:rPr>
-        <w:t xml:space="preserve"> </w:t>
-      </w:r>
-      <w:proofErr w:type="spellStart"/>
-      <w:r>
-        <w:rPr>
-          <w:rFonts w:ascii="Times New Roman" w:hAnsi="Times New Roman" w:cs="Times New Roman"/>
-          <w:sz w:val="24"/>
-          <w:szCs w:val="24"/>
-        </w:rPr>
-        <w:t>có</w:t>
-      </w:r>
-      <w:proofErr w:type="spellEnd"/>
-      <w:r>
-        <w:rPr>
-          <w:rFonts w:ascii="Times New Roman" w:hAnsi="Times New Roman" w:cs="Times New Roman"/>
-          <w:sz w:val="24"/>
-          <w:szCs w:val="24"/>
-        </w:rPr>
-        <w:t xml:space="preserve"> </w:t>
-      </w:r>
-      <w:proofErr w:type="spellStart"/>
-      <w:r>
-        <w:rPr>
-          <w:rFonts w:ascii="Times New Roman" w:hAnsi="Times New Roman" w:cs="Times New Roman"/>
-          <w:sz w:val="24"/>
-          <w:szCs w:val="24"/>
-        </w:rPr>
-        <w:t>hiệu</w:t>
-      </w:r>
-      <w:proofErr w:type="spellEnd"/>
-      <w:r>
-        <w:rPr>
-          <w:rFonts w:ascii="Times New Roman" w:hAnsi="Times New Roman" w:cs="Times New Roman"/>
-          <w:sz w:val="24"/>
-          <w:szCs w:val="24"/>
-        </w:rPr>
-        <w:t xml:space="preserve"> </w:t>
-      </w:r>
-      <w:proofErr w:type="spellStart"/>
-      <w:r>
-        <w:rPr>
-          <w:rFonts w:ascii="Times New Roman" w:hAnsi="Times New Roman" w:cs="Times New Roman"/>
-          <w:sz w:val="24"/>
-          <w:szCs w:val="24"/>
-        </w:rPr>
-        <w:t>lực</w:t>
-      </w:r>
-      <w:proofErr w:type="spellEnd"/>
-      <w:r>
-        <w:rPr>
-          <w:rFonts w:ascii="Times New Roman" w:hAnsi="Times New Roman" w:cs="Times New Roman"/>
-          <w:sz w:val="24"/>
-          <w:szCs w:val="24"/>
-        </w:rPr>
-        <w:t xml:space="preserve"> </w:t>
-      </w:r>
-      <w:proofErr w:type="spellStart"/>
-      <w:r>
-        <w:rPr>
-          <w:rFonts w:ascii="Times New Roman" w:hAnsi="Times New Roman" w:cs="Times New Roman"/>
-          <w:sz w:val="24"/>
-          <w:szCs w:val="24"/>
-        </w:rPr>
-        <w:t>từ</w:t>
-      </w:r>
-      <w:proofErr w:type="spellEnd"/>
-      <w:r>
-        <w:rPr>
-          <w:rFonts w:ascii="Times New Roman" w:hAnsi="Times New Roman" w:cs="Times New Roman"/>
-          <w:sz w:val="24"/>
-          <w:szCs w:val="24"/>
-        </w:rPr>
-        <w:t xml:space="preserve"> </w:t>
-      </w:r>
-      <w:proofErr w:type="spellStart"/>
-      <w:r>
-        <w:rPr>
-          <w:rFonts w:ascii="Times New Roman" w:hAnsi="Times New Roman" w:cs="Times New Roman"/>
-          <w:iCs/>
-          <w:sz w:val="24"/>
-          <w:szCs w:val="24"/>
-        </w:rPr>
-        <w:t>ngày</w:t>
-      </w:r>
-      <w:proofErr w:type="spellEnd"/>
-      <w:r>
-        <w:rPr>
-          <w:rFonts w:ascii="Times New Roman" w:hAnsi="Times New Roman" w:cs="Times New Roman"/>
-          <w:iCs/>
-          <w:sz w:val="24"/>
-          <w:szCs w:val="24"/>
-        </w:rPr>
-        <w:t xml:space="preserve"> {day} </w:t>
-      </w:r>
-      <w:proofErr w:type="spellStart"/>
-      <w:r>
-        <w:rPr>
-          <w:rFonts w:ascii="Times New Roman" w:hAnsi="Times New Roman" w:cs="Times New Roman"/>
-          <w:iCs/>
-          <w:sz w:val="24"/>
-          <w:szCs w:val="24"/>
-        </w:rPr>
-        <w:t>tháng</w:t>
-      </w:r>
-      <w:proofErr w:type="spellEnd"/>
-      <w:r>
-        <w:rPr>
-          <w:rFonts w:ascii="Times New Roman" w:hAnsi="Times New Roman" w:cs="Times New Roman"/>
-          <w:iCs/>
-          <w:sz w:val="24"/>
-          <w:szCs w:val="24"/>
-        </w:rPr>
-        <w:t xml:space="preserve"> {month} </w:t>
-      </w:r>
-      <w:proofErr w:type="spellStart"/>
-      <w:r>
-        <w:rPr>
-          <w:rFonts w:ascii="Times New Roman" w:hAnsi="Times New Roman" w:cs="Times New Roman"/>
-          <w:iCs/>
-          <w:sz w:val="24"/>
-          <w:szCs w:val="24"/>
-        </w:rPr>
-        <w:t>năm</w:t>
-      </w:r>
-      <w:proofErr w:type="spellEnd"/>
-      <w:r>
-        <w:rPr>
-          <w:rFonts w:ascii="Times New Roman" w:hAnsi="Times New Roman" w:cs="Times New Roman"/>
-          <w:iCs/>
-          <w:sz w:val="24"/>
-          <w:szCs w:val="24"/>
-        </w:rPr>
-        <w:t xml:space="preserve"> {year}</w:t>
-      </w:r>
-      <w:r>
-        <w:rPr>
-          <w:rFonts w:ascii="Times New Roman" w:hAnsi="Times New Roman" w:cs="Times New Roman"/>
-          <w:iCs/>
-          <w:sz w:val="24"/>
-          <w:szCs w:val="24"/>
-        </w:rPr>
-        <w:t>.</w:t>
-      </w:r>
-      <w:r>
-        <w:rPr>
-          <w:rFonts w:ascii="Times New Roman" w:hAnsi="Times New Roman" w:cs="Times New Roman"/>
-          <w:sz w:val="24"/>
-          <w:szCs w:val="24"/>
-        </w:rPr>
-        <w:t xml:space="preserve"> Khi </w:t>
-      </w:r>
-      <w:proofErr w:type="spellStart"/>
-      <w:r>
-        <w:rPr>
-          <w:rFonts w:ascii="Times New Roman" w:hAnsi="Times New Roman" w:cs="Times New Roman"/>
-          <w:sz w:val="24"/>
-          <w:szCs w:val="24"/>
-        </w:rPr>
         <w:t>hai</w:t>
       </w:r>
       <w:proofErr w:type="spellEnd"/>

--- a/public/ReportTemplates/hop_dong_thu_viec_template.docx
+++ b/public/ReportTemplates/hop_dong_thu_viec_template.docx
@@ -34,6 +34,7 @@
             <w:pPr>
               <w:spacing w:line="360" w:lineRule="auto"/>
               <w:ind w:right="-108"/>
+              <w:jc w:val="center"/>
               <w:rPr>
                 <w:rFonts w:ascii="Times New Roman" w:hAnsi="Times New Roman" w:cs="Times New Roman"/>
                 <w:b/>
@@ -48,13 +49,54 @@
                 <w:sz w:val="24"/>
                 <w:szCs w:val="24"/>
               </w:rPr>
-              <w:t>CÔNG TY TNHH GIÁO DỤC TIẾN BỘ</w:t>
+              <w:t xml:space="preserve">CÔNG TY </w:t>
+            </w:r>
+            <w:r>
+              <w:rPr>
+                <w:rFonts w:ascii="Times New Roman" w:hAnsi="Times New Roman" w:cs="Times New Roman"/>
+                <w:b/>
+                <w:sz w:val="24"/>
+                <w:szCs w:val="24"/>
+              </w:rPr>
+              <w:t>CỔ PHẦN</w:t>
+            </w:r>
+            <w:r>
+              <w:rPr>
+                <w:rFonts w:ascii="Times New Roman" w:hAnsi="Times New Roman" w:cs="Times New Roman"/>
+                <w:b/>
+                <w:sz w:val="24"/>
+                <w:szCs w:val="24"/>
+              </w:rPr>
+              <w:t xml:space="preserve"> GIÁO DỤC</w:t>
+            </w:r>
+          </w:p>
+          <w:p>
+            <w:pPr>
+              <w:spacing w:line="360" w:lineRule="auto"/>
+              <w:ind w:right="-108"/>
+              <w:jc w:val="center"/>
+              <w:rPr>
+                <w:rFonts w:ascii="Times New Roman" w:hAnsi="Times New Roman" w:cs="Times New Roman"/>
+                <w:b/>
+                <w:sz w:val="24"/>
+                <w:szCs w:val="24"/>
+              </w:rPr>
+            </w:pPr>
+            <w:r>
+              <w:rPr>
+                <w:rFonts w:ascii="Times New Roman" w:hAnsi="Times New Roman" w:cs="Times New Roman"/>
+                <w:b/>
+                <w:sz w:val="24"/>
+                <w:szCs w:val="24"/>
+              </w:rPr>
+              <w:t>TIẾN BỘ</w:t>
             </w:r>
           </w:p>
           <w:p>
             <w:pPr>
               <w:spacing w:line="360" w:lineRule="auto"/>
               <w:ind w:left="-76" w:right="-108"/>
+              <w:jc w:val="center"/>
               <w:rPr>
                 <w:rFonts w:ascii="Times New Roman" w:hAnsi="Times New Roman" w:cs="Times New Roman"/>
                 <w:i/>
@@ -62,15 +104,6 @@
                 <w:szCs w:val="24"/>
               </w:rPr>
             </w:pPr>
-            <w:r>
-              <w:rPr>
-                <w:rFonts w:ascii="Times New Roman" w:hAnsi="Times New Roman" w:cs="Times New Roman"/>
-                <w:i/>
-                <w:sz w:val="24"/>
-                <w:szCs w:val="24"/>
-              </w:rPr>
-              <w:t xml:space="preserve"> </w:t>
-            </w:r>
             <w:proofErr w:type="spellStart"/>
             <w:r>
               <w:rPr>
@@ -269,7 +302,6 @@
                 <w:szCs w:val="24"/>
               </w:rPr>
             </w:pPr>
-            <w:proofErr w:type="spellStart"/>
             <w:r>
               <w:rPr>
                 <w:rFonts w:ascii="Times New Roman" w:hAnsi="Times New Roman" w:cs="Times New Roman"/>
@@ -277,17 +309,7 @@
                 <w:sz w:val="24"/>
                 <w:szCs w:val="24"/>
               </w:rPr>
-              <w:t>Hà</w:t>
-            </w:r>
-            <w:proofErr w:type="spellEnd"/>
-            <w:r>
-              <w:rPr>
-                <w:rFonts w:ascii="Times New Roman" w:hAnsi="Times New Roman" w:cs="Times New Roman"/>
-                <w:i/>
-                <w:sz w:val="24"/>
-                <w:szCs w:val="24"/>
-              </w:rPr>
-              <w:t xml:space="preserve"> </w:t>
+              <w:t xml:space="preserve">Hà </w:t>
             </w:r>
             <w:proofErr w:type="spellStart"/>
             <w:r>
@@ -940,7 +962,47 @@
           <w:sz w:val="24"/>
           <w:szCs w:val="24"/>
         </w:rPr>
-        <w:t xml:space="preserve"> ty TNHH </w:t>
+        <w:t xml:space="preserve"> ty </w:t>
+      </w:r>
+      <w:proofErr w:type="spellStart"/>
+      <w:r>
+        <w:rPr>
+          <w:rFonts w:ascii="Times New Roman" w:hAnsi="Times New Roman" w:cs="Times New Roman"/>
+          <w:b/>
+          <w:sz w:val="24"/>
+          <w:szCs w:val="24"/>
+        </w:rPr>
+        <w:t>Cổ</w:t>
+      </w:r>
+      <w:proofErr w:type="spellEnd"/>
+      <w:r>
+        <w:rPr>
+          <w:rFonts w:ascii="Times New Roman" w:hAnsi="Times New Roman" w:cs="Times New Roman"/>
+          <w:b/>
+          <w:sz w:val="24"/>
+          <w:szCs w:val="24"/>
+        </w:rPr>
+        <w:t xml:space="preserve"> </w:t>
+      </w:r>
+      <w:proofErr w:type="spellStart"/>
+      <w:r>
+        <w:rPr>
+          <w:rFonts w:ascii="Times New Roman" w:hAnsi="Times New Roman" w:cs="Times New Roman"/>
+          <w:b/>
+          <w:sz w:val="24"/>
+          <w:szCs w:val="24"/>
+        </w:rPr>
+        <w:t>phần</w:t>
+      </w:r>
+      <w:proofErr w:type="spellEnd"/>
+      <w:r>
+        <w:rPr>
+          <w:rFonts w:ascii="Times New Roman" w:hAnsi="Times New Roman" w:cs="Times New Roman"/>
+          <w:b/>
+          <w:sz w:val="24"/>
+          <w:szCs w:val="24"/>
+        </w:rPr>
+        <w:t xml:space="preserve"> </w:t>
       </w:r>
       <w:proofErr w:type="spellStart"/>
       <w:r>
@@ -1025,7 +1087,6 @@
           <w:szCs w:val="24"/>
         </w:rPr>
       </w:pPr>
-      <w:proofErr w:type="spellStart"/>
       <w:r>
         <w:rPr>
           <w:rFonts w:ascii="Times New Roman" w:hAnsi="Times New Roman" w:cs="Times New Roman"/>
@@ -1033,17 +1094,7 @@
           <w:sz w:val="24"/>
           <w:szCs w:val="24"/>
         </w:rPr>
-        <w:t>Trong</w:t>
-      </w:r>
-      <w:proofErr w:type="spellEnd"/>
-      <w:r>
-        <w:rPr>
-          <w:rFonts w:ascii="Times New Roman" w:hAnsi="Times New Roman" w:cs="Times New Roman"/>
-          <w:i/>
-          <w:sz w:val="24"/>
-          <w:szCs w:val="24"/>
-        </w:rPr>
-        <w:t xml:space="preserve"> </w:t>
+        <w:t xml:space="preserve">Trong </w:t>
       </w:r>
       <w:proofErr w:type="spellStart"/>
       <w:r>
@@ -1237,14 +1288,25 @@
           <w:szCs w:val="24"/>
         </w:rPr>
       </w:pPr>
-      <w:r>
-        <w:rPr>
-          <w:rFonts w:ascii="Times New Roman" w:hAnsi="Times New Roman" w:cs="Times New Roman"/>
-          <w:b/>
-          <w:sz w:val="24"/>
-          <w:szCs w:val="24"/>
-        </w:rPr>
-        <w:t xml:space="preserve">Người </w:t>
+      <w:proofErr w:type="spellStart"/>
+      <w:r>
+        <w:rPr>
+          <w:rFonts w:ascii="Times New Roman" w:hAnsi="Times New Roman" w:cs="Times New Roman"/>
+          <w:b/>
+          <w:sz w:val="24"/>
+          <w:szCs w:val="24"/>
+        </w:rPr>
+        <w:t>Người</w:t>
+      </w:r>
+      <w:proofErr w:type="spellEnd"/>
+      <w:r>
+        <w:rPr>
+          <w:rFonts w:ascii="Times New Roman" w:hAnsi="Times New Roman" w:cs="Times New Roman"/>
+          <w:b/>
+          <w:sz w:val="24"/>
+          <w:szCs w:val="24"/>
+        </w:rPr>
+        <w:t xml:space="preserve"> </w:t>
       </w:r>
       <w:proofErr w:type="spellStart"/>
       <w:r>
@@ -1325,27 +1387,7 @@
           <w:sz w:val="24"/>
           <w:szCs w:val="24"/>
         </w:rPr>
-        <w:t xml:space="preserve"> </w:t>
-      </w:r>
-      <w:proofErr w:type="spellStart"/>
-      <w:r>
-        <w:rPr>
-          <w:rFonts w:ascii="Times New Roman" w:hAnsi="Times New Roman" w:cs="Times New Roman"/>
-          <w:b/>
-          <w:sz w:val="24"/>
-          <w:szCs w:val="24"/>
-        </w:rPr>
-        <w:t>Văn</w:t>
-      </w:r>
-      <w:proofErr w:type="spellEnd"/>
-      <w:r>
-        <w:rPr>
-          <w:rFonts w:ascii="Times New Roman" w:hAnsi="Times New Roman" w:cs="Times New Roman"/>
-          <w:b/>
-          <w:sz w:val="24"/>
-          <w:szCs w:val="24"/>
-        </w:rPr>
-        <w:t xml:space="preserve"> </w:t>
+        <w:t xml:space="preserve"> Văn </w:t>
       </w:r>
       <w:proofErr w:type="spellStart"/>
       <w:r>
@@ -1860,25 +1902,7 @@
           <w:sz w:val="24"/>
           <w:szCs w:val="24"/>
         </w:rPr>
-        <w:t xml:space="preserve"> </w:t>
-      </w:r>
-      <w:proofErr w:type="spellStart"/>
-      <w:r>
-        <w:rPr>
-          <w:rFonts w:ascii="Times New Roman" w:hAnsi="Times New Roman" w:cs="Times New Roman"/>
-          <w:sz w:val="24"/>
-          <w:szCs w:val="24"/>
-        </w:rPr>
-        <w:t>Hà</w:t>
-      </w:r>
-      <w:proofErr w:type="spellEnd"/>
-      <w:r>
-        <w:rPr>
-          <w:rFonts w:ascii="Times New Roman" w:hAnsi="Times New Roman" w:cs="Times New Roman"/>
-          <w:sz w:val="24"/>
-          <w:szCs w:val="24"/>
-        </w:rPr>
-        <w:t xml:space="preserve"> </w:t>
+        <w:t xml:space="preserve"> Hà </w:t>
       </w:r>
       <w:proofErr w:type="spellStart"/>
       <w:r>
@@ -2025,14 +2049,25 @@
           <w:szCs w:val="24"/>
         </w:rPr>
       </w:pPr>
-      <w:r>
-        <w:rPr>
-          <w:rFonts w:ascii="Times New Roman" w:hAnsi="Times New Roman" w:cs="Times New Roman"/>
-          <w:b/>
-          <w:sz w:val="24"/>
-          <w:szCs w:val="24"/>
-        </w:rPr>
-        <w:t xml:space="preserve">Người </w:t>
+      <w:proofErr w:type="spellStart"/>
+      <w:r>
+        <w:rPr>
+          <w:rFonts w:ascii="Times New Roman" w:hAnsi="Times New Roman" w:cs="Times New Roman"/>
+          <w:b/>
+          <w:sz w:val="24"/>
+          <w:szCs w:val="24"/>
+        </w:rPr>
+        <w:t>Người</w:t>
+      </w:r>
+      <w:proofErr w:type="spellEnd"/>
+      <w:r>
+        <w:rPr>
+          <w:rFonts w:ascii="Times New Roman" w:hAnsi="Times New Roman" w:cs="Times New Roman"/>
+          <w:b/>
+          <w:sz w:val="24"/>
+          <w:szCs w:val="24"/>
+        </w:rPr>
+        <w:t xml:space="preserve"> </w:t>
       </w:r>
       <w:proofErr w:type="spellStart"/>
       <w:r>
@@ -2231,25 +2266,14 @@
           <w:szCs w:val="24"/>
         </w:rPr>
       </w:pPr>
-      <w:proofErr w:type="spellStart"/>
-      <w:r>
-        <w:rPr>
-          <w:rFonts w:ascii="Times New Roman" w:hAnsi="Times New Roman" w:cs="Times New Roman"/>
-          <w:b/>
-          <w:sz w:val="24"/>
-          <w:szCs w:val="24"/>
-        </w:rPr>
-        <w:t>Sinh</w:t>
-      </w:r>
-      <w:proofErr w:type="spellEnd"/>
-      <w:r>
-        <w:rPr>
-          <w:rFonts w:ascii="Times New Roman" w:hAnsi="Times New Roman" w:cs="Times New Roman"/>
-          <w:b/>
-          <w:sz w:val="24"/>
-          <w:szCs w:val="24"/>
-        </w:rPr>
-        <w:t xml:space="preserve"> </w:t>
+      <w:r>
+        <w:rPr>
+          <w:rFonts w:ascii="Times New Roman" w:hAnsi="Times New Roman" w:cs="Times New Roman"/>
+          <w:b/>
+          <w:sz w:val="24"/>
+          <w:szCs w:val="24"/>
+        </w:rPr>
+        <w:t xml:space="preserve">Sinh </w:t>
       </w:r>
       <w:proofErr w:type="spellStart"/>
       <w:r>
@@ -3144,25 +3168,7 @@
           <w:sz w:val="24"/>
           <w:szCs w:val="24"/>
         </w:rPr>
-        <w:t>(</w:t>
-      </w:r>
-      <w:proofErr w:type="spellStart"/>
-      <w:r>
-        <w:rPr>
-          <w:rFonts w:ascii="Times New Roman" w:hAnsi="Times New Roman" w:cs="Times New Roman"/>
-          <w:sz w:val="24"/>
-          <w:szCs w:val="24"/>
-        </w:rPr>
-        <w:t>Trong</w:t>
-      </w:r>
-      <w:proofErr w:type="spellEnd"/>
-      <w:r>
-        <w:rPr>
-          <w:rFonts w:ascii="Times New Roman" w:hAnsi="Times New Roman" w:cs="Times New Roman"/>
-          <w:sz w:val="24"/>
-          <w:szCs w:val="24"/>
-        </w:rPr>
-        <w:t xml:space="preserve"> </w:t>
+        <w:t xml:space="preserve">(Trong </w:t>
       </w:r>
       <w:proofErr w:type="spellStart"/>
       <w:r>
@@ -3306,7 +3312,25 @@
           <w:sz w:val="24"/>
           <w:szCs w:val="24"/>
         </w:rPr>
-        <w:t xml:space="preserve"> “Người </w:t>
+        <w:t xml:space="preserve"> “</w:t>
+      </w:r>
+      <w:proofErr w:type="spellStart"/>
+      <w:r>
+        <w:rPr>
+          <w:rFonts w:ascii="Times New Roman" w:hAnsi="Times New Roman" w:cs="Times New Roman"/>
+          <w:sz w:val="24"/>
+          <w:szCs w:val="24"/>
+        </w:rPr>
+        <w:t>Người</w:t>
+      </w:r>
+      <w:proofErr w:type="spellEnd"/>
+      <w:r>
+        <w:rPr>
+          <w:rFonts w:ascii="Times New Roman" w:hAnsi="Times New Roman" w:cs="Times New Roman"/>
+          <w:sz w:val="24"/>
+          <w:szCs w:val="24"/>
+        </w:rPr>
+        <w:t xml:space="preserve"> </w:t>
       </w:r>
       <w:proofErr w:type="spellStart"/>
       <w:r>
@@ -3463,7 +3487,27 @@
           <w:sz w:val="24"/>
           <w:szCs w:val="24"/>
         </w:rPr>
-        <w:t xml:space="preserve"> Người </w:t>
+        <w:t xml:space="preserve"> </w:t>
+      </w:r>
+      <w:proofErr w:type="spellStart"/>
+      <w:r>
+        <w:rPr>
+          <w:rFonts w:ascii="Times New Roman" w:hAnsi="Times New Roman" w:cs="Times New Roman"/>
+          <w:b/>
+          <w:sz w:val="24"/>
+          <w:szCs w:val="24"/>
+        </w:rPr>
+        <w:t>Người</w:t>
+      </w:r>
+      <w:proofErr w:type="spellEnd"/>
+      <w:r>
+        <w:rPr>
+          <w:rFonts w:ascii="Times New Roman" w:hAnsi="Times New Roman" w:cs="Times New Roman"/>
+          <w:b/>
+          <w:sz w:val="24"/>
+          <w:szCs w:val="24"/>
+        </w:rPr>
+        <w:t xml:space="preserve"> </w:t>
       </w:r>
       <w:proofErr w:type="spellStart"/>
       <w:r>
@@ -4880,14 +4924,25 @@
         </w:rPr>
         <w:t xml:space="preserve">       </w:t>
       </w:r>
-      <w:r>
-        <w:rPr>
-          <w:rFonts w:ascii="Times New Roman" w:hAnsi="Times New Roman" w:cs="Times New Roman"/>
-          <w:color w:val="000000"/>
-          <w:sz w:val="24"/>
-          <w:szCs w:val="24"/>
-        </w:rPr>
-        <w:t xml:space="preserve">Người </w:t>
+      <w:proofErr w:type="spellStart"/>
+      <w:r>
+        <w:rPr>
+          <w:rFonts w:ascii="Times New Roman" w:hAnsi="Times New Roman" w:cs="Times New Roman"/>
+          <w:color w:val="000000"/>
+          <w:sz w:val="24"/>
+          <w:szCs w:val="24"/>
+        </w:rPr>
+        <w:t>Người</w:t>
+      </w:r>
+      <w:proofErr w:type="spellEnd"/>
+      <w:r>
+        <w:rPr>
+          <w:rFonts w:ascii="Times New Roman" w:hAnsi="Times New Roman" w:cs="Times New Roman"/>
+          <w:color w:val="000000"/>
+          <w:sz w:val="24"/>
+          <w:szCs w:val="24"/>
+        </w:rPr>
+        <w:t xml:space="preserve"> </w:t>
       </w:r>
       <w:proofErr w:type="spellStart"/>
       <w:r>
@@ -5627,7 +5682,27 @@
           <w:sz w:val="24"/>
           <w:szCs w:val="24"/>
         </w:rPr>
-        <w:t xml:space="preserve"> Người </w:t>
+        <w:t xml:space="preserve"> </w:t>
+      </w:r>
+      <w:proofErr w:type="spellStart"/>
+      <w:r>
+        <w:rPr>
+          <w:rFonts w:ascii="Times New Roman" w:hAnsi="Times New Roman" w:cs="Times New Roman"/>
+          <w:color w:val="000000"/>
+          <w:sz w:val="24"/>
+          <w:szCs w:val="24"/>
+        </w:rPr>
+        <w:t>Người</w:t>
+      </w:r>
+      <w:proofErr w:type="spellEnd"/>
+      <w:r>
+        <w:rPr>
+          <w:rFonts w:ascii="Times New Roman" w:hAnsi="Times New Roman" w:cs="Times New Roman"/>
+          <w:color w:val="000000"/>
+          <w:sz w:val="24"/>
+          <w:szCs w:val="24"/>
+        </w:rPr>
+        <w:t xml:space="preserve"> </w:t>
       </w:r>
       <w:proofErr w:type="spellStart"/>
       <w:r>
@@ -5847,7 +5922,27 @@
           <w:sz w:val="24"/>
           <w:szCs w:val="24"/>
         </w:rPr>
-        <w:t xml:space="preserve"> Người </w:t>
+        <w:t xml:space="preserve"> </w:t>
+      </w:r>
+      <w:proofErr w:type="spellStart"/>
+      <w:r>
+        <w:rPr>
+          <w:rFonts w:ascii="Times New Roman" w:hAnsi="Times New Roman" w:cs="Times New Roman"/>
+          <w:color w:val="000000"/>
+          <w:sz w:val="24"/>
+          <w:szCs w:val="24"/>
+        </w:rPr>
+        <w:t>Người</w:t>
+      </w:r>
+      <w:proofErr w:type="spellEnd"/>
+      <w:r>
+        <w:rPr>
+          <w:rFonts w:ascii="Times New Roman" w:hAnsi="Times New Roman" w:cs="Times New Roman"/>
+          <w:color w:val="000000"/>
+          <w:sz w:val="24"/>
+          <w:szCs w:val="24"/>
+        </w:rPr>
+        <w:t xml:space="preserve"> </w:t>
       </w:r>
       <w:proofErr w:type="spellStart"/>
       <w:r>
@@ -6367,7 +6462,27 @@
           <w:sz w:val="24"/>
           <w:szCs w:val="24"/>
         </w:rPr>
-        <w:t xml:space="preserve"> Người </w:t>
+        <w:t xml:space="preserve"> </w:t>
+      </w:r>
+      <w:proofErr w:type="spellStart"/>
+      <w:r>
+        <w:rPr>
+          <w:rFonts w:ascii="Times New Roman" w:hAnsi="Times New Roman" w:cs="Times New Roman"/>
+          <w:color w:val="000000"/>
+          <w:sz w:val="24"/>
+          <w:szCs w:val="24"/>
+        </w:rPr>
+        <w:t>Người</w:t>
+      </w:r>
+      <w:proofErr w:type="spellEnd"/>
+      <w:r>
+        <w:rPr>
+          <w:rFonts w:ascii="Times New Roman" w:hAnsi="Times New Roman" w:cs="Times New Roman"/>
+          <w:color w:val="000000"/>
+          <w:sz w:val="24"/>
+          <w:szCs w:val="24"/>
+        </w:rPr>
+        <w:t xml:space="preserve"> </w:t>
       </w:r>
       <w:proofErr w:type="spellStart"/>
       <w:r>
@@ -6507,7 +6622,27 @@
           <w:sz w:val="24"/>
           <w:szCs w:val="24"/>
         </w:rPr>
-        <w:t xml:space="preserve"> Người </w:t>
+        <w:t xml:space="preserve"> </w:t>
+      </w:r>
+      <w:proofErr w:type="spellStart"/>
+      <w:r>
+        <w:rPr>
+          <w:rFonts w:ascii="Times New Roman" w:hAnsi="Times New Roman" w:cs="Times New Roman"/>
+          <w:color w:val="000000"/>
+          <w:sz w:val="24"/>
+          <w:szCs w:val="24"/>
+        </w:rPr>
+        <w:t>Người</w:t>
+      </w:r>
+      <w:proofErr w:type="spellEnd"/>
+      <w:r>
+        <w:rPr>
+          <w:rFonts w:ascii="Times New Roman" w:hAnsi="Times New Roman" w:cs="Times New Roman"/>
+          <w:color w:val="000000"/>
+          <w:sz w:val="24"/>
+          <w:szCs w:val="24"/>
+        </w:rPr>
+        <w:t xml:space="preserve"> </w:t>
       </w:r>
       <w:proofErr w:type="spellStart"/>
       <w:r>
@@ -7528,26 +7663,72 @@
           <w:sz w:val="24"/>
           <w:szCs w:val="24"/>
         </w:rPr>
-        <w:t>{</w:t>
-      </w:r>
-      <w:proofErr w:type="spellStart"/>
-      <w:r>
-        <w:rPr>
-          <w:rFonts w:ascii="Times New Roman" w:hAnsi="Times New Roman" w:cs="Times New Roman"/>
-          <w:sz w:val="24"/>
-          <w:szCs w:val="24"/>
-        </w:rPr>
-        <w:t>work_location</w:t>
-      </w:r>
-      <w:proofErr w:type="spellEnd"/>
-      <w:r>
-        <w:rPr>
-          <w:rFonts w:ascii="Times New Roman" w:hAnsi="Times New Roman" w:cs="Times New Roman"/>
-          <w:sz w:val="24"/>
-          <w:szCs w:val="24"/>
-        </w:rPr>
-        <w:t>}</w:t>
-      </w:r>
+        <w:t xml:space="preserve">D09, A10 KĐT Nam Trung </w:t>
+      </w:r>
+      <w:proofErr w:type="spellStart"/>
+      <w:r>
+        <w:rPr>
+          <w:rFonts w:ascii="Times New Roman" w:hAnsi="Times New Roman" w:cs="Times New Roman"/>
+          <w:sz w:val="24"/>
+          <w:szCs w:val="24"/>
+        </w:rPr>
+        <w:t>Yên</w:t>
+      </w:r>
+      <w:proofErr w:type="spellEnd"/>
+      <w:r>
+        <w:rPr>
+          <w:rFonts w:ascii="Times New Roman" w:hAnsi="Times New Roman" w:cs="Times New Roman"/>
+          <w:sz w:val="24"/>
+          <w:szCs w:val="24"/>
+        </w:rPr>
+        <w:t xml:space="preserve">, </w:t>
+      </w:r>
+      <w:proofErr w:type="spellStart"/>
+      <w:r>
+        <w:rPr>
+          <w:rFonts w:ascii="Times New Roman" w:hAnsi="Times New Roman" w:cs="Times New Roman"/>
+          <w:sz w:val="24"/>
+          <w:szCs w:val="24"/>
+        </w:rPr>
+        <w:t>Cầu</w:t>
+      </w:r>
+      <w:proofErr w:type="spellEnd"/>
+      <w:r>
+        <w:rPr>
+          <w:rFonts w:ascii="Times New Roman" w:hAnsi="Times New Roman" w:cs="Times New Roman"/>
+          <w:sz w:val="24"/>
+          <w:szCs w:val="24"/>
+        </w:rPr>
+        <w:t xml:space="preserve"> </w:t>
+      </w:r>
+      <w:proofErr w:type="spellStart"/>
+      <w:r>
+        <w:rPr>
+          <w:rFonts w:ascii="Times New Roman" w:hAnsi="Times New Roman" w:cs="Times New Roman"/>
+          <w:sz w:val="24"/>
+          <w:szCs w:val="24"/>
+        </w:rPr>
+        <w:t>Giấy</w:t>
+      </w:r>
+      <w:proofErr w:type="spellEnd"/>
+      <w:r>
+        <w:rPr>
+          <w:rFonts w:ascii="Times New Roman" w:hAnsi="Times New Roman" w:cs="Times New Roman"/>
+          <w:sz w:val="24"/>
+          <w:szCs w:val="24"/>
+        </w:rPr>
+        <w:t xml:space="preserve">, Hà </w:t>
+      </w:r>
+      <w:proofErr w:type="spellStart"/>
+      <w:r>
+        <w:rPr>
+          <w:rFonts w:ascii="Times New Roman" w:hAnsi="Times New Roman" w:cs="Times New Roman"/>
+          <w:sz w:val="24"/>
+          <w:szCs w:val="24"/>
+        </w:rPr>
+        <w:t>Nội</w:t>
+      </w:r>
+      <w:proofErr w:type="spellEnd"/>
       <w:r>
         <w:rPr>
           <w:rFonts w:ascii="Times New Roman" w:hAnsi="Times New Roman" w:cs="Times New Roman"/>
@@ -7616,25 +7797,7 @@
           <w:sz w:val="24"/>
           <w:szCs w:val="24"/>
         </w:rPr>
-        <w:t xml:space="preserve"> </w:t>
-      </w:r>
-      <w:proofErr w:type="spellStart"/>
-      <w:r>
-        <w:rPr>
-          <w:rFonts w:ascii="Times New Roman" w:hAnsi="Times New Roman" w:cs="Times New Roman"/>
-          <w:sz w:val="24"/>
-          <w:szCs w:val="24"/>
-        </w:rPr>
-        <w:t>Văn</w:t>
-      </w:r>
-      <w:proofErr w:type="spellEnd"/>
-      <w:r>
-        <w:rPr>
-          <w:rFonts w:ascii="Times New Roman" w:hAnsi="Times New Roman" w:cs="Times New Roman"/>
-          <w:sz w:val="24"/>
-          <w:szCs w:val="24"/>
-        </w:rPr>
-        <w:t xml:space="preserve"> </w:t>
+        <w:t xml:space="preserve"> Văn </w:t>
       </w:r>
       <w:proofErr w:type="spellStart"/>
       <w:r>
@@ -8019,7 +8182,29 @@
           <w:szCs w:val="24"/>
           <w:u w:val="single"/>
         </w:rPr>
-        <w:t xml:space="preserve"> người </w:t>
+        <w:t xml:space="preserve"> </w:t>
+      </w:r>
+      <w:proofErr w:type="spellStart"/>
+      <w:r>
+        <w:rPr>
+          <w:rFonts w:ascii="Times New Roman" w:hAnsi="Times New Roman" w:cs="Times New Roman"/>
+          <w:b/>
+          <w:sz w:val="24"/>
+          <w:szCs w:val="24"/>
+          <w:u w:val="single"/>
+        </w:rPr>
+        <w:t>người</w:t>
+      </w:r>
+      <w:proofErr w:type="spellEnd"/>
+      <w:r>
+        <w:rPr>
+          <w:rFonts w:ascii="Times New Roman" w:hAnsi="Times New Roman" w:cs="Times New Roman"/>
+          <w:b/>
+          <w:sz w:val="24"/>
+          <w:szCs w:val="24"/>
+          <w:u w:val="single"/>
+        </w:rPr>
+        <w:t xml:space="preserve"> </w:t>
       </w:r>
       <w:proofErr w:type="spellStart"/>
       <w:r>
@@ -8283,7 +8468,27 @@
           <w:sz w:val="24"/>
           <w:szCs w:val="24"/>
         </w:rPr>
-        <w:t xml:space="preserve">    :  Người </w:t>
+        <w:t xml:space="preserve">    :  </w:t>
+      </w:r>
+      <w:proofErr w:type="spellStart"/>
+      <w:r>
+        <w:rPr>
+          <w:rFonts w:ascii="Times New Roman" w:hAnsi="Times New Roman" w:cs="Times New Roman"/>
+          <w:color w:val="000000"/>
+          <w:sz w:val="24"/>
+          <w:szCs w:val="24"/>
+        </w:rPr>
+        <w:t>Người</w:t>
+      </w:r>
+      <w:proofErr w:type="spellEnd"/>
+      <w:r>
+        <w:rPr>
+          <w:rFonts w:ascii="Times New Roman" w:hAnsi="Times New Roman" w:cs="Times New Roman"/>
+          <w:color w:val="000000"/>
+          <w:sz w:val="24"/>
+          <w:szCs w:val="24"/>
+        </w:rPr>
+        <w:t xml:space="preserve"> </w:t>
       </w:r>
       <w:proofErr w:type="spellStart"/>
       <w:r>
@@ -10701,7 +10906,27 @@
           <w:sz w:val="24"/>
           <w:szCs w:val="24"/>
         </w:rPr>
-        <w:t xml:space="preserve"> Người </w:t>
+        <w:t xml:space="preserve"> </w:t>
+      </w:r>
+      <w:proofErr w:type="spellStart"/>
+      <w:r>
+        <w:rPr>
+          <w:rFonts w:ascii="Times New Roman" w:hAnsi="Times New Roman" w:cs="Times New Roman"/>
+          <w:color w:val="000000"/>
+          <w:sz w:val="24"/>
+          <w:szCs w:val="24"/>
+        </w:rPr>
+        <w:t>Người</w:t>
+      </w:r>
+      <w:proofErr w:type="spellEnd"/>
+      <w:r>
+        <w:rPr>
+          <w:rFonts w:ascii="Times New Roman" w:hAnsi="Times New Roman" w:cs="Times New Roman"/>
+          <w:color w:val="000000"/>
+          <w:sz w:val="24"/>
+          <w:szCs w:val="24"/>
+        </w:rPr>
+        <w:t xml:space="preserve"> </w:t>
       </w:r>
       <w:proofErr w:type="spellStart"/>
       <w:r>
@@ -11259,7 +11484,27 @@
           <w:sz w:val="24"/>
           <w:szCs w:val="24"/>
         </w:rPr>
-        <w:t xml:space="preserve"> Người </w:t>
+        <w:t xml:space="preserve"> </w:t>
+      </w:r>
+      <w:proofErr w:type="spellStart"/>
+      <w:r>
+        <w:rPr>
+          <w:rFonts w:ascii="Times New Roman" w:hAnsi="Times New Roman" w:cs="Times New Roman"/>
+          <w:color w:val="000000"/>
+          <w:sz w:val="24"/>
+          <w:szCs w:val="24"/>
+        </w:rPr>
+        <w:t>Người</w:t>
+      </w:r>
+      <w:proofErr w:type="spellEnd"/>
+      <w:r>
+        <w:rPr>
+          <w:rFonts w:ascii="Times New Roman" w:hAnsi="Times New Roman" w:cs="Times New Roman"/>
+          <w:color w:val="000000"/>
+          <w:sz w:val="24"/>
+          <w:szCs w:val="24"/>
+        </w:rPr>
+        <w:t xml:space="preserve"> </w:t>
       </w:r>
       <w:proofErr w:type="spellStart"/>
       <w:r>
@@ -11428,7 +11673,27 @@
           <w:sz w:val="24"/>
           <w:szCs w:val="24"/>
         </w:rPr>
-        <w:t xml:space="preserve"> Người </w:t>
+        <w:t xml:space="preserve"> </w:t>
+      </w:r>
+      <w:proofErr w:type="spellStart"/>
+      <w:r>
+        <w:rPr>
+          <w:rFonts w:ascii="Times New Roman" w:hAnsi="Times New Roman" w:cs="Times New Roman"/>
+          <w:color w:val="000000"/>
+          <w:sz w:val="24"/>
+          <w:szCs w:val="24"/>
+        </w:rPr>
+        <w:t>Người</w:t>
+      </w:r>
+      <w:proofErr w:type="spellEnd"/>
+      <w:r>
+        <w:rPr>
+          <w:rFonts w:ascii="Times New Roman" w:hAnsi="Times New Roman" w:cs="Times New Roman"/>
+          <w:color w:val="000000"/>
+          <w:sz w:val="24"/>
+          <w:szCs w:val="24"/>
+        </w:rPr>
+        <w:t xml:space="preserve"> </w:t>
       </w:r>
       <w:proofErr w:type="spellStart"/>
       <w:r>
@@ -12137,7 +12402,27 @@
           <w:sz w:val="24"/>
           <w:szCs w:val="24"/>
         </w:rPr>
-        <w:t xml:space="preserve"> Người </w:t>
+        <w:t xml:space="preserve"> </w:t>
+      </w:r>
+      <w:proofErr w:type="spellStart"/>
+      <w:r>
+        <w:rPr>
+          <w:rFonts w:ascii="Times New Roman" w:hAnsi="Times New Roman" w:cs="Times New Roman"/>
+          <w:color w:val="000000"/>
+          <w:sz w:val="24"/>
+          <w:szCs w:val="24"/>
+        </w:rPr>
+        <w:t>Người</w:t>
+      </w:r>
+      <w:proofErr w:type="spellEnd"/>
+      <w:r>
+        <w:rPr>
+          <w:rFonts w:ascii="Times New Roman" w:hAnsi="Times New Roman" w:cs="Times New Roman"/>
+          <w:color w:val="000000"/>
+          <w:sz w:val="24"/>
+          <w:szCs w:val="24"/>
+        </w:rPr>
+        <w:t xml:space="preserve"> </w:t>
       </w:r>
       <w:proofErr w:type="spellStart"/>
       <w:r>
@@ -12417,7 +12702,27 @@
           <w:sz w:val="24"/>
           <w:szCs w:val="24"/>
         </w:rPr>
-        <w:t xml:space="preserve"> Người </w:t>
+        <w:t xml:space="preserve"> </w:t>
+      </w:r>
+      <w:proofErr w:type="spellStart"/>
+      <w:r>
+        <w:rPr>
+          <w:rFonts w:ascii="Times New Roman" w:hAnsi="Times New Roman" w:cs="Times New Roman"/>
+          <w:color w:val="000000"/>
+          <w:sz w:val="24"/>
+          <w:szCs w:val="24"/>
+        </w:rPr>
+        <w:t>Người</w:t>
+      </w:r>
+      <w:proofErr w:type="spellEnd"/>
+      <w:r>
+        <w:rPr>
+          <w:rFonts w:ascii="Times New Roman" w:hAnsi="Times New Roman" w:cs="Times New Roman"/>
+          <w:color w:val="000000"/>
+          <w:sz w:val="24"/>
+          <w:szCs w:val="24"/>
+        </w:rPr>
+        <w:t xml:space="preserve"> </w:t>
       </w:r>
       <w:proofErr w:type="spellStart"/>
       <w:r>
@@ -14185,25 +14490,14 @@
           <w:szCs w:val="24"/>
         </w:rPr>
       </w:pPr>
-      <w:proofErr w:type="spellStart"/>
-      <w:r>
-        <w:rPr>
-          <w:rFonts w:ascii="Times New Roman" w:hAnsi="Times New Roman" w:cs="Times New Roman"/>
-          <w:color w:val="000000"/>
-          <w:sz w:val="24"/>
-          <w:szCs w:val="24"/>
-        </w:rPr>
-        <w:t>Trong</w:t>
-      </w:r>
-      <w:proofErr w:type="spellEnd"/>
-      <w:r>
-        <w:rPr>
-          <w:rFonts w:ascii="Times New Roman" w:hAnsi="Times New Roman" w:cs="Times New Roman"/>
-          <w:color w:val="000000"/>
-          <w:sz w:val="24"/>
-          <w:szCs w:val="24"/>
-        </w:rPr>
-        <w:t xml:space="preserve"> </w:t>
+      <w:r>
+        <w:rPr>
+          <w:rFonts w:ascii="Times New Roman" w:hAnsi="Times New Roman" w:cs="Times New Roman"/>
+          <w:color w:val="000000"/>
+          <w:sz w:val="24"/>
+          <w:szCs w:val="24"/>
+        </w:rPr>
+        <w:t xml:space="preserve">Trong </w:t>
       </w:r>
       <w:proofErr w:type="spellStart"/>
       <w:r>
@@ -14283,7 +14577,27 @@
           <w:sz w:val="24"/>
           <w:szCs w:val="24"/>
         </w:rPr>
-        <w:t xml:space="preserve">, Người </w:t>
+        <w:t xml:space="preserve">, </w:t>
+      </w:r>
+      <w:proofErr w:type="spellStart"/>
+      <w:r>
+        <w:rPr>
+          <w:rFonts w:ascii="Times New Roman" w:hAnsi="Times New Roman" w:cs="Times New Roman"/>
+          <w:color w:val="000000"/>
+          <w:sz w:val="24"/>
+          <w:szCs w:val="24"/>
+        </w:rPr>
+        <w:t>Người</w:t>
+      </w:r>
+      <w:proofErr w:type="spellEnd"/>
+      <w:r>
+        <w:rPr>
+          <w:rFonts w:ascii="Times New Roman" w:hAnsi="Times New Roman" w:cs="Times New Roman"/>
+          <w:color w:val="000000"/>
+          <w:sz w:val="24"/>
+          <w:szCs w:val="24"/>
+        </w:rPr>
+        <w:t xml:space="preserve"> </w:t>
       </w:r>
       <w:proofErr w:type="spellStart"/>
       <w:r>
@@ -14583,7 +14897,27 @@
           <w:sz w:val="24"/>
           <w:szCs w:val="24"/>
         </w:rPr>
-        <w:t xml:space="preserve"> Người </w:t>
+        <w:t xml:space="preserve"> </w:t>
+      </w:r>
+      <w:proofErr w:type="spellStart"/>
+      <w:r>
+        <w:rPr>
+          <w:rFonts w:ascii="Times New Roman" w:hAnsi="Times New Roman" w:cs="Times New Roman"/>
+          <w:color w:val="000000"/>
+          <w:sz w:val="24"/>
+          <w:szCs w:val="24"/>
+        </w:rPr>
+        <w:t>Người</w:t>
+      </w:r>
+      <w:proofErr w:type="spellEnd"/>
+      <w:r>
+        <w:rPr>
+          <w:rFonts w:ascii="Times New Roman" w:hAnsi="Times New Roman" w:cs="Times New Roman"/>
+          <w:color w:val="000000"/>
+          <w:sz w:val="24"/>
+          <w:szCs w:val="24"/>
+        </w:rPr>
+        <w:t xml:space="preserve"> </w:t>
       </w:r>
       <w:proofErr w:type="spellStart"/>
       <w:r>
@@ -14883,7 +15217,27 @@
           <w:sz w:val="24"/>
           <w:szCs w:val="24"/>
         </w:rPr>
-        <w:t xml:space="preserve">, Người </w:t>
+        <w:t xml:space="preserve">, </w:t>
+      </w:r>
+      <w:proofErr w:type="spellStart"/>
+      <w:r>
+        <w:rPr>
+          <w:rFonts w:ascii="Times New Roman" w:hAnsi="Times New Roman" w:cs="Times New Roman"/>
+          <w:color w:val="000000"/>
+          <w:sz w:val="24"/>
+          <w:szCs w:val="24"/>
+        </w:rPr>
+        <w:t>Người</w:t>
+      </w:r>
+      <w:proofErr w:type="spellEnd"/>
+      <w:r>
+        <w:rPr>
+          <w:rFonts w:ascii="Times New Roman" w:hAnsi="Times New Roman" w:cs="Times New Roman"/>
+          <w:color w:val="000000"/>
+          <w:sz w:val="24"/>
+          <w:szCs w:val="24"/>
+        </w:rPr>
+        <w:t xml:space="preserve"> </w:t>
       </w:r>
       <w:proofErr w:type="spellStart"/>
       <w:r>

--- a/public/ReportTemplates/hop_dong_thu_viec_template.docx
+++ b/public/ReportTemplates/hop_dong_thu_viec_template.docx
@@ -942,27 +942,7 @@
           <w:sz w:val="24"/>
           <w:szCs w:val="24"/>
         </w:rPr>
-        <w:t xml:space="preserve"> </w:t>
-      </w:r>
-      <w:proofErr w:type="spellStart"/>
-      <w:r>
-        <w:rPr>
-          <w:rFonts w:ascii="Times New Roman" w:hAnsi="Times New Roman" w:cs="Times New Roman"/>
-          <w:b/>
-          <w:sz w:val="24"/>
-          <w:szCs w:val="24"/>
-        </w:rPr>
-        <w:t>Công</w:t>
-      </w:r>
-      <w:proofErr w:type="spellEnd"/>
-      <w:r>
-        <w:rPr>
-          <w:rFonts w:ascii="Times New Roman" w:hAnsi="Times New Roman" w:cs="Times New Roman"/>
-          <w:b/>
-          <w:sz w:val="24"/>
-          <w:szCs w:val="24"/>
-        </w:rPr>
-        <w:t xml:space="preserve"> ty </w:t>
+        <w:t xml:space="preserve"> Công ty </w:t>
       </w:r>
       <w:proofErr w:type="spellStart"/>
       <w:r>
@@ -1042,27 +1022,7 @@
           <w:sz w:val="24"/>
           <w:szCs w:val="24"/>
         </w:rPr>
-        <w:t xml:space="preserve"> </w:t>
-      </w:r>
-      <w:proofErr w:type="spellStart"/>
-      <w:r>
-        <w:rPr>
-          <w:rFonts w:ascii="Times New Roman" w:hAnsi="Times New Roman" w:cs="Times New Roman"/>
-          <w:b/>
-          <w:sz w:val="24"/>
-          <w:szCs w:val="24"/>
-        </w:rPr>
-        <w:t>Tiến</w:t>
-      </w:r>
-      <w:proofErr w:type="spellEnd"/>
-      <w:r>
-        <w:rPr>
-          <w:rFonts w:ascii="Times New Roman" w:hAnsi="Times New Roman" w:cs="Times New Roman"/>
-          <w:b/>
-          <w:sz w:val="24"/>
-          <w:szCs w:val="24"/>
-        </w:rPr>
-        <w:t xml:space="preserve"> </w:t>
+        <w:t xml:space="preserve"> Tiến </w:t>
       </w:r>
       <w:proofErr w:type="spellStart"/>
       <w:r>
@@ -1253,25 +1213,7 @@
           <w:sz w:val="24"/>
           <w:szCs w:val="24"/>
         </w:rPr>
-        <w:t xml:space="preserve"> “</w:t>
-      </w:r>
-      <w:proofErr w:type="spellStart"/>
-      <w:r>
-        <w:rPr>
-          <w:rFonts w:ascii="Times New Roman" w:hAnsi="Times New Roman" w:cs="Times New Roman"/>
-          <w:sz w:val="24"/>
-          <w:szCs w:val="24"/>
-        </w:rPr>
-        <w:t>Công</w:t>
-      </w:r>
-      <w:proofErr w:type="spellEnd"/>
-      <w:r>
-        <w:rPr>
-          <w:rFonts w:ascii="Times New Roman" w:hAnsi="Times New Roman" w:cs="Times New Roman"/>
-          <w:sz w:val="24"/>
-          <w:szCs w:val="24"/>
-        </w:rPr>
-        <w:t xml:space="preserve"> ty”</w:t>
+        <w:t xml:space="preserve"> “Công ty”</w:t>
       </w:r>
     </w:p>
     <w:p>
@@ -1367,27 +1309,7 @@
           <w:sz w:val="24"/>
           <w:szCs w:val="24"/>
         </w:rPr>
-        <w:t xml:space="preserve"> </w:t>
-      </w:r>
-      <w:proofErr w:type="spellStart"/>
-      <w:r>
-        <w:rPr>
-          <w:rFonts w:ascii="Times New Roman" w:hAnsi="Times New Roman" w:cs="Times New Roman"/>
-          <w:b/>
-          <w:sz w:val="24"/>
-          <w:szCs w:val="24"/>
-        </w:rPr>
-        <w:t>Nguyễn</w:t>
-      </w:r>
-      <w:proofErr w:type="spellEnd"/>
-      <w:r>
-        <w:rPr>
-          <w:rFonts w:ascii="Times New Roman" w:hAnsi="Times New Roman" w:cs="Times New Roman"/>
-          <w:b/>
-          <w:sz w:val="24"/>
-          <w:szCs w:val="24"/>
-        </w:rPr>
-        <w:t xml:space="preserve"> Văn </w:t>
+        <w:t xml:space="preserve"> Nguyễn Văn </w:t>
       </w:r>
       <w:proofErr w:type="spellStart"/>
       <w:r>
@@ -1408,25 +1330,14 @@
         </w:rPr>
         <w:tab/>
       </w:r>
-      <w:proofErr w:type="spellStart"/>
-      <w:r>
-        <w:rPr>
-          <w:rFonts w:ascii="Times New Roman" w:hAnsi="Times New Roman" w:cs="Times New Roman"/>
-          <w:b/>
-          <w:sz w:val="24"/>
-          <w:szCs w:val="24"/>
-        </w:rPr>
-        <w:t>Quốc</w:t>
-      </w:r>
-      <w:proofErr w:type="spellEnd"/>
-      <w:r>
-        <w:rPr>
-          <w:rFonts w:ascii="Times New Roman" w:hAnsi="Times New Roman" w:cs="Times New Roman"/>
-          <w:b/>
-          <w:sz w:val="24"/>
-          <w:szCs w:val="24"/>
-        </w:rPr>
-        <w:t xml:space="preserve"> </w:t>
+      <w:r>
+        <w:rPr>
+          <w:rFonts w:ascii="Times New Roman" w:hAnsi="Times New Roman" w:cs="Times New Roman"/>
+          <w:b/>
+          <w:sz w:val="24"/>
+          <w:szCs w:val="24"/>
+        </w:rPr>
+        <w:t xml:space="preserve">Quốc </w:t>
       </w:r>
       <w:proofErr w:type="spellStart"/>
       <w:r>
@@ -1445,25 +1356,7 @@
           <w:sz w:val="24"/>
           <w:szCs w:val="24"/>
         </w:rPr>
-        <w:t xml:space="preserve">: </w:t>
-      </w:r>
-      <w:proofErr w:type="spellStart"/>
-      <w:r>
-        <w:rPr>
-          <w:rFonts w:ascii="Times New Roman" w:hAnsi="Times New Roman" w:cs="Times New Roman"/>
-          <w:sz w:val="24"/>
-          <w:szCs w:val="24"/>
-        </w:rPr>
-        <w:t>Việt</w:t>
-      </w:r>
-      <w:proofErr w:type="spellEnd"/>
-      <w:r>
-        <w:rPr>
-          <w:rFonts w:ascii="Times New Roman" w:hAnsi="Times New Roman" w:cs="Times New Roman"/>
-          <w:sz w:val="24"/>
-          <w:szCs w:val="24"/>
-        </w:rPr>
-        <w:t xml:space="preserve"> Nam</w:t>
+        <w:t>: Việt Nam</w:t>
       </w:r>
     </w:p>
     <w:p>
@@ -1740,25 +1633,7 @@
           <w:sz w:val="24"/>
           <w:szCs w:val="24"/>
         </w:rPr>
-        <w:t xml:space="preserve"> </w:t>
-      </w:r>
-      <w:proofErr w:type="spellStart"/>
-      <w:r>
-        <w:rPr>
-          <w:rFonts w:ascii="Times New Roman" w:hAnsi="Times New Roman" w:cs="Times New Roman"/>
-          <w:sz w:val="24"/>
-          <w:szCs w:val="24"/>
-        </w:rPr>
-        <w:t>Láng</w:t>
-      </w:r>
-      <w:proofErr w:type="spellEnd"/>
-      <w:r>
-        <w:rPr>
-          <w:rFonts w:ascii="Times New Roman" w:hAnsi="Times New Roman" w:cs="Times New Roman"/>
-          <w:sz w:val="24"/>
-          <w:szCs w:val="24"/>
-        </w:rPr>
-        <w:t xml:space="preserve">, </w:t>
+        <w:t xml:space="preserve"> Láng, </w:t>
       </w:r>
       <w:proofErr w:type="spellStart"/>
       <w:r>
@@ -1776,25 +1651,7 @@
           <w:sz w:val="24"/>
           <w:szCs w:val="24"/>
         </w:rPr>
-        <w:t xml:space="preserve"> </w:t>
-      </w:r>
-      <w:proofErr w:type="spellStart"/>
-      <w:r>
-        <w:rPr>
-          <w:rFonts w:ascii="Times New Roman" w:hAnsi="Times New Roman" w:cs="Times New Roman"/>
-          <w:sz w:val="24"/>
-          <w:szCs w:val="24"/>
-        </w:rPr>
-        <w:t>Láng</w:t>
-      </w:r>
-      <w:proofErr w:type="spellEnd"/>
-      <w:r>
-        <w:rPr>
-          <w:rFonts w:ascii="Times New Roman" w:hAnsi="Times New Roman" w:cs="Times New Roman"/>
-          <w:sz w:val="24"/>
-          <w:szCs w:val="24"/>
-        </w:rPr>
-        <w:t xml:space="preserve"> </w:t>
+        <w:t xml:space="preserve"> Láng </w:t>
       </w:r>
       <w:proofErr w:type="spellStart"/>
       <w:r>
@@ -2182,25 +2039,14 @@
         </w:rPr>
         <w:tab/>
       </w:r>
-      <w:proofErr w:type="spellStart"/>
-      <w:r>
-        <w:rPr>
-          <w:rFonts w:ascii="Times New Roman" w:hAnsi="Times New Roman" w:cs="Times New Roman"/>
-          <w:b/>
-          <w:sz w:val="24"/>
-          <w:szCs w:val="24"/>
-        </w:rPr>
-        <w:t>Quốc</w:t>
-      </w:r>
-      <w:proofErr w:type="spellEnd"/>
-      <w:r>
-        <w:rPr>
-          <w:rFonts w:ascii="Times New Roman" w:hAnsi="Times New Roman" w:cs="Times New Roman"/>
-          <w:b/>
-          <w:sz w:val="24"/>
-          <w:szCs w:val="24"/>
-        </w:rPr>
-        <w:t xml:space="preserve"> </w:t>
+      <w:r>
+        <w:rPr>
+          <w:rFonts w:ascii="Times New Roman" w:hAnsi="Times New Roman" w:cs="Times New Roman"/>
+          <w:b/>
+          <w:sz w:val="24"/>
+          <w:szCs w:val="24"/>
+        </w:rPr>
+        <w:t xml:space="preserve">Quốc </w:t>
       </w:r>
       <w:proofErr w:type="spellStart"/>
       <w:r>
@@ -2220,27 +2066,7 @@
           <w:sz w:val="24"/>
           <w:szCs w:val="24"/>
         </w:rPr>
-        <w:t xml:space="preserve">: </w:t>
-      </w:r>
-      <w:proofErr w:type="spellStart"/>
-      <w:r>
-        <w:rPr>
-          <w:rFonts w:ascii="Times New Roman" w:hAnsi="Times New Roman" w:cs="Times New Roman"/>
-          <w:b/>
-          <w:sz w:val="24"/>
-          <w:szCs w:val="24"/>
-        </w:rPr>
-        <w:t>Việt</w:t>
-      </w:r>
-      <w:proofErr w:type="spellEnd"/>
-      <w:r>
-        <w:rPr>
-          <w:rFonts w:ascii="Times New Roman" w:hAnsi="Times New Roman" w:cs="Times New Roman"/>
-          <w:b/>
-          <w:sz w:val="24"/>
-          <w:szCs w:val="24"/>
-        </w:rPr>
-        <w:t xml:space="preserve"> Nam</w:t>
+        <w:t>: Việt Nam</w:t>
       </w:r>
       <w:r>
         <w:rPr>
@@ -3627,27 +3453,7 @@
           <w:sz w:val="24"/>
           <w:szCs w:val="24"/>
         </w:rPr>
-        <w:t xml:space="preserve"> </w:t>
-      </w:r>
-      <w:proofErr w:type="spellStart"/>
-      <w:r>
-        <w:rPr>
-          <w:rFonts w:ascii="Times New Roman" w:hAnsi="Times New Roman" w:cs="Times New Roman"/>
-          <w:b/>
-          <w:sz w:val="24"/>
-          <w:szCs w:val="24"/>
-        </w:rPr>
-        <w:t>Công</w:t>
-      </w:r>
-      <w:proofErr w:type="spellEnd"/>
-      <w:r>
-        <w:rPr>
-          <w:rFonts w:ascii="Times New Roman" w:hAnsi="Times New Roman" w:cs="Times New Roman"/>
-          <w:b/>
-          <w:sz w:val="24"/>
-          <w:szCs w:val="24"/>
-        </w:rPr>
-        <w:t xml:space="preserve"> ty </w:t>
+        <w:t xml:space="preserve"> Công ty </w:t>
       </w:r>
       <w:proofErr w:type="spellStart"/>
       <w:r>
@@ -3973,29 +3779,7 @@
           <w:szCs w:val="24"/>
           <w:u w:val="single"/>
         </w:rPr>
-        <w:t xml:space="preserve"> 1. </w:t>
-      </w:r>
-      <w:proofErr w:type="spellStart"/>
-      <w:r>
-        <w:rPr>
-          <w:rFonts w:ascii="Times New Roman" w:hAnsi="Times New Roman" w:cs="Times New Roman"/>
-          <w:b/>
-          <w:sz w:val="24"/>
-          <w:szCs w:val="24"/>
-          <w:u w:val="single"/>
-        </w:rPr>
-        <w:t>Công</w:t>
-      </w:r>
-      <w:proofErr w:type="spellEnd"/>
-      <w:r>
-        <w:rPr>
-          <w:rFonts w:ascii="Times New Roman" w:hAnsi="Times New Roman" w:cs="Times New Roman"/>
-          <w:b/>
-          <w:sz w:val="24"/>
-          <w:szCs w:val="24"/>
-          <w:u w:val="single"/>
-        </w:rPr>
-        <w:t xml:space="preserve"> </w:t>
+        <w:t xml:space="preserve"> 1. Công </w:t>
       </w:r>
       <w:proofErr w:type="spellStart"/>
       <w:r>
@@ -4170,31 +3954,7 @@
           <w:sz w:val="24"/>
           <w:szCs w:val="24"/>
         </w:rPr>
-        <w:t xml:space="preserve">1.1. </w:t>
-      </w:r>
-      <w:proofErr w:type="spellStart"/>
-      <w:r>
-        <w:rPr>
-          <w:rFonts w:ascii="Times New Roman" w:hAnsi="Times New Roman" w:cs="Times New Roman"/>
-          <w:b/>
-          <w:i/>
-          <w:color w:val="000000"/>
-          <w:sz w:val="24"/>
-          <w:szCs w:val="24"/>
-        </w:rPr>
-        <w:t>Công</w:t>
-      </w:r>
-      <w:proofErr w:type="spellEnd"/>
-      <w:r>
-        <w:rPr>
-          <w:rFonts w:ascii="Times New Roman" w:hAnsi="Times New Roman" w:cs="Times New Roman"/>
-          <w:b/>
-          <w:i/>
-          <w:color w:val="000000"/>
-          <w:sz w:val="24"/>
-          <w:szCs w:val="24"/>
-        </w:rPr>
-        <w:t xml:space="preserve"> </w:t>
+        <w:t xml:space="preserve">1.1. Công </w:t>
       </w:r>
       <w:proofErr w:type="spellStart"/>
       <w:r>
@@ -4387,25 +4147,14 @@
           <w:szCs w:val="24"/>
         </w:rPr>
       </w:pPr>
-      <w:proofErr w:type="spellStart"/>
-      <w:r>
-        <w:rPr>
-          <w:rFonts w:ascii="Times New Roman" w:hAnsi="Times New Roman" w:cs="Times New Roman"/>
-          <w:color w:val="000000"/>
-          <w:sz w:val="24"/>
-          <w:szCs w:val="24"/>
-        </w:rPr>
-        <w:t>Công</w:t>
-      </w:r>
-      <w:proofErr w:type="spellEnd"/>
-      <w:r>
-        <w:rPr>
-          <w:rFonts w:ascii="Times New Roman" w:hAnsi="Times New Roman" w:cs="Times New Roman"/>
-          <w:color w:val="000000"/>
-          <w:sz w:val="24"/>
-          <w:szCs w:val="24"/>
-        </w:rPr>
-        <w:t xml:space="preserve"> </w:t>
+      <w:r>
+        <w:rPr>
+          <w:rFonts w:ascii="Times New Roman" w:hAnsi="Times New Roman" w:cs="Times New Roman"/>
+          <w:color w:val="000000"/>
+          <w:sz w:val="24"/>
+          <w:szCs w:val="24"/>
+        </w:rPr>
+        <w:t xml:space="preserve">Công </w:t>
       </w:r>
       <w:proofErr w:type="spellStart"/>
       <w:r>
@@ -5002,27 +4751,7 @@
           <w:sz w:val="24"/>
           <w:szCs w:val="24"/>
         </w:rPr>
-        <w:t xml:space="preserve"> </w:t>
-      </w:r>
-      <w:proofErr w:type="spellStart"/>
-      <w:r>
-        <w:rPr>
-          <w:rFonts w:ascii="Times New Roman" w:hAnsi="Times New Roman" w:cs="Times New Roman"/>
-          <w:color w:val="000000"/>
-          <w:sz w:val="24"/>
-          <w:szCs w:val="24"/>
-        </w:rPr>
-        <w:t>Công</w:t>
-      </w:r>
-      <w:proofErr w:type="spellEnd"/>
-      <w:r>
-        <w:rPr>
-          <w:rFonts w:ascii="Times New Roman" w:hAnsi="Times New Roman" w:cs="Times New Roman"/>
-          <w:color w:val="000000"/>
-          <w:sz w:val="24"/>
-          <w:szCs w:val="24"/>
-        </w:rPr>
-        <w:t xml:space="preserve"> ty </w:t>
+        <w:t xml:space="preserve"> Công ty </w:t>
       </w:r>
       <w:proofErr w:type="spellStart"/>
       <w:r>
@@ -5622,27 +5351,7 @@
           <w:sz w:val="24"/>
           <w:szCs w:val="24"/>
         </w:rPr>
-        <w:t xml:space="preserve"> </w:t>
-      </w:r>
-      <w:proofErr w:type="spellStart"/>
-      <w:r>
-        <w:rPr>
-          <w:rFonts w:ascii="Times New Roman" w:hAnsi="Times New Roman" w:cs="Times New Roman"/>
-          <w:color w:val="000000"/>
-          <w:sz w:val="24"/>
-          <w:szCs w:val="24"/>
-        </w:rPr>
-        <w:t>Công</w:t>
-      </w:r>
-      <w:proofErr w:type="spellEnd"/>
-      <w:r>
-        <w:rPr>
-          <w:rFonts w:ascii="Times New Roman" w:hAnsi="Times New Roman" w:cs="Times New Roman"/>
-          <w:color w:val="000000"/>
-          <w:sz w:val="24"/>
-          <w:szCs w:val="24"/>
-        </w:rPr>
-        <w:t xml:space="preserve"> ty </w:t>
+        <w:t xml:space="preserve"> Công ty </w:t>
       </w:r>
       <w:proofErr w:type="spellStart"/>
       <w:r>
@@ -5862,47 +5571,7 @@
           <w:sz w:val="24"/>
           <w:szCs w:val="24"/>
         </w:rPr>
-        <w:t xml:space="preserve"> </w:t>
-      </w:r>
-      <w:proofErr w:type="spellStart"/>
-      <w:r>
-        <w:rPr>
-          <w:rFonts w:ascii="Times New Roman" w:hAnsi="Times New Roman" w:cs="Times New Roman"/>
-          <w:color w:val="000000"/>
-          <w:sz w:val="24"/>
-          <w:szCs w:val="24"/>
-        </w:rPr>
-        <w:t>Công</w:t>
-      </w:r>
-      <w:proofErr w:type="spellEnd"/>
-      <w:r>
-        <w:rPr>
-          <w:rFonts w:ascii="Times New Roman" w:hAnsi="Times New Roman" w:cs="Times New Roman"/>
-          <w:color w:val="000000"/>
-          <w:sz w:val="24"/>
-          <w:szCs w:val="24"/>
-        </w:rPr>
-        <w:t xml:space="preserve"> ty, </w:t>
-      </w:r>
-      <w:proofErr w:type="spellStart"/>
-      <w:r>
-        <w:rPr>
-          <w:rFonts w:ascii="Times New Roman" w:hAnsi="Times New Roman" w:cs="Times New Roman"/>
-          <w:color w:val="000000"/>
-          <w:sz w:val="24"/>
-          <w:szCs w:val="24"/>
-        </w:rPr>
-        <w:t>Công</w:t>
-      </w:r>
-      <w:proofErr w:type="spellEnd"/>
-      <w:r>
-        <w:rPr>
-          <w:rFonts w:ascii="Times New Roman" w:hAnsi="Times New Roman" w:cs="Times New Roman"/>
-          <w:color w:val="000000"/>
-          <w:sz w:val="24"/>
-          <w:szCs w:val="24"/>
-        </w:rPr>
-        <w:t xml:space="preserve"> ty </w:t>
+        <w:t xml:space="preserve"> Công ty, Công ty </w:t>
       </w:r>
       <w:proofErr w:type="spellStart"/>
       <w:r>
@@ -6542,27 +6211,7 @@
           <w:sz w:val="24"/>
           <w:szCs w:val="24"/>
         </w:rPr>
-        <w:t xml:space="preserve"> </w:t>
-      </w:r>
-      <w:proofErr w:type="spellStart"/>
-      <w:r>
-        <w:rPr>
-          <w:rFonts w:ascii="Times New Roman" w:hAnsi="Times New Roman" w:cs="Times New Roman"/>
-          <w:color w:val="000000"/>
-          <w:sz w:val="24"/>
-          <w:szCs w:val="24"/>
-        </w:rPr>
-        <w:t>Công</w:t>
-      </w:r>
-      <w:proofErr w:type="spellEnd"/>
-      <w:r>
-        <w:rPr>
-          <w:rFonts w:ascii="Times New Roman" w:hAnsi="Times New Roman" w:cs="Times New Roman"/>
-          <w:color w:val="000000"/>
-          <w:sz w:val="24"/>
-          <w:szCs w:val="24"/>
-        </w:rPr>
-        <w:t xml:space="preserve"> ty </w:t>
+        <w:t xml:space="preserve"> Công ty </w:t>
       </w:r>
       <w:proofErr w:type="spellStart"/>
       <w:r>
@@ -6582,27 +6231,7 @@
           <w:sz w:val="24"/>
           <w:szCs w:val="24"/>
         </w:rPr>
-        <w:t xml:space="preserve"> </w:t>
-      </w:r>
-      <w:proofErr w:type="spellStart"/>
-      <w:r>
-        <w:rPr>
-          <w:rFonts w:ascii="Times New Roman" w:hAnsi="Times New Roman" w:cs="Times New Roman"/>
-          <w:color w:val="000000"/>
-          <w:sz w:val="24"/>
-          <w:szCs w:val="24"/>
-        </w:rPr>
-        <w:t>Công</w:t>
-      </w:r>
-      <w:proofErr w:type="spellEnd"/>
-      <w:r>
-        <w:rPr>
-          <w:rFonts w:ascii="Times New Roman" w:hAnsi="Times New Roman" w:cs="Times New Roman"/>
-          <w:color w:val="000000"/>
-          <w:sz w:val="24"/>
-          <w:szCs w:val="24"/>
-        </w:rPr>
-        <w:t xml:space="preserve"> ty </w:t>
+        <w:t xml:space="preserve"> Công ty </w:t>
       </w:r>
       <w:proofErr w:type="spellStart"/>
       <w:r>
@@ -7258,7 +6887,59 @@
           <w:sz w:val="24"/>
           <w:szCs w:val="24"/>
         </w:rPr>
-        <w:t>0 (</w:t>
+        <w:t>0</w:t>
+      </w:r>
+      <w:r>
+        <w:rPr>
+          <w:rFonts w:ascii="Times New Roman" w:hAnsi="Times New Roman" w:cs="Times New Roman"/>
+          <w:sz w:val="24"/>
+          <w:szCs w:val="24"/>
+        </w:rPr>
+        <w:t xml:space="preserve"> </w:t>
+      </w:r>
+      <w:proofErr w:type="spellStart"/>
+      <w:r>
+        <w:rPr>
+          <w:rFonts w:ascii="Times New Roman" w:hAnsi="Times New Roman" w:cs="Times New Roman"/>
+          <w:sz w:val="24"/>
+          <w:szCs w:val="24"/>
+        </w:rPr>
+        <w:t>hoặc</w:t>
+      </w:r>
+      <w:proofErr w:type="spellEnd"/>
+      <w:r>
+        <w:rPr>
+          <w:rFonts w:ascii="Times New Roman" w:hAnsi="Times New Roman" w:cs="Times New Roman"/>
+          <w:sz w:val="24"/>
+          <w:szCs w:val="24"/>
+        </w:rPr>
+        <w:t xml:space="preserve"> 13:30 </w:t>
+      </w:r>
+      <w:proofErr w:type="spellStart"/>
+      <w:r>
+        <w:rPr>
+          <w:rFonts w:ascii="Times New Roman" w:hAnsi="Times New Roman" w:cs="Times New Roman"/>
+          <w:sz w:val="24"/>
+          <w:szCs w:val="24"/>
+        </w:rPr>
+        <w:t>đến</w:t>
+      </w:r>
+      <w:proofErr w:type="spellEnd"/>
+      <w:r>
+        <w:rPr>
+          <w:rFonts w:ascii="Times New Roman" w:hAnsi="Times New Roman" w:cs="Times New Roman"/>
+          <w:sz w:val="24"/>
+          <w:szCs w:val="24"/>
+        </w:rPr>
+        <w:t xml:space="preserve"> 21:30</w:t>
+      </w:r>
+      <w:r>
+        <w:rPr>
+          <w:rFonts w:ascii="Times New Roman" w:hAnsi="Times New Roman" w:cs="Times New Roman"/>
+          <w:sz w:val="24"/>
+          <w:szCs w:val="24"/>
+        </w:rPr>
+        <w:t xml:space="preserve"> (</w:t>
       </w:r>
       <w:proofErr w:type="spellStart"/>
       <w:r>
@@ -7400,16 +7081,32 @@
           <w:sz w:val="24"/>
           <w:szCs w:val="24"/>
         </w:rPr>
-        <w:t xml:space="preserve"> 6 </w:t>
-      </w:r>
-      <w:proofErr w:type="spellStart"/>
-      <w:r>
-        <w:rPr>
-          <w:rFonts w:ascii="Times New Roman" w:hAnsi="Times New Roman" w:cs="Times New Roman"/>
-          <w:sz w:val="24"/>
-          <w:szCs w:val="24"/>
-        </w:rPr>
-        <w:t>các</w:t>
+        <w:t xml:space="preserve"> </w:t>
+      </w:r>
+      <w:r>
+        <w:rPr>
+          <w:rFonts w:ascii="Times New Roman" w:hAnsi="Times New Roman" w:cs="Times New Roman"/>
+          <w:sz w:val="24"/>
+          <w:szCs w:val="24"/>
+        </w:rPr>
+        <w:t>7</w:t>
+      </w:r>
+      <w:r>
+        <w:rPr>
+          <w:rFonts w:ascii="Times New Roman" w:hAnsi="Times New Roman" w:cs="Times New Roman"/>
+          <w:sz w:val="24"/>
+          <w:szCs w:val="24"/>
+        </w:rPr>
+        <w:t xml:space="preserve"> c</w:t>
+      </w:r>
+      <w:proofErr w:type="spellStart"/>
+      <w:r>
+        <w:rPr>
+          <w:rFonts w:ascii="Times New Roman" w:hAnsi="Times New Roman" w:cs="Times New Roman"/>
+          <w:sz w:val="24"/>
+          <w:szCs w:val="24"/>
+        </w:rPr>
+        <w:t>ác</w:t>
       </w:r>
       <w:proofErr w:type="spellEnd"/>
       <w:r>
@@ -7663,25 +7360,7 @@
           <w:sz w:val="24"/>
           <w:szCs w:val="24"/>
         </w:rPr>
-        <w:t xml:space="preserve">D09, A10 KĐT Nam Trung </w:t>
-      </w:r>
-      <w:proofErr w:type="spellStart"/>
-      <w:r>
-        <w:rPr>
-          <w:rFonts w:ascii="Times New Roman" w:hAnsi="Times New Roman" w:cs="Times New Roman"/>
-          <w:sz w:val="24"/>
-          <w:szCs w:val="24"/>
-        </w:rPr>
-        <w:t>Yên</w:t>
-      </w:r>
-      <w:proofErr w:type="spellEnd"/>
-      <w:r>
-        <w:rPr>
-          <w:rFonts w:ascii="Times New Roman" w:hAnsi="Times New Roman" w:cs="Times New Roman"/>
-          <w:sz w:val="24"/>
-          <w:szCs w:val="24"/>
-        </w:rPr>
-        <w:t xml:space="preserve">, </w:t>
+        <w:t xml:space="preserve">D09, A10 KĐT Nam Trung Yên, </w:t>
       </w:r>
       <w:proofErr w:type="spellStart"/>
       <w:r>
@@ -7833,25 +7512,7 @@
           <w:sz w:val="24"/>
           <w:szCs w:val="24"/>
         </w:rPr>
-        <w:t xml:space="preserve"> </w:t>
-      </w:r>
-      <w:proofErr w:type="spellStart"/>
-      <w:r>
-        <w:rPr>
-          <w:rFonts w:ascii="Times New Roman" w:hAnsi="Times New Roman" w:cs="Times New Roman"/>
-          <w:sz w:val="24"/>
-          <w:szCs w:val="24"/>
-        </w:rPr>
-        <w:t>Công</w:t>
-      </w:r>
-      <w:proofErr w:type="spellEnd"/>
-      <w:r>
-        <w:rPr>
-          <w:rFonts w:ascii="Times New Roman" w:hAnsi="Times New Roman" w:cs="Times New Roman"/>
-          <w:sz w:val="24"/>
-          <w:szCs w:val="24"/>
-        </w:rPr>
-        <w:t xml:space="preserve"> ty.</w:t>
+        <w:t xml:space="preserve"> Công ty.</w:t>
       </w:r>
     </w:p>
     <w:p>
@@ -7943,25 +7604,7 @@
           <w:sz w:val="24"/>
           <w:szCs w:val="24"/>
         </w:rPr>
-        <w:t xml:space="preserve"> </w:t>
-      </w:r>
-      <w:proofErr w:type="spellStart"/>
-      <w:r>
-        <w:rPr>
-          <w:rFonts w:ascii="Times New Roman" w:hAnsi="Times New Roman" w:cs="Times New Roman"/>
-          <w:sz w:val="24"/>
-          <w:szCs w:val="24"/>
-        </w:rPr>
-        <w:t>Công</w:t>
-      </w:r>
-      <w:proofErr w:type="spellEnd"/>
-      <w:r>
-        <w:rPr>
-          <w:rFonts w:ascii="Times New Roman" w:hAnsi="Times New Roman" w:cs="Times New Roman"/>
-          <w:sz w:val="24"/>
-          <w:szCs w:val="24"/>
-        </w:rPr>
-        <w:t xml:space="preserve"> ty </w:t>
+        <w:t xml:space="preserve"> Công ty </w:t>
       </w:r>
       <w:proofErr w:type="spellStart"/>
       <w:r>
@@ -7997,25 +7640,7 @@
           <w:sz w:val="24"/>
           <w:szCs w:val="24"/>
         </w:rPr>
-        <w:t xml:space="preserve"> vi </w:t>
-      </w:r>
-      <w:proofErr w:type="spellStart"/>
-      <w:r>
-        <w:rPr>
-          <w:rFonts w:ascii="Times New Roman" w:hAnsi="Times New Roman" w:cs="Times New Roman"/>
-          <w:sz w:val="24"/>
-          <w:szCs w:val="24"/>
-        </w:rPr>
-        <w:t>Việt</w:t>
-      </w:r>
-      <w:proofErr w:type="spellEnd"/>
-      <w:r>
-        <w:rPr>
-          <w:rFonts w:ascii="Times New Roman" w:hAnsi="Times New Roman" w:cs="Times New Roman"/>
-          <w:sz w:val="24"/>
-          <w:szCs w:val="24"/>
-        </w:rPr>
-        <w:t xml:space="preserve"> Nam.</w:t>
+        <w:t xml:space="preserve"> vi Việt Nam.</w:t>
       </w:r>
     </w:p>
     <w:p>
@@ -8050,29 +7675,7 @@
           <w:szCs w:val="24"/>
           <w:u w:val="single"/>
         </w:rPr>
-        <w:t xml:space="preserve"> 3. </w:t>
-      </w:r>
-      <w:proofErr w:type="spellStart"/>
-      <w:r>
-        <w:rPr>
-          <w:rFonts w:ascii="Times New Roman" w:hAnsi="Times New Roman" w:cs="Times New Roman"/>
-          <w:b/>
-          <w:sz w:val="24"/>
-          <w:szCs w:val="24"/>
-          <w:u w:val="single"/>
-        </w:rPr>
-        <w:t>Nghĩa</w:t>
-      </w:r>
-      <w:proofErr w:type="spellEnd"/>
-      <w:r>
-        <w:rPr>
-          <w:rFonts w:ascii="Times New Roman" w:hAnsi="Times New Roman" w:cs="Times New Roman"/>
-          <w:b/>
-          <w:sz w:val="24"/>
-          <w:szCs w:val="24"/>
-          <w:u w:val="single"/>
-        </w:rPr>
-        <w:t xml:space="preserve"> </w:t>
+        <w:t xml:space="preserve"> 3. Nghĩa </w:t>
       </w:r>
       <w:proofErr w:type="spellStart"/>
       <w:r>
@@ -8261,29 +7864,7 @@
           <w:sz w:val="24"/>
           <w:szCs w:val="24"/>
         </w:rPr>
-        <w:t xml:space="preserve">3.1. </w:t>
-      </w:r>
-      <w:proofErr w:type="spellStart"/>
-      <w:r>
-        <w:rPr>
-          <w:rFonts w:ascii="Times New Roman" w:hAnsi="Times New Roman" w:cs="Times New Roman"/>
-          <w:b/>
-          <w:i/>
-          <w:sz w:val="24"/>
-          <w:szCs w:val="24"/>
-        </w:rPr>
-        <w:t>Quyền</w:t>
-      </w:r>
-      <w:proofErr w:type="spellEnd"/>
-      <w:r>
-        <w:rPr>
-          <w:rFonts w:ascii="Times New Roman" w:hAnsi="Times New Roman" w:cs="Times New Roman"/>
-          <w:b/>
-          <w:i/>
-          <w:sz w:val="24"/>
-          <w:szCs w:val="24"/>
-        </w:rPr>
-        <w:t xml:space="preserve"> </w:t>
+        <w:t xml:space="preserve">3.1. Quyền </w:t>
       </w:r>
       <w:proofErr w:type="spellStart"/>
       <w:r>
@@ -8329,25 +7910,14 @@
           <w:szCs w:val="24"/>
         </w:rPr>
       </w:pPr>
-      <w:proofErr w:type="spellStart"/>
-      <w:r>
-        <w:rPr>
-          <w:rFonts w:ascii="Times New Roman" w:hAnsi="Times New Roman" w:cs="Times New Roman"/>
-          <w:color w:val="000000"/>
-          <w:sz w:val="24"/>
-          <w:szCs w:val="24"/>
-        </w:rPr>
-        <w:t>Phương</w:t>
-      </w:r>
-      <w:proofErr w:type="spellEnd"/>
-      <w:r>
-        <w:rPr>
-          <w:rFonts w:ascii="Times New Roman" w:hAnsi="Times New Roman" w:cs="Times New Roman"/>
-          <w:color w:val="000000"/>
-          <w:sz w:val="24"/>
-          <w:szCs w:val="24"/>
-        </w:rPr>
-        <w:t xml:space="preserve"> </w:t>
+      <w:r>
+        <w:rPr>
+          <w:rFonts w:ascii="Times New Roman" w:hAnsi="Times New Roman" w:cs="Times New Roman"/>
+          <w:color w:val="000000"/>
+          <w:sz w:val="24"/>
+          <w:szCs w:val="24"/>
+        </w:rPr>
+        <w:t xml:space="preserve">Phương </w:t>
       </w:r>
       <w:proofErr w:type="spellStart"/>
       <w:r>
@@ -9687,25 +9257,14 @@
           <w:szCs w:val="24"/>
         </w:rPr>
       </w:pPr>
-      <w:proofErr w:type="spellStart"/>
-      <w:r>
-        <w:rPr>
-          <w:rFonts w:ascii="Times New Roman" w:hAnsi="Times New Roman" w:cs="Times New Roman"/>
-          <w:color w:val="000000"/>
-          <w:sz w:val="24"/>
-          <w:szCs w:val="24"/>
-        </w:rPr>
-        <w:t>Lương</w:t>
-      </w:r>
-      <w:proofErr w:type="spellEnd"/>
-      <w:r>
-        <w:rPr>
-          <w:rFonts w:ascii="Times New Roman" w:hAnsi="Times New Roman" w:cs="Times New Roman"/>
-          <w:color w:val="000000"/>
-          <w:sz w:val="24"/>
-          <w:szCs w:val="24"/>
-        </w:rPr>
-        <w:t xml:space="preserve"> </w:t>
+      <w:r>
+        <w:rPr>
+          <w:rFonts w:ascii="Times New Roman" w:hAnsi="Times New Roman" w:cs="Times New Roman"/>
+          <w:color w:val="000000"/>
+          <w:sz w:val="24"/>
+          <w:szCs w:val="24"/>
+        </w:rPr>
+        <w:t xml:space="preserve">Lương </w:t>
       </w:r>
       <w:proofErr w:type="spellStart"/>
       <w:r>
@@ -9754,7 +9313,25 @@
           <w:sz w:val="24"/>
           <w:szCs w:val="24"/>
         </w:rPr>
-        <w:t>: 4.750.000 VNĐ/</w:t>
+        <w:t xml:space="preserve">: </w:t>
+      </w:r>
+      <w:r>
+        <w:rPr>
+          <w:rFonts w:ascii="Times New Roman" w:hAnsi="Times New Roman" w:cs="Times New Roman"/>
+          <w:color w:val="000000"/>
+          <w:sz w:val="24"/>
+          <w:szCs w:val="24"/>
+        </w:rPr>
+        <w:t>5.0</w:t>
+      </w:r>
+      <w:r>
+        <w:rPr>
+          <w:rFonts w:ascii="Times New Roman" w:hAnsi="Times New Roman" w:cs="Times New Roman"/>
+          <w:color w:val="000000"/>
+          <w:sz w:val="24"/>
+          <w:szCs w:val="24"/>
+        </w:rPr>
+        <w:t>50.000 VNĐ/</w:t>
       </w:r>
       <w:proofErr w:type="spellStart"/>
       <w:r>
@@ -10819,80 +10396,182 @@
           <w:szCs w:val="24"/>
         </w:rPr>
       </w:pPr>
-      <w:r>
-        <w:rPr>
-          <w:rFonts w:ascii="Times New Roman" w:hAnsi="Times New Roman" w:cs="Times New Roman"/>
-          <w:color w:val="000000"/>
-          <w:sz w:val="24"/>
-          <w:szCs w:val="24"/>
-        </w:rPr>
-        <w:t xml:space="preserve">Thu </w:t>
-      </w:r>
-      <w:proofErr w:type="spellStart"/>
-      <w:r>
-        <w:rPr>
-          <w:rFonts w:ascii="Times New Roman" w:hAnsi="Times New Roman" w:cs="Times New Roman"/>
-          <w:color w:val="000000"/>
+      <w:proofErr w:type="gramStart"/>
+      <w:r>
+        <w:rPr>
+          <w:rFonts w:ascii="Times New Roman" w:hAnsi="Times New Roman" w:cs="Times New Roman"/>
+          <w:sz w:val="24"/>
+          <w:szCs w:val="24"/>
+        </w:rPr>
+        <w:t xml:space="preserve">Thu  </w:t>
+      </w:r>
+      <w:proofErr w:type="spellStart"/>
+      <w:r>
+        <w:rPr>
+          <w:rFonts w:ascii="Times New Roman" w:hAnsi="Times New Roman" w:cs="Times New Roman"/>
           <w:sz w:val="24"/>
           <w:szCs w:val="24"/>
         </w:rPr>
         <w:t>nhập</w:t>
       </w:r>
       <w:proofErr w:type="spellEnd"/>
-      <w:r>
-        <w:rPr>
-          <w:rFonts w:ascii="Times New Roman" w:hAnsi="Times New Roman" w:cs="Times New Roman"/>
-          <w:color w:val="000000"/>
-          <w:sz w:val="24"/>
-          <w:szCs w:val="24"/>
-        </w:rPr>
-        <w:t xml:space="preserve"> </w:t>
-      </w:r>
-      <w:proofErr w:type="spellStart"/>
-      <w:r>
-        <w:rPr>
-          <w:rFonts w:ascii="Times New Roman" w:hAnsi="Times New Roman" w:cs="Times New Roman"/>
-          <w:color w:val="000000"/>
-          <w:sz w:val="24"/>
-          <w:szCs w:val="24"/>
-        </w:rPr>
-        <w:t>nói</w:t>
-      </w:r>
-      <w:proofErr w:type="spellEnd"/>
-      <w:r>
-        <w:rPr>
-          <w:rFonts w:ascii="Times New Roman" w:hAnsi="Times New Roman" w:cs="Times New Roman"/>
-          <w:color w:val="000000"/>
-          <w:sz w:val="24"/>
-          <w:szCs w:val="24"/>
-        </w:rPr>
-        <w:t xml:space="preserve"> </w:t>
-      </w:r>
-      <w:proofErr w:type="spellStart"/>
-      <w:r>
-        <w:rPr>
-          <w:rFonts w:ascii="Times New Roman" w:hAnsi="Times New Roman" w:cs="Times New Roman"/>
-          <w:color w:val="000000"/>
-          <w:sz w:val="24"/>
-          <w:szCs w:val="24"/>
-        </w:rPr>
-        <w:t>trên</w:t>
-      </w:r>
-      <w:proofErr w:type="spellEnd"/>
-      <w:r>
-        <w:rPr>
-          <w:rFonts w:ascii="Times New Roman" w:hAnsi="Times New Roman" w:cs="Times New Roman"/>
-          <w:color w:val="000000"/>
-          <w:sz w:val="24"/>
-          <w:szCs w:val="24"/>
-        </w:rPr>
-        <w:t xml:space="preserve"> </w:t>
-      </w:r>
-      <w:proofErr w:type="spellStart"/>
-      <w:r>
-        <w:rPr>
-          <w:rFonts w:ascii="Times New Roman" w:hAnsi="Times New Roman" w:cs="Times New Roman"/>
-          <w:color w:val="000000"/>
+      <w:proofErr w:type="gramEnd"/>
+      <w:r>
+        <w:rPr>
+          <w:rFonts w:ascii="Times New Roman" w:hAnsi="Times New Roman" w:cs="Times New Roman"/>
+          <w:sz w:val="24"/>
+          <w:szCs w:val="24"/>
+        </w:rPr>
+        <w:t xml:space="preserve"> </w:t>
+      </w:r>
+      <w:proofErr w:type="spellStart"/>
+      <w:r>
+        <w:rPr>
+          <w:rFonts w:ascii="Times New Roman" w:hAnsi="Times New Roman" w:cs="Times New Roman"/>
+          <w:sz w:val="24"/>
+          <w:szCs w:val="24"/>
+        </w:rPr>
+        <w:t>theo</w:t>
+      </w:r>
+      <w:proofErr w:type="spellEnd"/>
+      <w:r>
+        <w:rPr>
+          <w:rFonts w:ascii="Times New Roman" w:hAnsi="Times New Roman" w:cs="Times New Roman"/>
+          <w:sz w:val="24"/>
+          <w:szCs w:val="24"/>
+        </w:rPr>
+        <w:t xml:space="preserve"> </w:t>
+      </w:r>
+      <w:proofErr w:type="spellStart"/>
+      <w:r>
+        <w:rPr>
+          <w:rFonts w:ascii="Times New Roman" w:hAnsi="Times New Roman" w:cs="Times New Roman"/>
+          <w:sz w:val="24"/>
+          <w:szCs w:val="24"/>
+        </w:rPr>
+        <w:t>doanh</w:t>
+      </w:r>
+      <w:proofErr w:type="spellEnd"/>
+      <w:r>
+        <w:rPr>
+          <w:rFonts w:ascii="Times New Roman" w:hAnsi="Times New Roman" w:cs="Times New Roman"/>
+          <w:sz w:val="24"/>
+          <w:szCs w:val="24"/>
+        </w:rPr>
+        <w:t xml:space="preserve"> </w:t>
+      </w:r>
+      <w:proofErr w:type="spellStart"/>
+      <w:r>
+        <w:rPr>
+          <w:rFonts w:ascii="Times New Roman" w:hAnsi="Times New Roman" w:cs="Times New Roman"/>
+          <w:sz w:val="24"/>
+          <w:szCs w:val="24"/>
+        </w:rPr>
+        <w:t>số</w:t>
+      </w:r>
+      <w:proofErr w:type="spellEnd"/>
+      <w:r>
+        <w:rPr>
+          <w:rFonts w:ascii="Times New Roman" w:hAnsi="Times New Roman" w:cs="Times New Roman"/>
+          <w:sz w:val="24"/>
+          <w:szCs w:val="24"/>
+        </w:rPr>
+        <w:t xml:space="preserve">: Theo </w:t>
+      </w:r>
+      <w:proofErr w:type="spellStart"/>
+      <w:r>
+        <w:rPr>
+          <w:rFonts w:ascii="Times New Roman" w:hAnsi="Times New Roman" w:cs="Times New Roman"/>
+          <w:sz w:val="24"/>
+          <w:szCs w:val="24"/>
+        </w:rPr>
+        <w:t>mức</w:t>
+      </w:r>
+      <w:proofErr w:type="spellEnd"/>
+      <w:r>
+        <w:rPr>
+          <w:rFonts w:ascii="Times New Roman" w:hAnsi="Times New Roman" w:cs="Times New Roman"/>
+          <w:sz w:val="24"/>
+          <w:szCs w:val="24"/>
+        </w:rPr>
+        <w:t xml:space="preserve"> </w:t>
+      </w:r>
+      <w:proofErr w:type="spellStart"/>
+      <w:r>
+        <w:rPr>
+          <w:rFonts w:ascii="Times New Roman" w:hAnsi="Times New Roman" w:cs="Times New Roman"/>
+          <w:sz w:val="24"/>
+          <w:szCs w:val="24"/>
+        </w:rPr>
+        <w:t>quy</w:t>
+      </w:r>
+      <w:proofErr w:type="spellEnd"/>
+      <w:r>
+        <w:rPr>
+          <w:rFonts w:ascii="Times New Roman" w:hAnsi="Times New Roman" w:cs="Times New Roman"/>
+          <w:sz w:val="24"/>
+          <w:szCs w:val="24"/>
+        </w:rPr>
+        <w:t xml:space="preserve"> </w:t>
+      </w:r>
+      <w:proofErr w:type="spellStart"/>
+      <w:r>
+        <w:rPr>
+          <w:rFonts w:ascii="Times New Roman" w:hAnsi="Times New Roman" w:cs="Times New Roman"/>
+          <w:sz w:val="24"/>
+          <w:szCs w:val="24"/>
+        </w:rPr>
+        <w:t>định</w:t>
+      </w:r>
+      <w:proofErr w:type="spellEnd"/>
+      <w:r>
+        <w:rPr>
+          <w:rFonts w:ascii="Times New Roman" w:hAnsi="Times New Roman" w:cs="Times New Roman"/>
+          <w:sz w:val="24"/>
+          <w:szCs w:val="24"/>
+        </w:rPr>
+        <w:t xml:space="preserve"> </w:t>
+      </w:r>
+      <w:proofErr w:type="spellStart"/>
+      <w:r>
+        <w:rPr>
+          <w:rFonts w:ascii="Times New Roman" w:hAnsi="Times New Roman" w:cs="Times New Roman"/>
+          <w:sz w:val="24"/>
+          <w:szCs w:val="24"/>
+        </w:rPr>
+        <w:t>hiện</w:t>
+      </w:r>
+      <w:proofErr w:type="spellEnd"/>
+      <w:r>
+        <w:rPr>
+          <w:rFonts w:ascii="Times New Roman" w:hAnsi="Times New Roman" w:cs="Times New Roman"/>
+          <w:sz w:val="24"/>
+          <w:szCs w:val="24"/>
+        </w:rPr>
+        <w:t xml:space="preserve"> </w:t>
+      </w:r>
+      <w:proofErr w:type="spellStart"/>
+      <w:r>
+        <w:rPr>
+          <w:rFonts w:ascii="Times New Roman" w:hAnsi="Times New Roman" w:cs="Times New Roman"/>
+          <w:sz w:val="24"/>
+          <w:szCs w:val="24"/>
+        </w:rPr>
+        <w:t>hành</w:t>
+      </w:r>
+      <w:proofErr w:type="spellEnd"/>
+      <w:r>
+        <w:rPr>
+          <w:rFonts w:ascii="Times New Roman" w:hAnsi="Times New Roman" w:cs="Times New Roman"/>
+          <w:sz w:val="24"/>
+          <w:szCs w:val="24"/>
+        </w:rPr>
+        <w:t xml:space="preserve"> </w:t>
+      </w:r>
+      <w:proofErr w:type="spellStart"/>
+      <w:r>
+        <w:rPr>
+          <w:rFonts w:ascii="Times New Roman" w:hAnsi="Times New Roman" w:cs="Times New Roman"/>
           <w:sz w:val="24"/>
           <w:szCs w:val="24"/>
         </w:rPr>
@@ -10902,736 +10581,28 @@
       <w:r>
         <w:rPr>
           <w:rFonts w:ascii="Times New Roman" w:hAnsi="Times New Roman" w:cs="Times New Roman"/>
-          <w:color w:val="000000"/>
-          <w:sz w:val="24"/>
-          <w:szCs w:val="24"/>
-        </w:rPr>
-        <w:t xml:space="preserve"> </w:t>
-      </w:r>
-      <w:proofErr w:type="spellStart"/>
-      <w:r>
-        <w:rPr>
-          <w:rFonts w:ascii="Times New Roman" w:hAnsi="Times New Roman" w:cs="Times New Roman"/>
-          <w:color w:val="000000"/>
-          <w:sz w:val="24"/>
-          <w:szCs w:val="24"/>
-        </w:rPr>
-        <w:t>Người</w:t>
-      </w:r>
-      <w:proofErr w:type="spellEnd"/>
-      <w:r>
-        <w:rPr>
-          <w:rFonts w:ascii="Times New Roman" w:hAnsi="Times New Roman" w:cs="Times New Roman"/>
-          <w:color w:val="000000"/>
-          <w:sz w:val="24"/>
-          <w:szCs w:val="24"/>
-        </w:rPr>
-        <w:t xml:space="preserve"> </w:t>
-      </w:r>
-      <w:proofErr w:type="spellStart"/>
-      <w:r>
-        <w:rPr>
-          <w:rFonts w:ascii="Times New Roman" w:hAnsi="Times New Roman" w:cs="Times New Roman"/>
-          <w:color w:val="000000"/>
-          <w:sz w:val="24"/>
-          <w:szCs w:val="24"/>
-        </w:rPr>
-        <w:t>lao</w:t>
-      </w:r>
-      <w:proofErr w:type="spellEnd"/>
-      <w:r>
-        <w:rPr>
-          <w:rFonts w:ascii="Times New Roman" w:hAnsi="Times New Roman" w:cs="Times New Roman"/>
-          <w:color w:val="000000"/>
-          <w:sz w:val="24"/>
-          <w:szCs w:val="24"/>
-        </w:rPr>
-        <w:t xml:space="preserve"> </w:t>
-      </w:r>
-      <w:proofErr w:type="spellStart"/>
-      <w:r>
-        <w:rPr>
-          <w:rFonts w:ascii="Times New Roman" w:hAnsi="Times New Roman" w:cs="Times New Roman"/>
-          <w:color w:val="000000"/>
-          <w:sz w:val="24"/>
-          <w:szCs w:val="24"/>
-        </w:rPr>
-        <w:t>động</w:t>
-      </w:r>
-      <w:proofErr w:type="spellEnd"/>
-      <w:r>
-        <w:rPr>
-          <w:rFonts w:ascii="Times New Roman" w:hAnsi="Times New Roman" w:cs="Times New Roman"/>
-          <w:color w:val="000000"/>
-          <w:sz w:val="24"/>
-          <w:szCs w:val="24"/>
-        </w:rPr>
-        <w:t xml:space="preserve"> </w:t>
-      </w:r>
-      <w:r>
-        <w:rPr>
-          <w:rFonts w:ascii="Times New Roman" w:hAnsi="Times New Roman" w:cs="Times New Roman"/>
-          <w:color w:val="000000"/>
-          <w:sz w:val="24"/>
-          <w:szCs w:val="24"/>
-        </w:rPr>
-        <w:t>{</w:t>
-      </w:r>
-      <w:proofErr w:type="spellStart"/>
-      <w:r>
-        <w:rPr>
-          <w:rFonts w:ascii="Times New Roman" w:hAnsi="Times New Roman" w:cs="Times New Roman"/>
-          <w:color w:val="000000"/>
-          <w:sz w:val="24"/>
-          <w:szCs w:val="24"/>
-        </w:rPr>
-        <w:t>salary_type_wording</w:t>
-      </w:r>
-      <w:proofErr w:type="spellEnd"/>
-      <w:r>
-        <w:rPr>
-          <w:rFonts w:ascii="Times New Roman" w:hAnsi="Times New Roman" w:cs="Times New Roman"/>
-          <w:color w:val="000000"/>
-          <w:sz w:val="24"/>
-          <w:szCs w:val="24"/>
-        </w:rPr>
-        <w:t>}</w:t>
-      </w:r>
-      <w:r>
-        <w:rPr>
-          <w:rFonts w:ascii="Times New Roman" w:hAnsi="Times New Roman" w:cs="Times New Roman"/>
-          <w:color w:val="000000"/>
-          <w:sz w:val="24"/>
-          <w:szCs w:val="24"/>
-        </w:rPr>
-        <w:t xml:space="preserve"> bao </w:t>
-      </w:r>
-      <w:proofErr w:type="spellStart"/>
-      <w:r>
-        <w:rPr>
-          <w:rFonts w:ascii="Times New Roman" w:hAnsi="Times New Roman" w:cs="Times New Roman"/>
-          <w:color w:val="000000"/>
-          <w:sz w:val="24"/>
-          <w:szCs w:val="24"/>
-        </w:rPr>
-        <w:t>gồm</w:t>
-      </w:r>
-      <w:proofErr w:type="spellEnd"/>
-      <w:r>
-        <w:rPr>
-          <w:rFonts w:ascii="Times New Roman" w:hAnsi="Times New Roman" w:cs="Times New Roman"/>
-          <w:color w:val="000000"/>
-          <w:sz w:val="24"/>
-          <w:szCs w:val="24"/>
-        </w:rPr>
-        <w:t xml:space="preserve"> </w:t>
-      </w:r>
-      <w:proofErr w:type="spellStart"/>
-      <w:r>
-        <w:rPr>
-          <w:rFonts w:ascii="Times New Roman" w:hAnsi="Times New Roman" w:cs="Times New Roman"/>
-          <w:color w:val="000000"/>
-          <w:sz w:val="24"/>
-          <w:szCs w:val="24"/>
-        </w:rPr>
-        <w:t>thuế</w:t>
-      </w:r>
-      <w:proofErr w:type="spellEnd"/>
-      <w:r>
-        <w:rPr>
-          <w:rFonts w:ascii="Times New Roman" w:hAnsi="Times New Roman" w:cs="Times New Roman"/>
-          <w:color w:val="000000"/>
-          <w:sz w:val="24"/>
-          <w:szCs w:val="24"/>
-        </w:rPr>
-        <w:t xml:space="preserve"> </w:t>
-      </w:r>
-      <w:proofErr w:type="spellStart"/>
-      <w:r>
-        <w:rPr>
-          <w:rFonts w:ascii="Times New Roman" w:hAnsi="Times New Roman" w:cs="Times New Roman"/>
-          <w:color w:val="000000"/>
-          <w:sz w:val="24"/>
-          <w:szCs w:val="24"/>
-        </w:rPr>
-        <w:t>thu</w:t>
-      </w:r>
-      <w:proofErr w:type="spellEnd"/>
-      <w:r>
-        <w:rPr>
-          <w:rFonts w:ascii="Times New Roman" w:hAnsi="Times New Roman" w:cs="Times New Roman"/>
-          <w:color w:val="000000"/>
-          <w:sz w:val="24"/>
-          <w:szCs w:val="24"/>
-        </w:rPr>
-        <w:t xml:space="preserve"> </w:t>
-      </w:r>
-      <w:proofErr w:type="spellStart"/>
-      <w:r>
-        <w:rPr>
-          <w:rFonts w:ascii="Times New Roman" w:hAnsi="Times New Roman" w:cs="Times New Roman"/>
-          <w:color w:val="000000"/>
-          <w:sz w:val="24"/>
-          <w:szCs w:val="24"/>
-        </w:rPr>
-        <w:t>nhập</w:t>
-      </w:r>
-      <w:proofErr w:type="spellEnd"/>
-      <w:r>
-        <w:rPr>
-          <w:rFonts w:ascii="Times New Roman" w:hAnsi="Times New Roman" w:cs="Times New Roman"/>
-          <w:color w:val="000000"/>
-          <w:sz w:val="24"/>
-          <w:szCs w:val="24"/>
-        </w:rPr>
-        <w:t xml:space="preserve"> </w:t>
-      </w:r>
-      <w:proofErr w:type="spellStart"/>
-      <w:r>
-        <w:rPr>
-          <w:rFonts w:ascii="Times New Roman" w:hAnsi="Times New Roman" w:cs="Times New Roman"/>
-          <w:color w:val="000000"/>
-          <w:sz w:val="24"/>
-          <w:szCs w:val="24"/>
-        </w:rPr>
-        <w:t>cá</w:t>
-      </w:r>
-      <w:proofErr w:type="spellEnd"/>
-      <w:r>
-        <w:rPr>
-          <w:rFonts w:ascii="Times New Roman" w:hAnsi="Times New Roman" w:cs="Times New Roman"/>
-          <w:color w:val="000000"/>
-          <w:sz w:val="24"/>
-          <w:szCs w:val="24"/>
-        </w:rPr>
-        <w:t xml:space="preserve"> </w:t>
-      </w:r>
-      <w:proofErr w:type="spellStart"/>
-      <w:r>
-        <w:rPr>
-          <w:rFonts w:ascii="Times New Roman" w:hAnsi="Times New Roman" w:cs="Times New Roman"/>
-          <w:color w:val="000000"/>
-          <w:sz w:val="24"/>
-          <w:szCs w:val="24"/>
-        </w:rPr>
-        <w:t>nhân</w:t>
-      </w:r>
-      <w:proofErr w:type="spellEnd"/>
-      <w:r>
-        <w:rPr>
-          <w:rFonts w:ascii="Times New Roman" w:hAnsi="Times New Roman" w:cs="Times New Roman"/>
-          <w:color w:val="000000"/>
-          <w:sz w:val="24"/>
-          <w:szCs w:val="24"/>
-        </w:rPr>
-        <w:t xml:space="preserve">, </w:t>
-      </w:r>
-      <w:proofErr w:type="spellStart"/>
-      <w:r>
-        <w:rPr>
-          <w:rFonts w:ascii="Times New Roman" w:hAnsi="Times New Roman" w:cs="Times New Roman"/>
-          <w:color w:val="000000"/>
-          <w:sz w:val="24"/>
-          <w:szCs w:val="24"/>
-        </w:rPr>
-        <w:t>bảo</w:t>
-      </w:r>
-      <w:proofErr w:type="spellEnd"/>
-      <w:r>
-        <w:rPr>
-          <w:rFonts w:ascii="Times New Roman" w:hAnsi="Times New Roman" w:cs="Times New Roman"/>
-          <w:color w:val="000000"/>
-          <w:sz w:val="24"/>
-          <w:szCs w:val="24"/>
-        </w:rPr>
-        <w:t xml:space="preserve"> </w:t>
-      </w:r>
-      <w:proofErr w:type="spellStart"/>
-      <w:r>
-        <w:rPr>
-          <w:rFonts w:ascii="Times New Roman" w:hAnsi="Times New Roman" w:cs="Times New Roman"/>
-          <w:color w:val="000000"/>
-          <w:sz w:val="24"/>
-          <w:szCs w:val="24"/>
-        </w:rPr>
-        <w:t>hiểm</w:t>
-      </w:r>
-      <w:proofErr w:type="spellEnd"/>
-      <w:r>
-        <w:rPr>
-          <w:rFonts w:ascii="Times New Roman" w:hAnsi="Times New Roman" w:cs="Times New Roman"/>
-          <w:color w:val="000000"/>
-          <w:sz w:val="24"/>
-          <w:szCs w:val="24"/>
-        </w:rPr>
-        <w:t xml:space="preserve"> </w:t>
-      </w:r>
-      <w:proofErr w:type="spellStart"/>
-      <w:r>
-        <w:rPr>
-          <w:rFonts w:ascii="Times New Roman" w:hAnsi="Times New Roman" w:cs="Times New Roman"/>
-          <w:color w:val="000000"/>
-          <w:sz w:val="24"/>
-          <w:szCs w:val="24"/>
-        </w:rPr>
-        <w:t>xã</w:t>
-      </w:r>
-      <w:proofErr w:type="spellEnd"/>
-      <w:r>
-        <w:rPr>
-          <w:rFonts w:ascii="Times New Roman" w:hAnsi="Times New Roman" w:cs="Times New Roman"/>
-          <w:color w:val="000000"/>
-          <w:sz w:val="24"/>
-          <w:szCs w:val="24"/>
-        </w:rPr>
-        <w:t xml:space="preserve"> </w:t>
-      </w:r>
-      <w:proofErr w:type="spellStart"/>
-      <w:r>
-        <w:rPr>
-          <w:rFonts w:ascii="Times New Roman" w:hAnsi="Times New Roman" w:cs="Times New Roman"/>
-          <w:color w:val="000000"/>
-          <w:sz w:val="24"/>
-          <w:szCs w:val="24"/>
-        </w:rPr>
-        <w:t>hội</w:t>
-      </w:r>
-      <w:proofErr w:type="spellEnd"/>
-      <w:r>
-        <w:rPr>
-          <w:rFonts w:ascii="Times New Roman" w:hAnsi="Times New Roman" w:cs="Times New Roman"/>
-          <w:color w:val="000000"/>
-          <w:sz w:val="24"/>
-          <w:szCs w:val="24"/>
-        </w:rPr>
-        <w:t xml:space="preserve">, </w:t>
-      </w:r>
-      <w:proofErr w:type="spellStart"/>
-      <w:r>
-        <w:rPr>
-          <w:rFonts w:ascii="Times New Roman" w:hAnsi="Times New Roman" w:cs="Times New Roman"/>
-          <w:color w:val="000000"/>
-          <w:sz w:val="24"/>
-          <w:szCs w:val="24"/>
-        </w:rPr>
-        <w:t>bảo</w:t>
-      </w:r>
-      <w:proofErr w:type="spellEnd"/>
-      <w:r>
-        <w:rPr>
-          <w:rFonts w:ascii="Times New Roman" w:hAnsi="Times New Roman" w:cs="Times New Roman"/>
-          <w:color w:val="000000"/>
-          <w:sz w:val="24"/>
-          <w:szCs w:val="24"/>
-        </w:rPr>
-        <w:t xml:space="preserve"> </w:t>
-      </w:r>
-      <w:proofErr w:type="spellStart"/>
-      <w:r>
-        <w:rPr>
-          <w:rFonts w:ascii="Times New Roman" w:hAnsi="Times New Roman" w:cs="Times New Roman"/>
-          <w:color w:val="000000"/>
-          <w:sz w:val="24"/>
-          <w:szCs w:val="24"/>
-        </w:rPr>
-        <w:t>hiểm</w:t>
-      </w:r>
-      <w:proofErr w:type="spellEnd"/>
-      <w:r>
-        <w:rPr>
-          <w:rFonts w:ascii="Times New Roman" w:hAnsi="Times New Roman" w:cs="Times New Roman"/>
-          <w:color w:val="000000"/>
-          <w:sz w:val="24"/>
-          <w:szCs w:val="24"/>
-        </w:rPr>
-        <w:t xml:space="preserve"> y </w:t>
-      </w:r>
-      <w:proofErr w:type="spellStart"/>
-      <w:r>
-        <w:rPr>
-          <w:rFonts w:ascii="Times New Roman" w:hAnsi="Times New Roman" w:cs="Times New Roman"/>
-          <w:color w:val="000000"/>
-          <w:sz w:val="24"/>
-          <w:szCs w:val="24"/>
-        </w:rPr>
-        <w:t>tế</w:t>
-      </w:r>
-      <w:proofErr w:type="spellEnd"/>
-      <w:r>
-        <w:rPr>
-          <w:rFonts w:ascii="Times New Roman" w:hAnsi="Times New Roman" w:cs="Times New Roman"/>
-          <w:color w:val="000000"/>
-          <w:sz w:val="24"/>
-          <w:szCs w:val="24"/>
-        </w:rPr>
-        <w:t xml:space="preserve"> </w:t>
-      </w:r>
-      <w:proofErr w:type="spellStart"/>
-      <w:r>
-        <w:rPr>
-          <w:rFonts w:ascii="Times New Roman" w:hAnsi="Times New Roman" w:cs="Times New Roman"/>
-          <w:color w:val="000000"/>
-          <w:sz w:val="24"/>
-          <w:szCs w:val="24"/>
-        </w:rPr>
-        <w:t>và</w:t>
-      </w:r>
-      <w:proofErr w:type="spellEnd"/>
-      <w:r>
-        <w:rPr>
-          <w:rFonts w:ascii="Times New Roman" w:hAnsi="Times New Roman" w:cs="Times New Roman"/>
-          <w:color w:val="000000"/>
-          <w:sz w:val="24"/>
-          <w:szCs w:val="24"/>
-        </w:rPr>
-        <w:t xml:space="preserve"> </w:t>
-      </w:r>
-      <w:proofErr w:type="spellStart"/>
-      <w:r>
-        <w:rPr>
-          <w:rFonts w:ascii="Times New Roman" w:hAnsi="Times New Roman" w:cs="Times New Roman"/>
-          <w:color w:val="000000"/>
-          <w:sz w:val="24"/>
-          <w:szCs w:val="24"/>
-        </w:rPr>
-        <w:t>bảo</w:t>
-      </w:r>
-      <w:proofErr w:type="spellEnd"/>
-      <w:r>
-        <w:rPr>
-          <w:rFonts w:ascii="Times New Roman" w:hAnsi="Times New Roman" w:cs="Times New Roman"/>
-          <w:color w:val="000000"/>
-          <w:sz w:val="24"/>
-          <w:szCs w:val="24"/>
-        </w:rPr>
-        <w:t xml:space="preserve"> </w:t>
-      </w:r>
-      <w:proofErr w:type="spellStart"/>
-      <w:r>
-        <w:rPr>
-          <w:rFonts w:ascii="Times New Roman" w:hAnsi="Times New Roman" w:cs="Times New Roman"/>
-          <w:color w:val="000000"/>
-          <w:sz w:val="24"/>
-          <w:szCs w:val="24"/>
-        </w:rPr>
-        <w:t>hiểm</w:t>
-      </w:r>
-      <w:proofErr w:type="spellEnd"/>
-      <w:r>
-        <w:rPr>
-          <w:rFonts w:ascii="Times New Roman" w:hAnsi="Times New Roman" w:cs="Times New Roman"/>
-          <w:color w:val="000000"/>
-          <w:sz w:val="24"/>
-          <w:szCs w:val="24"/>
-        </w:rPr>
-        <w:t xml:space="preserve"> </w:t>
-      </w:r>
-      <w:proofErr w:type="spellStart"/>
-      <w:r>
-        <w:rPr>
-          <w:rFonts w:ascii="Times New Roman" w:hAnsi="Times New Roman" w:cs="Times New Roman"/>
-          <w:color w:val="000000"/>
-          <w:sz w:val="24"/>
-          <w:szCs w:val="24"/>
-        </w:rPr>
-        <w:t>thất</w:t>
-      </w:r>
-      <w:proofErr w:type="spellEnd"/>
-      <w:r>
-        <w:rPr>
-          <w:rFonts w:ascii="Times New Roman" w:hAnsi="Times New Roman" w:cs="Times New Roman"/>
-          <w:color w:val="000000"/>
-          <w:sz w:val="24"/>
-          <w:szCs w:val="24"/>
-        </w:rPr>
-        <w:t xml:space="preserve"> </w:t>
-      </w:r>
-      <w:proofErr w:type="spellStart"/>
-      <w:r>
-        <w:rPr>
-          <w:rFonts w:ascii="Times New Roman" w:hAnsi="Times New Roman" w:cs="Times New Roman"/>
-          <w:color w:val="000000"/>
-          <w:sz w:val="24"/>
-          <w:szCs w:val="24"/>
-        </w:rPr>
-        <w:t>nghiệp</w:t>
-      </w:r>
-      <w:proofErr w:type="spellEnd"/>
-      <w:r>
-        <w:rPr>
-          <w:rFonts w:ascii="Times New Roman" w:hAnsi="Times New Roman" w:cs="Times New Roman"/>
-          <w:color w:val="000000"/>
-          <w:sz w:val="24"/>
-          <w:szCs w:val="24"/>
-        </w:rPr>
-        <w:t xml:space="preserve"> </w:t>
-      </w:r>
-      <w:proofErr w:type="spellStart"/>
-      <w:r>
-        <w:rPr>
-          <w:rFonts w:ascii="Times New Roman" w:hAnsi="Times New Roman" w:cs="Times New Roman"/>
-          <w:color w:val="000000"/>
-          <w:sz w:val="24"/>
-          <w:szCs w:val="24"/>
-        </w:rPr>
-        <w:t>thuộc</w:t>
-      </w:r>
-      <w:proofErr w:type="spellEnd"/>
-      <w:r>
-        <w:rPr>
-          <w:rFonts w:ascii="Times New Roman" w:hAnsi="Times New Roman" w:cs="Times New Roman"/>
-          <w:color w:val="000000"/>
-          <w:sz w:val="24"/>
-          <w:szCs w:val="24"/>
-        </w:rPr>
-        <w:t xml:space="preserve"> </w:t>
-      </w:r>
-      <w:proofErr w:type="spellStart"/>
-      <w:r>
-        <w:rPr>
-          <w:rFonts w:ascii="Times New Roman" w:hAnsi="Times New Roman" w:cs="Times New Roman"/>
-          <w:color w:val="000000"/>
-          <w:sz w:val="24"/>
-          <w:szCs w:val="24"/>
-        </w:rPr>
-        <w:t>trách</w:t>
-      </w:r>
-      <w:proofErr w:type="spellEnd"/>
-      <w:r>
-        <w:rPr>
-          <w:rFonts w:ascii="Times New Roman" w:hAnsi="Times New Roman" w:cs="Times New Roman"/>
-          <w:color w:val="000000"/>
-          <w:sz w:val="24"/>
-          <w:szCs w:val="24"/>
-        </w:rPr>
-        <w:t xml:space="preserve"> </w:t>
-      </w:r>
-      <w:proofErr w:type="spellStart"/>
-      <w:r>
-        <w:rPr>
-          <w:rFonts w:ascii="Times New Roman" w:hAnsi="Times New Roman" w:cs="Times New Roman"/>
-          <w:color w:val="000000"/>
-          <w:sz w:val="24"/>
-          <w:szCs w:val="24"/>
-        </w:rPr>
-        <w:t>nhiệm</w:t>
-      </w:r>
-      <w:proofErr w:type="spellEnd"/>
-      <w:r>
-        <w:rPr>
-          <w:rFonts w:ascii="Times New Roman" w:hAnsi="Times New Roman" w:cs="Times New Roman"/>
-          <w:color w:val="000000"/>
-          <w:sz w:val="24"/>
-          <w:szCs w:val="24"/>
-        </w:rPr>
-        <w:t xml:space="preserve"> </w:t>
-      </w:r>
-      <w:proofErr w:type="spellStart"/>
-      <w:r>
-        <w:rPr>
-          <w:rFonts w:ascii="Times New Roman" w:hAnsi="Times New Roman" w:cs="Times New Roman"/>
-          <w:color w:val="000000"/>
-          <w:sz w:val="24"/>
-          <w:szCs w:val="24"/>
-        </w:rPr>
-        <w:t>thanh</w:t>
-      </w:r>
-      <w:proofErr w:type="spellEnd"/>
-      <w:r>
-        <w:rPr>
-          <w:rFonts w:ascii="Times New Roman" w:hAnsi="Times New Roman" w:cs="Times New Roman"/>
-          <w:color w:val="000000"/>
-          <w:sz w:val="24"/>
-          <w:szCs w:val="24"/>
-        </w:rPr>
-        <w:t xml:space="preserve"> </w:t>
-      </w:r>
-      <w:proofErr w:type="spellStart"/>
-      <w:r>
-        <w:rPr>
-          <w:rFonts w:ascii="Times New Roman" w:hAnsi="Times New Roman" w:cs="Times New Roman"/>
-          <w:color w:val="000000"/>
-          <w:sz w:val="24"/>
-          <w:szCs w:val="24"/>
-        </w:rPr>
-        <w:t>toán</w:t>
-      </w:r>
-      <w:proofErr w:type="spellEnd"/>
-      <w:r>
-        <w:rPr>
-          <w:rFonts w:ascii="Times New Roman" w:hAnsi="Times New Roman" w:cs="Times New Roman"/>
-          <w:color w:val="000000"/>
-          <w:sz w:val="24"/>
-          <w:szCs w:val="24"/>
-        </w:rPr>
-        <w:t xml:space="preserve"> </w:t>
-      </w:r>
-      <w:proofErr w:type="spellStart"/>
-      <w:r>
-        <w:rPr>
-          <w:rFonts w:ascii="Times New Roman" w:hAnsi="Times New Roman" w:cs="Times New Roman"/>
-          <w:color w:val="000000"/>
-          <w:sz w:val="24"/>
-          <w:szCs w:val="24"/>
-        </w:rPr>
-        <w:t>của</w:t>
-      </w:r>
-      <w:proofErr w:type="spellEnd"/>
-      <w:r>
-        <w:rPr>
-          <w:rFonts w:ascii="Times New Roman" w:hAnsi="Times New Roman" w:cs="Times New Roman"/>
-          <w:color w:val="000000"/>
-          <w:sz w:val="24"/>
-          <w:szCs w:val="24"/>
-        </w:rPr>
-        <w:t xml:space="preserve"> </w:t>
-      </w:r>
-      <w:proofErr w:type="spellStart"/>
-      <w:r>
-        <w:rPr>
-          <w:rFonts w:ascii="Times New Roman" w:hAnsi="Times New Roman" w:cs="Times New Roman"/>
-          <w:color w:val="000000"/>
-          <w:sz w:val="24"/>
-          <w:szCs w:val="24"/>
-        </w:rPr>
-        <w:t>Người</w:t>
-      </w:r>
-      <w:proofErr w:type="spellEnd"/>
-      <w:r>
-        <w:rPr>
-          <w:rFonts w:ascii="Times New Roman" w:hAnsi="Times New Roman" w:cs="Times New Roman"/>
-          <w:color w:val="000000"/>
-          <w:sz w:val="24"/>
-          <w:szCs w:val="24"/>
-        </w:rPr>
-        <w:t xml:space="preserve"> </w:t>
-      </w:r>
-      <w:proofErr w:type="spellStart"/>
-      <w:r>
-        <w:rPr>
-          <w:rFonts w:ascii="Times New Roman" w:hAnsi="Times New Roman" w:cs="Times New Roman"/>
-          <w:color w:val="000000"/>
-          <w:sz w:val="24"/>
-          <w:szCs w:val="24"/>
-        </w:rPr>
-        <w:t>lao</w:t>
-      </w:r>
-      <w:proofErr w:type="spellEnd"/>
-      <w:r>
-        <w:rPr>
-          <w:rFonts w:ascii="Times New Roman" w:hAnsi="Times New Roman" w:cs="Times New Roman"/>
-          <w:color w:val="000000"/>
-          <w:sz w:val="24"/>
-          <w:szCs w:val="24"/>
-        </w:rPr>
-        <w:t xml:space="preserve"> </w:t>
-      </w:r>
-      <w:proofErr w:type="spellStart"/>
-      <w:r>
-        <w:rPr>
-          <w:rFonts w:ascii="Times New Roman" w:hAnsi="Times New Roman" w:cs="Times New Roman"/>
-          <w:color w:val="000000"/>
-          <w:sz w:val="24"/>
-          <w:szCs w:val="24"/>
-        </w:rPr>
-        <w:t>động</w:t>
-      </w:r>
-      <w:proofErr w:type="spellEnd"/>
-      <w:r>
-        <w:rPr>
-          <w:rFonts w:ascii="Times New Roman" w:hAnsi="Times New Roman" w:cs="Times New Roman"/>
-          <w:color w:val="000000"/>
-          <w:sz w:val="24"/>
-          <w:szCs w:val="24"/>
-        </w:rPr>
-        <w:t xml:space="preserve"> (</w:t>
-      </w:r>
-      <w:proofErr w:type="spellStart"/>
-      <w:r>
-        <w:rPr>
-          <w:rFonts w:ascii="Times New Roman" w:hAnsi="Times New Roman" w:cs="Times New Roman"/>
-          <w:color w:val="000000"/>
-          <w:sz w:val="24"/>
-          <w:szCs w:val="24"/>
-        </w:rPr>
-        <w:t>Mức</w:t>
-      </w:r>
-      <w:proofErr w:type="spellEnd"/>
-      <w:r>
-        <w:rPr>
-          <w:rFonts w:ascii="Times New Roman" w:hAnsi="Times New Roman" w:cs="Times New Roman"/>
-          <w:color w:val="000000"/>
-          <w:sz w:val="24"/>
-          <w:szCs w:val="24"/>
-        </w:rPr>
-        <w:t xml:space="preserve"> </w:t>
-      </w:r>
-      <w:proofErr w:type="spellStart"/>
-      <w:r>
-        <w:rPr>
-          <w:rFonts w:ascii="Times New Roman" w:hAnsi="Times New Roman" w:cs="Times New Roman"/>
-          <w:color w:val="000000"/>
-          <w:sz w:val="24"/>
-          <w:szCs w:val="24"/>
-        </w:rPr>
-        <w:t>lương</w:t>
-      </w:r>
-      <w:proofErr w:type="spellEnd"/>
-      <w:r>
-        <w:rPr>
-          <w:rFonts w:ascii="Times New Roman" w:hAnsi="Times New Roman" w:cs="Times New Roman"/>
-          <w:color w:val="000000"/>
-          <w:sz w:val="24"/>
-          <w:szCs w:val="24"/>
-        </w:rPr>
-        <w:t xml:space="preserve"> </w:t>
-      </w:r>
-      <w:r>
-        <w:rPr>
-          <w:rFonts w:ascii="Times New Roman" w:hAnsi="Times New Roman" w:cs="Times New Roman"/>
-          <w:color w:val="000000"/>
-          <w:sz w:val="24"/>
-          <w:szCs w:val="24"/>
-        </w:rPr>
-        <w:t>{</w:t>
-      </w:r>
-      <w:proofErr w:type="spellStart"/>
-      <w:r>
-        <w:rPr>
-          <w:rFonts w:ascii="Times New Roman" w:hAnsi="Times New Roman" w:cs="Times New Roman"/>
-          <w:color w:val="000000"/>
-          <w:sz w:val="24"/>
-          <w:szCs w:val="24"/>
-        </w:rPr>
-        <w:t>salary_type</w:t>
-      </w:r>
-      <w:proofErr w:type="spellEnd"/>
-      <w:r>
-        <w:rPr>
-          <w:rFonts w:ascii="Times New Roman" w:hAnsi="Times New Roman" w:cs="Times New Roman"/>
-          <w:color w:val="000000"/>
-          <w:sz w:val="24"/>
-          <w:szCs w:val="24"/>
-        </w:rPr>
-        <w:t>}</w:t>
-      </w:r>
-      <w:r>
-        <w:rPr>
-          <w:rFonts w:ascii="Times New Roman" w:hAnsi="Times New Roman" w:cs="Times New Roman"/>
-          <w:color w:val="000000"/>
-          <w:sz w:val="24"/>
-          <w:szCs w:val="24"/>
-        </w:rPr>
-        <w:t>)</w:t>
-      </w:r>
-      <w:r>
-        <w:rPr>
-          <w:rFonts w:ascii="Times New Roman" w:hAnsi="Times New Roman" w:cs="Times New Roman"/>
-          <w:color w:val="000000"/>
-          <w:sz w:val="24"/>
-          <w:szCs w:val="24"/>
-        </w:rPr>
-        <w:t>.</w:t>
+          <w:sz w:val="24"/>
+          <w:szCs w:val="24"/>
+        </w:rPr>
+        <w:t xml:space="preserve"> </w:t>
+      </w:r>
+      <w:proofErr w:type="spellStart"/>
+      <w:r>
+        <w:rPr>
+          <w:rFonts w:ascii="Times New Roman" w:hAnsi="Times New Roman" w:cs="Times New Roman"/>
+          <w:sz w:val="24"/>
+          <w:szCs w:val="24"/>
+        </w:rPr>
+        <w:t>công</w:t>
+      </w:r>
+      <w:proofErr w:type="spellEnd"/>
+      <w:r>
+        <w:rPr>
+          <w:rFonts w:ascii="Times New Roman" w:hAnsi="Times New Roman" w:cs="Times New Roman"/>
+          <w:sz w:val="24"/>
+          <w:szCs w:val="24"/>
+        </w:rPr>
+        <w:t xml:space="preserve"> ty</w:t>
       </w:r>
     </w:p>
     <w:p>
@@ -11655,15 +10626,84 @@
           <w:szCs w:val="24"/>
         </w:rPr>
       </w:pPr>
-      <w:proofErr w:type="spellStart"/>
-      <w:r>
-        <w:rPr>
-          <w:rFonts w:ascii="Times New Roman" w:hAnsi="Times New Roman" w:cs="Times New Roman"/>
-          <w:color w:val="000000"/>
-          <w:sz w:val="24"/>
-          <w:szCs w:val="24"/>
-        </w:rPr>
-        <w:t>Nếu</w:t>
+      <w:r>
+        <w:rPr>
+          <w:rFonts w:ascii="Times New Roman" w:hAnsi="Times New Roman" w:cs="Times New Roman"/>
+          <w:color w:val="000000"/>
+          <w:sz w:val="24"/>
+          <w:szCs w:val="24"/>
+        </w:rPr>
+        <w:t xml:space="preserve">Thu </w:t>
+      </w:r>
+      <w:proofErr w:type="spellStart"/>
+      <w:r>
+        <w:rPr>
+          <w:rFonts w:ascii="Times New Roman" w:hAnsi="Times New Roman" w:cs="Times New Roman"/>
+          <w:color w:val="000000"/>
+          <w:sz w:val="24"/>
+          <w:szCs w:val="24"/>
+        </w:rPr>
+        <w:t>nhập</w:t>
+      </w:r>
+      <w:proofErr w:type="spellEnd"/>
+      <w:r>
+        <w:rPr>
+          <w:rFonts w:ascii="Times New Roman" w:hAnsi="Times New Roman" w:cs="Times New Roman"/>
+          <w:color w:val="000000"/>
+          <w:sz w:val="24"/>
+          <w:szCs w:val="24"/>
+        </w:rPr>
+        <w:t xml:space="preserve"> </w:t>
+      </w:r>
+      <w:proofErr w:type="spellStart"/>
+      <w:r>
+        <w:rPr>
+          <w:rFonts w:ascii="Times New Roman" w:hAnsi="Times New Roman" w:cs="Times New Roman"/>
+          <w:color w:val="000000"/>
+          <w:sz w:val="24"/>
+          <w:szCs w:val="24"/>
+        </w:rPr>
+        <w:t>nói</w:t>
+      </w:r>
+      <w:proofErr w:type="spellEnd"/>
+      <w:r>
+        <w:rPr>
+          <w:rFonts w:ascii="Times New Roman" w:hAnsi="Times New Roman" w:cs="Times New Roman"/>
+          <w:color w:val="000000"/>
+          <w:sz w:val="24"/>
+          <w:szCs w:val="24"/>
+        </w:rPr>
+        <w:t xml:space="preserve"> </w:t>
+      </w:r>
+      <w:proofErr w:type="spellStart"/>
+      <w:r>
+        <w:rPr>
+          <w:rFonts w:ascii="Times New Roman" w:hAnsi="Times New Roman" w:cs="Times New Roman"/>
+          <w:color w:val="000000"/>
+          <w:sz w:val="24"/>
+          <w:szCs w:val="24"/>
+        </w:rPr>
+        <w:t>trên</w:t>
+      </w:r>
+      <w:proofErr w:type="spellEnd"/>
+      <w:r>
+        <w:rPr>
+          <w:rFonts w:ascii="Times New Roman" w:hAnsi="Times New Roman" w:cs="Times New Roman"/>
+          <w:color w:val="000000"/>
+          <w:sz w:val="24"/>
+          <w:szCs w:val="24"/>
+        </w:rPr>
+        <w:t xml:space="preserve"> </w:t>
+      </w:r>
+      <w:proofErr w:type="spellStart"/>
+      <w:r>
+        <w:rPr>
+          <w:rFonts w:ascii="Times New Roman" w:hAnsi="Times New Roman" w:cs="Times New Roman"/>
+          <w:color w:val="000000"/>
+          <w:sz w:val="24"/>
+          <w:szCs w:val="24"/>
+        </w:rPr>
+        <w:t>của</w:t>
       </w:r>
       <w:proofErr w:type="spellEnd"/>
       <w:r>
@@ -11735,373 +10775,453 @@
         </w:rPr>
         <w:t xml:space="preserve"> </w:t>
       </w:r>
-      <w:proofErr w:type="spellStart"/>
-      <w:r>
-        <w:rPr>
-          <w:rFonts w:ascii="Times New Roman" w:hAnsi="Times New Roman" w:cs="Times New Roman"/>
-          <w:color w:val="000000"/>
-          <w:sz w:val="24"/>
-          <w:szCs w:val="24"/>
-        </w:rPr>
-        <w:t>kết</w:t>
-      </w:r>
-      <w:proofErr w:type="spellEnd"/>
-      <w:r>
-        <w:rPr>
-          <w:rFonts w:ascii="Times New Roman" w:hAnsi="Times New Roman" w:cs="Times New Roman"/>
-          <w:color w:val="000000"/>
-          <w:sz w:val="24"/>
-          <w:szCs w:val="24"/>
-        </w:rPr>
-        <w:t xml:space="preserve"> </w:t>
-      </w:r>
-      <w:proofErr w:type="spellStart"/>
-      <w:r>
-        <w:rPr>
-          <w:rFonts w:ascii="Times New Roman" w:hAnsi="Times New Roman" w:cs="Times New Roman"/>
-          <w:color w:val="000000"/>
-          <w:sz w:val="24"/>
-          <w:szCs w:val="24"/>
-        </w:rPr>
-        <w:t>thúc</w:t>
-      </w:r>
-      <w:proofErr w:type="spellEnd"/>
-      <w:r>
-        <w:rPr>
-          <w:rFonts w:ascii="Times New Roman" w:hAnsi="Times New Roman" w:cs="Times New Roman"/>
-          <w:color w:val="000000"/>
-          <w:sz w:val="24"/>
-          <w:szCs w:val="24"/>
-        </w:rPr>
-        <w:t xml:space="preserve"> </w:t>
-      </w:r>
-      <w:proofErr w:type="spellStart"/>
-      <w:r>
-        <w:rPr>
-          <w:rFonts w:ascii="Times New Roman" w:hAnsi="Times New Roman" w:cs="Times New Roman"/>
-          <w:color w:val="000000"/>
-          <w:sz w:val="24"/>
-          <w:szCs w:val="24"/>
-        </w:rPr>
-        <w:t>hợp</w:t>
-      </w:r>
-      <w:proofErr w:type="spellEnd"/>
-      <w:r>
-        <w:rPr>
-          <w:rFonts w:ascii="Times New Roman" w:hAnsi="Times New Roman" w:cs="Times New Roman"/>
-          <w:color w:val="000000"/>
-          <w:sz w:val="24"/>
-          <w:szCs w:val="24"/>
-        </w:rPr>
-        <w:t xml:space="preserve"> </w:t>
-      </w:r>
-      <w:proofErr w:type="spellStart"/>
-      <w:r>
-        <w:rPr>
-          <w:rFonts w:ascii="Times New Roman" w:hAnsi="Times New Roman" w:cs="Times New Roman"/>
-          <w:color w:val="000000"/>
-          <w:sz w:val="24"/>
-          <w:szCs w:val="24"/>
-        </w:rPr>
-        <w:t>đồ</w:t>
-      </w:r>
-      <w:r>
-        <w:rPr>
-          <w:rFonts w:ascii="Times New Roman" w:hAnsi="Times New Roman" w:cs="Times New Roman"/>
-          <w:color w:val="000000"/>
-          <w:sz w:val="24"/>
-          <w:szCs w:val="24"/>
-        </w:rPr>
-        <w:t>ng</w:t>
-      </w:r>
-      <w:proofErr w:type="spellEnd"/>
-      <w:r>
-        <w:rPr>
-          <w:rFonts w:ascii="Times New Roman" w:hAnsi="Times New Roman" w:cs="Times New Roman"/>
-          <w:color w:val="000000"/>
-          <w:sz w:val="24"/>
-          <w:szCs w:val="24"/>
-        </w:rPr>
-        <w:t xml:space="preserve"> </w:t>
-      </w:r>
-      <w:proofErr w:type="spellStart"/>
-      <w:r>
-        <w:rPr>
-          <w:rFonts w:ascii="Times New Roman" w:hAnsi="Times New Roman" w:cs="Times New Roman"/>
-          <w:color w:val="000000"/>
-          <w:sz w:val="24"/>
-          <w:szCs w:val="24"/>
-        </w:rPr>
-        <w:t>trong</w:t>
-      </w:r>
-      <w:proofErr w:type="spellEnd"/>
-      <w:r>
-        <w:rPr>
-          <w:rFonts w:ascii="Times New Roman" w:hAnsi="Times New Roman" w:cs="Times New Roman"/>
-          <w:color w:val="000000"/>
-          <w:sz w:val="24"/>
-          <w:szCs w:val="24"/>
-        </w:rPr>
-        <w:t xml:space="preserve"> </w:t>
-      </w:r>
-      <w:proofErr w:type="spellStart"/>
-      <w:r>
-        <w:rPr>
-          <w:rFonts w:ascii="Times New Roman" w:hAnsi="Times New Roman" w:cs="Times New Roman"/>
-          <w:color w:val="000000"/>
-          <w:sz w:val="24"/>
-          <w:szCs w:val="24"/>
-        </w:rPr>
-        <w:t>vòng</w:t>
-      </w:r>
-      <w:proofErr w:type="spellEnd"/>
-      <w:r>
-        <w:rPr>
-          <w:rFonts w:ascii="Times New Roman" w:hAnsi="Times New Roman" w:cs="Times New Roman"/>
-          <w:color w:val="000000"/>
-          <w:sz w:val="24"/>
-          <w:szCs w:val="24"/>
-        </w:rPr>
-        <w:t xml:space="preserve"> 01</w:t>
-      </w:r>
-      <w:r>
-        <w:rPr>
-          <w:rFonts w:ascii="Times New Roman" w:hAnsi="Times New Roman" w:cs="Times New Roman"/>
-          <w:color w:val="000000"/>
-          <w:sz w:val="24"/>
-          <w:szCs w:val="24"/>
-        </w:rPr>
-        <w:t xml:space="preserve"> </w:t>
-      </w:r>
-      <w:proofErr w:type="spellStart"/>
-      <w:r>
-        <w:rPr>
-          <w:rFonts w:ascii="Times New Roman" w:hAnsi="Times New Roman" w:cs="Times New Roman"/>
-          <w:color w:val="000000"/>
-          <w:sz w:val="24"/>
-          <w:szCs w:val="24"/>
-        </w:rPr>
-        <w:t>tuần</w:t>
-      </w:r>
-      <w:proofErr w:type="spellEnd"/>
-      <w:r>
-        <w:rPr>
-          <w:rFonts w:ascii="Times New Roman" w:hAnsi="Times New Roman" w:cs="Times New Roman"/>
-          <w:color w:val="000000"/>
-          <w:sz w:val="24"/>
-          <w:szCs w:val="24"/>
-        </w:rPr>
-        <w:t xml:space="preserve"> </w:t>
-      </w:r>
-      <w:proofErr w:type="spellStart"/>
-      <w:r>
-        <w:rPr>
-          <w:rFonts w:ascii="Times New Roman" w:hAnsi="Times New Roman" w:cs="Times New Roman"/>
-          <w:color w:val="000000"/>
-          <w:sz w:val="24"/>
-          <w:szCs w:val="24"/>
-        </w:rPr>
-        <w:t>kể</w:t>
-      </w:r>
-      <w:proofErr w:type="spellEnd"/>
-      <w:r>
-        <w:rPr>
-          <w:rFonts w:ascii="Times New Roman" w:hAnsi="Times New Roman" w:cs="Times New Roman"/>
-          <w:color w:val="000000"/>
-          <w:sz w:val="24"/>
-          <w:szCs w:val="24"/>
-        </w:rPr>
-        <w:t xml:space="preserve"> </w:t>
-      </w:r>
-      <w:proofErr w:type="spellStart"/>
-      <w:r>
-        <w:rPr>
-          <w:rFonts w:ascii="Times New Roman" w:hAnsi="Times New Roman" w:cs="Times New Roman"/>
-          <w:color w:val="000000"/>
-          <w:sz w:val="24"/>
-          <w:szCs w:val="24"/>
-        </w:rPr>
-        <w:t>từ</w:t>
-      </w:r>
-      <w:proofErr w:type="spellEnd"/>
-      <w:r>
-        <w:rPr>
-          <w:rFonts w:ascii="Times New Roman" w:hAnsi="Times New Roman" w:cs="Times New Roman"/>
-          <w:color w:val="000000"/>
-          <w:sz w:val="24"/>
-          <w:szCs w:val="24"/>
-        </w:rPr>
-        <w:t xml:space="preserve"> </w:t>
-      </w:r>
-      <w:proofErr w:type="spellStart"/>
-      <w:r>
-        <w:rPr>
-          <w:rFonts w:ascii="Times New Roman" w:hAnsi="Times New Roman" w:cs="Times New Roman"/>
-          <w:color w:val="000000"/>
-          <w:sz w:val="24"/>
-          <w:szCs w:val="24"/>
-        </w:rPr>
-        <w:t>ngày</w:t>
-      </w:r>
-      <w:proofErr w:type="spellEnd"/>
-      <w:r>
-        <w:rPr>
-          <w:rFonts w:ascii="Times New Roman" w:hAnsi="Times New Roman" w:cs="Times New Roman"/>
-          <w:color w:val="000000"/>
-          <w:sz w:val="24"/>
-          <w:szCs w:val="24"/>
-        </w:rPr>
-        <w:t xml:space="preserve"> </w:t>
-      </w:r>
-      <w:proofErr w:type="spellStart"/>
-      <w:r>
-        <w:rPr>
-          <w:rFonts w:ascii="Times New Roman" w:hAnsi="Times New Roman" w:cs="Times New Roman"/>
-          <w:color w:val="000000"/>
-          <w:sz w:val="24"/>
-          <w:szCs w:val="24"/>
-        </w:rPr>
-        <w:t>ký</w:t>
-      </w:r>
-      <w:proofErr w:type="spellEnd"/>
-      <w:r>
-        <w:rPr>
-          <w:rFonts w:ascii="Times New Roman" w:hAnsi="Times New Roman" w:cs="Times New Roman"/>
-          <w:color w:val="000000"/>
-          <w:sz w:val="24"/>
-          <w:szCs w:val="24"/>
-        </w:rPr>
-        <w:t xml:space="preserve"> </w:t>
-      </w:r>
-      <w:proofErr w:type="spellStart"/>
-      <w:r>
-        <w:rPr>
-          <w:rFonts w:ascii="Times New Roman" w:hAnsi="Times New Roman" w:cs="Times New Roman"/>
-          <w:color w:val="000000"/>
-          <w:sz w:val="24"/>
-          <w:szCs w:val="24"/>
-        </w:rPr>
-        <w:t>kết</w:t>
-      </w:r>
-      <w:proofErr w:type="spellEnd"/>
-      <w:r>
-        <w:rPr>
-          <w:rFonts w:ascii="Times New Roman" w:hAnsi="Times New Roman" w:cs="Times New Roman"/>
-          <w:color w:val="000000"/>
-          <w:sz w:val="24"/>
-          <w:szCs w:val="24"/>
-        </w:rPr>
-        <w:t xml:space="preserve"> </w:t>
-      </w:r>
-      <w:proofErr w:type="spellStart"/>
-      <w:r>
-        <w:rPr>
-          <w:rFonts w:ascii="Times New Roman" w:hAnsi="Times New Roman" w:cs="Times New Roman"/>
-          <w:color w:val="000000"/>
-          <w:sz w:val="24"/>
-          <w:szCs w:val="24"/>
-        </w:rPr>
-        <w:t>hợp</w:t>
-      </w:r>
-      <w:proofErr w:type="spellEnd"/>
-      <w:r>
-        <w:rPr>
-          <w:rFonts w:ascii="Times New Roman" w:hAnsi="Times New Roman" w:cs="Times New Roman"/>
-          <w:color w:val="000000"/>
-          <w:sz w:val="24"/>
-          <w:szCs w:val="24"/>
-        </w:rPr>
-        <w:t xml:space="preserve"> </w:t>
-      </w:r>
-      <w:proofErr w:type="spellStart"/>
-      <w:r>
-        <w:rPr>
-          <w:rFonts w:ascii="Times New Roman" w:hAnsi="Times New Roman" w:cs="Times New Roman"/>
-          <w:color w:val="000000"/>
-          <w:sz w:val="24"/>
-          <w:szCs w:val="24"/>
-        </w:rPr>
-        <w:t>đồng</w:t>
-      </w:r>
-      <w:proofErr w:type="spellEnd"/>
-      <w:r>
-        <w:rPr>
-          <w:rFonts w:ascii="Times New Roman" w:hAnsi="Times New Roman" w:cs="Times New Roman"/>
-          <w:color w:val="000000"/>
-          <w:sz w:val="24"/>
-          <w:szCs w:val="24"/>
-        </w:rPr>
-        <w:t xml:space="preserve"> </w:t>
-      </w:r>
-      <w:proofErr w:type="spellStart"/>
-      <w:r>
-        <w:rPr>
-          <w:rFonts w:ascii="Times New Roman" w:hAnsi="Times New Roman" w:cs="Times New Roman"/>
-          <w:color w:val="000000"/>
-          <w:sz w:val="24"/>
-          <w:szCs w:val="24"/>
-        </w:rPr>
-        <w:t>thì</w:t>
-      </w:r>
-      <w:proofErr w:type="spellEnd"/>
-      <w:r>
-        <w:rPr>
-          <w:rFonts w:ascii="Times New Roman" w:hAnsi="Times New Roman" w:cs="Times New Roman"/>
-          <w:color w:val="000000"/>
-          <w:sz w:val="24"/>
-          <w:szCs w:val="24"/>
-        </w:rPr>
-        <w:t xml:space="preserve"> </w:t>
-      </w:r>
-      <w:proofErr w:type="spellStart"/>
-      <w:r>
-        <w:rPr>
-          <w:rFonts w:ascii="Times New Roman" w:hAnsi="Times New Roman" w:cs="Times New Roman"/>
-          <w:color w:val="000000"/>
-          <w:sz w:val="24"/>
-          <w:szCs w:val="24"/>
-        </w:rPr>
-        <w:t>sẽ</w:t>
-      </w:r>
-      <w:proofErr w:type="spellEnd"/>
-      <w:r>
-        <w:rPr>
-          <w:rFonts w:ascii="Times New Roman" w:hAnsi="Times New Roman" w:cs="Times New Roman"/>
-          <w:color w:val="000000"/>
-          <w:sz w:val="24"/>
-          <w:szCs w:val="24"/>
-        </w:rPr>
-        <w:t xml:space="preserve"> </w:t>
-      </w:r>
-      <w:proofErr w:type="spellStart"/>
-      <w:r>
-        <w:rPr>
-          <w:rFonts w:ascii="Times New Roman" w:hAnsi="Times New Roman" w:cs="Times New Roman"/>
-          <w:color w:val="000000"/>
-          <w:sz w:val="24"/>
-          <w:szCs w:val="24"/>
-        </w:rPr>
-        <w:t>không</w:t>
-      </w:r>
-      <w:proofErr w:type="spellEnd"/>
-      <w:r>
-        <w:rPr>
-          <w:rFonts w:ascii="Times New Roman" w:hAnsi="Times New Roman" w:cs="Times New Roman"/>
-          <w:color w:val="000000"/>
-          <w:sz w:val="24"/>
-          <w:szCs w:val="24"/>
-        </w:rPr>
-        <w:t xml:space="preserve"> </w:t>
-      </w:r>
-      <w:proofErr w:type="spellStart"/>
-      <w:r>
-        <w:rPr>
-          <w:rFonts w:ascii="Times New Roman" w:hAnsi="Times New Roman" w:cs="Times New Roman"/>
-          <w:color w:val="000000"/>
-          <w:sz w:val="24"/>
-          <w:szCs w:val="24"/>
-        </w:rPr>
-        <w:t>được</w:t>
+      <w:r>
+        <w:rPr>
+          <w:rFonts w:ascii="Times New Roman" w:hAnsi="Times New Roman" w:cs="Times New Roman"/>
+          <w:color w:val="000000"/>
+          <w:sz w:val="24"/>
+          <w:szCs w:val="24"/>
+        </w:rPr>
+        <w:t>{</w:t>
+      </w:r>
+      <w:proofErr w:type="spellStart"/>
+      <w:r>
+        <w:rPr>
+          <w:rFonts w:ascii="Times New Roman" w:hAnsi="Times New Roman" w:cs="Times New Roman"/>
+          <w:color w:val="000000"/>
+          <w:sz w:val="24"/>
+          <w:szCs w:val="24"/>
+        </w:rPr>
+        <w:t>salary_type_wording</w:t>
+      </w:r>
+      <w:proofErr w:type="spellEnd"/>
+      <w:r>
+        <w:rPr>
+          <w:rFonts w:ascii="Times New Roman" w:hAnsi="Times New Roman" w:cs="Times New Roman"/>
+          <w:color w:val="000000"/>
+          <w:sz w:val="24"/>
+          <w:szCs w:val="24"/>
+        </w:rPr>
+        <w:t>}</w:t>
+      </w:r>
+      <w:r>
+        <w:rPr>
+          <w:rFonts w:ascii="Times New Roman" w:hAnsi="Times New Roman" w:cs="Times New Roman"/>
+          <w:color w:val="000000"/>
+          <w:sz w:val="24"/>
+          <w:szCs w:val="24"/>
+        </w:rPr>
+        <w:t xml:space="preserve"> bao </w:t>
+      </w:r>
+      <w:proofErr w:type="spellStart"/>
+      <w:r>
+        <w:rPr>
+          <w:rFonts w:ascii="Times New Roman" w:hAnsi="Times New Roman" w:cs="Times New Roman"/>
+          <w:color w:val="000000"/>
+          <w:sz w:val="24"/>
+          <w:szCs w:val="24"/>
+        </w:rPr>
+        <w:t>gồm</w:t>
+      </w:r>
+      <w:proofErr w:type="spellEnd"/>
+      <w:r>
+        <w:rPr>
+          <w:rFonts w:ascii="Times New Roman" w:hAnsi="Times New Roman" w:cs="Times New Roman"/>
+          <w:color w:val="000000"/>
+          <w:sz w:val="24"/>
+          <w:szCs w:val="24"/>
+        </w:rPr>
+        <w:t xml:space="preserve"> </w:t>
+      </w:r>
+      <w:proofErr w:type="spellStart"/>
+      <w:r>
+        <w:rPr>
+          <w:rFonts w:ascii="Times New Roman" w:hAnsi="Times New Roman" w:cs="Times New Roman"/>
+          <w:color w:val="000000"/>
+          <w:sz w:val="24"/>
+          <w:szCs w:val="24"/>
+        </w:rPr>
+        <w:t>thuế</w:t>
+      </w:r>
+      <w:proofErr w:type="spellEnd"/>
+      <w:r>
+        <w:rPr>
+          <w:rFonts w:ascii="Times New Roman" w:hAnsi="Times New Roman" w:cs="Times New Roman"/>
+          <w:color w:val="000000"/>
+          <w:sz w:val="24"/>
+          <w:szCs w:val="24"/>
+        </w:rPr>
+        <w:t xml:space="preserve"> </w:t>
+      </w:r>
+      <w:proofErr w:type="spellStart"/>
+      <w:r>
+        <w:rPr>
+          <w:rFonts w:ascii="Times New Roman" w:hAnsi="Times New Roman" w:cs="Times New Roman"/>
+          <w:color w:val="000000"/>
+          <w:sz w:val="24"/>
+          <w:szCs w:val="24"/>
+        </w:rPr>
+        <w:t>thu</w:t>
+      </w:r>
+      <w:proofErr w:type="spellEnd"/>
+      <w:r>
+        <w:rPr>
+          <w:rFonts w:ascii="Times New Roman" w:hAnsi="Times New Roman" w:cs="Times New Roman"/>
+          <w:color w:val="000000"/>
+          <w:sz w:val="24"/>
+          <w:szCs w:val="24"/>
+        </w:rPr>
+        <w:t xml:space="preserve"> </w:t>
+      </w:r>
+      <w:proofErr w:type="spellStart"/>
+      <w:r>
+        <w:rPr>
+          <w:rFonts w:ascii="Times New Roman" w:hAnsi="Times New Roman" w:cs="Times New Roman"/>
+          <w:color w:val="000000"/>
+          <w:sz w:val="24"/>
+          <w:szCs w:val="24"/>
+        </w:rPr>
+        <w:t>nhập</w:t>
+      </w:r>
+      <w:proofErr w:type="spellEnd"/>
+      <w:r>
+        <w:rPr>
+          <w:rFonts w:ascii="Times New Roman" w:hAnsi="Times New Roman" w:cs="Times New Roman"/>
+          <w:color w:val="000000"/>
+          <w:sz w:val="24"/>
+          <w:szCs w:val="24"/>
+        </w:rPr>
+        <w:t xml:space="preserve"> </w:t>
+      </w:r>
+      <w:proofErr w:type="spellStart"/>
+      <w:r>
+        <w:rPr>
+          <w:rFonts w:ascii="Times New Roman" w:hAnsi="Times New Roman" w:cs="Times New Roman"/>
+          <w:color w:val="000000"/>
+          <w:sz w:val="24"/>
+          <w:szCs w:val="24"/>
+        </w:rPr>
+        <w:t>cá</w:t>
+      </w:r>
+      <w:proofErr w:type="spellEnd"/>
+      <w:r>
+        <w:rPr>
+          <w:rFonts w:ascii="Times New Roman" w:hAnsi="Times New Roman" w:cs="Times New Roman"/>
+          <w:color w:val="000000"/>
+          <w:sz w:val="24"/>
+          <w:szCs w:val="24"/>
+        </w:rPr>
+        <w:t xml:space="preserve"> </w:t>
+      </w:r>
+      <w:proofErr w:type="spellStart"/>
+      <w:r>
+        <w:rPr>
+          <w:rFonts w:ascii="Times New Roman" w:hAnsi="Times New Roman" w:cs="Times New Roman"/>
+          <w:color w:val="000000"/>
+          <w:sz w:val="24"/>
+          <w:szCs w:val="24"/>
+        </w:rPr>
+        <w:t>nhân</w:t>
+      </w:r>
+      <w:proofErr w:type="spellEnd"/>
+      <w:r>
+        <w:rPr>
+          <w:rFonts w:ascii="Times New Roman" w:hAnsi="Times New Roman" w:cs="Times New Roman"/>
+          <w:color w:val="000000"/>
+          <w:sz w:val="24"/>
+          <w:szCs w:val="24"/>
+        </w:rPr>
+        <w:t xml:space="preserve">, </w:t>
+      </w:r>
+      <w:proofErr w:type="spellStart"/>
+      <w:r>
+        <w:rPr>
+          <w:rFonts w:ascii="Times New Roman" w:hAnsi="Times New Roman" w:cs="Times New Roman"/>
+          <w:color w:val="000000"/>
+          <w:sz w:val="24"/>
+          <w:szCs w:val="24"/>
+        </w:rPr>
+        <w:t>bảo</w:t>
+      </w:r>
+      <w:proofErr w:type="spellEnd"/>
+      <w:r>
+        <w:rPr>
+          <w:rFonts w:ascii="Times New Roman" w:hAnsi="Times New Roman" w:cs="Times New Roman"/>
+          <w:color w:val="000000"/>
+          <w:sz w:val="24"/>
+          <w:szCs w:val="24"/>
+        </w:rPr>
+        <w:t xml:space="preserve"> </w:t>
+      </w:r>
+      <w:proofErr w:type="spellStart"/>
+      <w:r>
+        <w:rPr>
+          <w:rFonts w:ascii="Times New Roman" w:hAnsi="Times New Roman" w:cs="Times New Roman"/>
+          <w:color w:val="000000"/>
+          <w:sz w:val="24"/>
+          <w:szCs w:val="24"/>
+        </w:rPr>
+        <w:t>hiểm</w:t>
+      </w:r>
+      <w:proofErr w:type="spellEnd"/>
+      <w:r>
+        <w:rPr>
+          <w:rFonts w:ascii="Times New Roman" w:hAnsi="Times New Roman" w:cs="Times New Roman"/>
+          <w:color w:val="000000"/>
+          <w:sz w:val="24"/>
+          <w:szCs w:val="24"/>
+        </w:rPr>
+        <w:t xml:space="preserve"> </w:t>
+      </w:r>
+      <w:proofErr w:type="spellStart"/>
+      <w:r>
+        <w:rPr>
+          <w:rFonts w:ascii="Times New Roman" w:hAnsi="Times New Roman" w:cs="Times New Roman"/>
+          <w:color w:val="000000"/>
+          <w:sz w:val="24"/>
+          <w:szCs w:val="24"/>
+        </w:rPr>
+        <w:t>xã</w:t>
+      </w:r>
+      <w:proofErr w:type="spellEnd"/>
+      <w:r>
+        <w:rPr>
+          <w:rFonts w:ascii="Times New Roman" w:hAnsi="Times New Roman" w:cs="Times New Roman"/>
+          <w:color w:val="000000"/>
+          <w:sz w:val="24"/>
+          <w:szCs w:val="24"/>
+        </w:rPr>
+        <w:t xml:space="preserve"> </w:t>
+      </w:r>
+      <w:proofErr w:type="spellStart"/>
+      <w:r>
+        <w:rPr>
+          <w:rFonts w:ascii="Times New Roman" w:hAnsi="Times New Roman" w:cs="Times New Roman"/>
+          <w:color w:val="000000"/>
+          <w:sz w:val="24"/>
+          <w:szCs w:val="24"/>
+        </w:rPr>
+        <w:t>hội</w:t>
+      </w:r>
+      <w:proofErr w:type="spellEnd"/>
+      <w:r>
+        <w:rPr>
+          <w:rFonts w:ascii="Times New Roman" w:hAnsi="Times New Roman" w:cs="Times New Roman"/>
+          <w:color w:val="000000"/>
+          <w:sz w:val="24"/>
+          <w:szCs w:val="24"/>
+        </w:rPr>
+        <w:t xml:space="preserve">, </w:t>
+      </w:r>
+      <w:proofErr w:type="spellStart"/>
+      <w:r>
+        <w:rPr>
+          <w:rFonts w:ascii="Times New Roman" w:hAnsi="Times New Roman" w:cs="Times New Roman"/>
+          <w:color w:val="000000"/>
+          <w:sz w:val="24"/>
+          <w:szCs w:val="24"/>
+        </w:rPr>
+        <w:t>bảo</w:t>
+      </w:r>
+      <w:proofErr w:type="spellEnd"/>
+      <w:r>
+        <w:rPr>
+          <w:rFonts w:ascii="Times New Roman" w:hAnsi="Times New Roman" w:cs="Times New Roman"/>
+          <w:color w:val="000000"/>
+          <w:sz w:val="24"/>
+          <w:szCs w:val="24"/>
+        </w:rPr>
+        <w:t xml:space="preserve"> </w:t>
+      </w:r>
+      <w:proofErr w:type="spellStart"/>
+      <w:r>
+        <w:rPr>
+          <w:rFonts w:ascii="Times New Roman" w:hAnsi="Times New Roman" w:cs="Times New Roman"/>
+          <w:color w:val="000000"/>
+          <w:sz w:val="24"/>
+          <w:szCs w:val="24"/>
+        </w:rPr>
+        <w:t>hiểm</w:t>
+      </w:r>
+      <w:proofErr w:type="spellEnd"/>
+      <w:r>
+        <w:rPr>
+          <w:rFonts w:ascii="Times New Roman" w:hAnsi="Times New Roman" w:cs="Times New Roman"/>
+          <w:color w:val="000000"/>
+          <w:sz w:val="24"/>
+          <w:szCs w:val="24"/>
+        </w:rPr>
+        <w:t xml:space="preserve"> y </w:t>
+      </w:r>
+      <w:proofErr w:type="spellStart"/>
+      <w:r>
+        <w:rPr>
+          <w:rFonts w:ascii="Times New Roman" w:hAnsi="Times New Roman" w:cs="Times New Roman"/>
+          <w:color w:val="000000"/>
+          <w:sz w:val="24"/>
+          <w:szCs w:val="24"/>
+        </w:rPr>
+        <w:t>tế</w:t>
+      </w:r>
+      <w:proofErr w:type="spellEnd"/>
+      <w:r>
+        <w:rPr>
+          <w:rFonts w:ascii="Times New Roman" w:hAnsi="Times New Roman" w:cs="Times New Roman"/>
+          <w:color w:val="000000"/>
+          <w:sz w:val="24"/>
+          <w:szCs w:val="24"/>
+        </w:rPr>
+        <w:t xml:space="preserve"> </w:t>
+      </w:r>
+      <w:proofErr w:type="spellStart"/>
+      <w:r>
+        <w:rPr>
+          <w:rFonts w:ascii="Times New Roman" w:hAnsi="Times New Roman" w:cs="Times New Roman"/>
+          <w:color w:val="000000"/>
+          <w:sz w:val="24"/>
+          <w:szCs w:val="24"/>
+        </w:rPr>
+        <w:t>và</w:t>
+      </w:r>
+      <w:proofErr w:type="spellEnd"/>
+      <w:r>
+        <w:rPr>
+          <w:rFonts w:ascii="Times New Roman" w:hAnsi="Times New Roman" w:cs="Times New Roman"/>
+          <w:color w:val="000000"/>
+          <w:sz w:val="24"/>
+          <w:szCs w:val="24"/>
+        </w:rPr>
+        <w:t xml:space="preserve"> </w:t>
+      </w:r>
+      <w:proofErr w:type="spellStart"/>
+      <w:r>
+        <w:rPr>
+          <w:rFonts w:ascii="Times New Roman" w:hAnsi="Times New Roman" w:cs="Times New Roman"/>
+          <w:color w:val="000000"/>
+          <w:sz w:val="24"/>
+          <w:szCs w:val="24"/>
+        </w:rPr>
+        <w:t>bảo</w:t>
+      </w:r>
+      <w:proofErr w:type="spellEnd"/>
+      <w:r>
+        <w:rPr>
+          <w:rFonts w:ascii="Times New Roman" w:hAnsi="Times New Roman" w:cs="Times New Roman"/>
+          <w:color w:val="000000"/>
+          <w:sz w:val="24"/>
+          <w:szCs w:val="24"/>
+        </w:rPr>
+        <w:t xml:space="preserve"> </w:t>
+      </w:r>
+      <w:proofErr w:type="spellStart"/>
+      <w:r>
+        <w:rPr>
+          <w:rFonts w:ascii="Times New Roman" w:hAnsi="Times New Roman" w:cs="Times New Roman"/>
+          <w:color w:val="000000"/>
+          <w:sz w:val="24"/>
+          <w:szCs w:val="24"/>
+        </w:rPr>
+        <w:t>hiểm</w:t>
+      </w:r>
+      <w:proofErr w:type="spellEnd"/>
+      <w:r>
+        <w:rPr>
+          <w:rFonts w:ascii="Times New Roman" w:hAnsi="Times New Roman" w:cs="Times New Roman"/>
+          <w:color w:val="000000"/>
+          <w:sz w:val="24"/>
+          <w:szCs w:val="24"/>
+        </w:rPr>
+        <w:t xml:space="preserve"> </w:t>
+      </w:r>
+      <w:proofErr w:type="spellStart"/>
+      <w:r>
+        <w:rPr>
+          <w:rFonts w:ascii="Times New Roman" w:hAnsi="Times New Roman" w:cs="Times New Roman"/>
+          <w:color w:val="000000"/>
+          <w:sz w:val="24"/>
+          <w:szCs w:val="24"/>
+        </w:rPr>
+        <w:t>thất</w:t>
+      </w:r>
+      <w:proofErr w:type="spellEnd"/>
+      <w:r>
+        <w:rPr>
+          <w:rFonts w:ascii="Times New Roman" w:hAnsi="Times New Roman" w:cs="Times New Roman"/>
+          <w:color w:val="000000"/>
+          <w:sz w:val="24"/>
+          <w:szCs w:val="24"/>
+        </w:rPr>
+        <w:t xml:space="preserve"> </w:t>
+      </w:r>
+      <w:proofErr w:type="spellStart"/>
+      <w:r>
+        <w:rPr>
+          <w:rFonts w:ascii="Times New Roman" w:hAnsi="Times New Roman" w:cs="Times New Roman"/>
+          <w:color w:val="000000"/>
+          <w:sz w:val="24"/>
+          <w:szCs w:val="24"/>
+        </w:rPr>
+        <w:t>nghiệp</w:t>
+      </w:r>
+      <w:proofErr w:type="spellEnd"/>
+      <w:r>
+        <w:rPr>
+          <w:rFonts w:ascii="Times New Roman" w:hAnsi="Times New Roman" w:cs="Times New Roman"/>
+          <w:color w:val="000000"/>
+          <w:sz w:val="24"/>
+          <w:szCs w:val="24"/>
+        </w:rPr>
+        <w:t xml:space="preserve"> </w:t>
+      </w:r>
+      <w:proofErr w:type="spellStart"/>
+      <w:r>
+        <w:rPr>
+          <w:rFonts w:ascii="Times New Roman" w:hAnsi="Times New Roman" w:cs="Times New Roman"/>
+          <w:color w:val="000000"/>
+          <w:sz w:val="24"/>
+          <w:szCs w:val="24"/>
+        </w:rPr>
+        <w:t>thuộc</w:t>
+      </w:r>
+      <w:proofErr w:type="spellEnd"/>
+      <w:r>
+        <w:rPr>
+          <w:rFonts w:ascii="Times New Roman" w:hAnsi="Times New Roman" w:cs="Times New Roman"/>
+          <w:color w:val="000000"/>
+          <w:sz w:val="24"/>
+          <w:szCs w:val="24"/>
+        </w:rPr>
+        <w:t xml:space="preserve"> </w:t>
+      </w:r>
+      <w:proofErr w:type="spellStart"/>
+      <w:r>
+        <w:rPr>
+          <w:rFonts w:ascii="Times New Roman" w:hAnsi="Times New Roman" w:cs="Times New Roman"/>
+          <w:color w:val="000000"/>
+          <w:sz w:val="24"/>
+          <w:szCs w:val="24"/>
+        </w:rPr>
+        <w:t>trách</w:t>
+      </w:r>
+      <w:proofErr w:type="spellEnd"/>
+      <w:r>
+        <w:rPr>
+          <w:rFonts w:ascii="Times New Roman" w:hAnsi="Times New Roman" w:cs="Times New Roman"/>
+          <w:color w:val="000000"/>
+          <w:sz w:val="24"/>
+          <w:szCs w:val="24"/>
+        </w:rPr>
+        <w:t xml:space="preserve"> </w:t>
+      </w:r>
+      <w:proofErr w:type="spellStart"/>
+      <w:r>
+        <w:rPr>
+          <w:rFonts w:ascii="Times New Roman" w:hAnsi="Times New Roman" w:cs="Times New Roman"/>
+          <w:color w:val="000000"/>
+          <w:sz w:val="24"/>
+          <w:szCs w:val="24"/>
+        </w:rPr>
+        <w:t>nhiệm</w:t>
       </w:r>
       <w:proofErr w:type="spellEnd"/>
       <w:r>
@@ -12161,9 +11281,156 @@
           <w:sz w:val="24"/>
           <w:szCs w:val="24"/>
         </w:rPr>
+        <w:t>của</w:t>
+      </w:r>
+      <w:proofErr w:type="spellEnd"/>
+      <w:r>
+        <w:rPr>
+          <w:rFonts w:ascii="Times New Roman" w:hAnsi="Times New Roman" w:cs="Times New Roman"/>
+          <w:color w:val="000000"/>
+          <w:sz w:val="24"/>
+          <w:szCs w:val="24"/>
+        </w:rPr>
+        <w:t xml:space="preserve"> </w:t>
+      </w:r>
+      <w:proofErr w:type="spellStart"/>
+      <w:r>
+        <w:rPr>
+          <w:rFonts w:ascii="Times New Roman" w:hAnsi="Times New Roman" w:cs="Times New Roman"/>
+          <w:color w:val="000000"/>
+          <w:sz w:val="24"/>
+          <w:szCs w:val="24"/>
+        </w:rPr>
+        <w:t>Người</w:t>
+      </w:r>
+      <w:proofErr w:type="spellEnd"/>
+      <w:r>
+        <w:rPr>
+          <w:rFonts w:ascii="Times New Roman" w:hAnsi="Times New Roman" w:cs="Times New Roman"/>
+          <w:color w:val="000000"/>
+          <w:sz w:val="24"/>
+          <w:szCs w:val="24"/>
+        </w:rPr>
+        <w:t xml:space="preserve"> </w:t>
+      </w:r>
+      <w:proofErr w:type="spellStart"/>
+      <w:r>
+        <w:rPr>
+          <w:rFonts w:ascii="Times New Roman" w:hAnsi="Times New Roman" w:cs="Times New Roman"/>
+          <w:color w:val="000000"/>
+          <w:sz w:val="24"/>
+          <w:szCs w:val="24"/>
+        </w:rPr>
+        <w:t>lao</w:t>
+      </w:r>
+      <w:proofErr w:type="spellEnd"/>
+      <w:r>
+        <w:rPr>
+          <w:rFonts w:ascii="Times New Roman" w:hAnsi="Times New Roman" w:cs="Times New Roman"/>
+          <w:color w:val="000000"/>
+          <w:sz w:val="24"/>
+          <w:szCs w:val="24"/>
+        </w:rPr>
+        <w:t xml:space="preserve"> </w:t>
+      </w:r>
+      <w:proofErr w:type="spellStart"/>
+      <w:r>
+        <w:rPr>
+          <w:rFonts w:ascii="Times New Roman" w:hAnsi="Times New Roman" w:cs="Times New Roman"/>
+          <w:color w:val="000000"/>
+          <w:sz w:val="24"/>
+          <w:szCs w:val="24"/>
+        </w:rPr>
+        <w:t>động</w:t>
+      </w:r>
+      <w:proofErr w:type="spellEnd"/>
+      <w:r>
+        <w:rPr>
+          <w:rFonts w:ascii="Times New Roman" w:hAnsi="Times New Roman" w:cs="Times New Roman"/>
+          <w:color w:val="000000"/>
+          <w:sz w:val="24"/>
+          <w:szCs w:val="24"/>
+        </w:rPr>
+        <w:t xml:space="preserve"> (</w:t>
+      </w:r>
+      <w:proofErr w:type="spellStart"/>
+      <w:r>
+        <w:rPr>
+          <w:rFonts w:ascii="Times New Roman" w:hAnsi="Times New Roman" w:cs="Times New Roman"/>
+          <w:color w:val="000000"/>
+          <w:sz w:val="24"/>
+          <w:szCs w:val="24"/>
+        </w:rPr>
+        <w:t>Mức</w:t>
+      </w:r>
+      <w:proofErr w:type="spellEnd"/>
+      <w:r>
+        <w:rPr>
+          <w:rFonts w:ascii="Times New Roman" w:hAnsi="Times New Roman" w:cs="Times New Roman"/>
+          <w:color w:val="000000"/>
+          <w:sz w:val="24"/>
+          <w:szCs w:val="24"/>
+        </w:rPr>
+        <w:t xml:space="preserve"> </w:t>
+      </w:r>
+      <w:proofErr w:type="spellStart"/>
+      <w:r>
+        <w:rPr>
+          <w:rFonts w:ascii="Times New Roman" w:hAnsi="Times New Roman" w:cs="Times New Roman"/>
+          <w:color w:val="000000"/>
+          <w:sz w:val="24"/>
+          <w:szCs w:val="24"/>
+        </w:rPr>
         <w:t>lương</w:t>
       </w:r>
       <w:proofErr w:type="spellEnd"/>
+      <w:r>
+        <w:rPr>
+          <w:rFonts w:ascii="Times New Roman" w:hAnsi="Times New Roman" w:cs="Times New Roman"/>
+          <w:color w:val="000000"/>
+          <w:sz w:val="24"/>
+          <w:szCs w:val="24"/>
+        </w:rPr>
+        <w:t xml:space="preserve"> </w:t>
+      </w:r>
+      <w:r>
+        <w:rPr>
+          <w:rFonts w:ascii="Times New Roman" w:hAnsi="Times New Roman" w:cs="Times New Roman"/>
+          <w:color w:val="000000"/>
+          <w:sz w:val="24"/>
+          <w:szCs w:val="24"/>
+        </w:rPr>
+        <w:t>{</w:t>
+      </w:r>
+      <w:proofErr w:type="spellStart"/>
+      <w:r>
+        <w:rPr>
+          <w:rFonts w:ascii="Times New Roman" w:hAnsi="Times New Roman" w:cs="Times New Roman"/>
+          <w:color w:val="000000"/>
+          <w:sz w:val="24"/>
+          <w:szCs w:val="24"/>
+        </w:rPr>
+        <w:t>salary_type</w:t>
+      </w:r>
+      <w:proofErr w:type="spellEnd"/>
+      <w:r>
+        <w:rPr>
+          <w:rFonts w:ascii="Times New Roman" w:hAnsi="Times New Roman" w:cs="Times New Roman"/>
+          <w:color w:val="000000"/>
+          <w:sz w:val="24"/>
+          <w:szCs w:val="24"/>
+        </w:rPr>
+        <w:t>}</w:t>
+      </w:r>
+      <w:r>
+        <w:rPr>
+          <w:rFonts w:ascii="Times New Roman" w:hAnsi="Times New Roman" w:cs="Times New Roman"/>
+          <w:color w:val="000000"/>
+          <w:sz w:val="24"/>
+          <w:szCs w:val="24"/>
+        </w:rPr>
+        <w:t>)</w:t>
+      </w:r>
       <w:r>
         <w:rPr>
           <w:rFonts w:ascii="Times New Roman" w:hAnsi="Times New Roman" w:cs="Times New Roman"/>
@@ -12195,13 +11462,554 @@
           <w:szCs w:val="24"/>
         </w:rPr>
       </w:pPr>
-      <w:r>
-        <w:rPr>
-          <w:rFonts w:ascii="Times New Roman" w:hAnsi="Times New Roman" w:cs="Times New Roman"/>
-          <w:color w:val="000000"/>
-          <w:sz w:val="24"/>
-          <w:szCs w:val="24"/>
-        </w:rPr>
+      <w:proofErr w:type="spellStart"/>
+      <w:r>
+        <w:rPr>
+          <w:rFonts w:ascii="Times New Roman" w:hAnsi="Times New Roman" w:cs="Times New Roman"/>
+          <w:color w:val="000000"/>
+          <w:sz w:val="24"/>
+          <w:szCs w:val="24"/>
+        </w:rPr>
+        <w:t>Nếu</w:t>
+      </w:r>
+      <w:proofErr w:type="spellEnd"/>
+      <w:r>
+        <w:rPr>
+          <w:rFonts w:ascii="Times New Roman" w:hAnsi="Times New Roman" w:cs="Times New Roman"/>
+          <w:color w:val="000000"/>
+          <w:sz w:val="24"/>
+          <w:szCs w:val="24"/>
+        </w:rPr>
+        <w:t xml:space="preserve"> </w:t>
+      </w:r>
+      <w:proofErr w:type="spellStart"/>
+      <w:r>
+        <w:rPr>
+          <w:rFonts w:ascii="Times New Roman" w:hAnsi="Times New Roman" w:cs="Times New Roman"/>
+          <w:color w:val="000000"/>
+          <w:sz w:val="24"/>
+          <w:szCs w:val="24"/>
+        </w:rPr>
+        <w:t>Người</w:t>
+      </w:r>
+      <w:proofErr w:type="spellEnd"/>
+      <w:r>
+        <w:rPr>
+          <w:rFonts w:ascii="Times New Roman" w:hAnsi="Times New Roman" w:cs="Times New Roman"/>
+          <w:color w:val="000000"/>
+          <w:sz w:val="24"/>
+          <w:szCs w:val="24"/>
+        </w:rPr>
+        <w:t xml:space="preserve"> </w:t>
+      </w:r>
+      <w:proofErr w:type="spellStart"/>
+      <w:r>
+        <w:rPr>
+          <w:rFonts w:ascii="Times New Roman" w:hAnsi="Times New Roman" w:cs="Times New Roman"/>
+          <w:color w:val="000000"/>
+          <w:sz w:val="24"/>
+          <w:szCs w:val="24"/>
+        </w:rPr>
+        <w:t>lao</w:t>
+      </w:r>
+      <w:proofErr w:type="spellEnd"/>
+      <w:r>
+        <w:rPr>
+          <w:rFonts w:ascii="Times New Roman" w:hAnsi="Times New Roman" w:cs="Times New Roman"/>
+          <w:color w:val="000000"/>
+          <w:sz w:val="24"/>
+          <w:szCs w:val="24"/>
+        </w:rPr>
+        <w:t xml:space="preserve"> </w:t>
+      </w:r>
+      <w:proofErr w:type="spellStart"/>
+      <w:r>
+        <w:rPr>
+          <w:rFonts w:ascii="Times New Roman" w:hAnsi="Times New Roman" w:cs="Times New Roman"/>
+          <w:color w:val="000000"/>
+          <w:sz w:val="24"/>
+          <w:szCs w:val="24"/>
+        </w:rPr>
+        <w:t>động</w:t>
+      </w:r>
+      <w:proofErr w:type="spellEnd"/>
+      <w:r>
+        <w:rPr>
+          <w:rFonts w:ascii="Times New Roman" w:hAnsi="Times New Roman" w:cs="Times New Roman"/>
+          <w:color w:val="000000"/>
+          <w:sz w:val="24"/>
+          <w:szCs w:val="24"/>
+        </w:rPr>
+        <w:t xml:space="preserve"> </w:t>
+      </w:r>
+      <w:proofErr w:type="spellStart"/>
+      <w:r>
+        <w:rPr>
+          <w:rFonts w:ascii="Times New Roman" w:hAnsi="Times New Roman" w:cs="Times New Roman"/>
+          <w:color w:val="000000"/>
+          <w:sz w:val="24"/>
+          <w:szCs w:val="24"/>
+        </w:rPr>
+        <w:t>kết</w:t>
+      </w:r>
+      <w:proofErr w:type="spellEnd"/>
+      <w:r>
+        <w:rPr>
+          <w:rFonts w:ascii="Times New Roman" w:hAnsi="Times New Roman" w:cs="Times New Roman"/>
+          <w:color w:val="000000"/>
+          <w:sz w:val="24"/>
+          <w:szCs w:val="24"/>
+        </w:rPr>
+        <w:t xml:space="preserve"> </w:t>
+      </w:r>
+      <w:proofErr w:type="spellStart"/>
+      <w:r>
+        <w:rPr>
+          <w:rFonts w:ascii="Times New Roman" w:hAnsi="Times New Roman" w:cs="Times New Roman"/>
+          <w:color w:val="000000"/>
+          <w:sz w:val="24"/>
+          <w:szCs w:val="24"/>
+        </w:rPr>
+        <w:t>thúc</w:t>
+      </w:r>
+      <w:proofErr w:type="spellEnd"/>
+      <w:r>
+        <w:rPr>
+          <w:rFonts w:ascii="Times New Roman" w:hAnsi="Times New Roman" w:cs="Times New Roman"/>
+          <w:color w:val="000000"/>
+          <w:sz w:val="24"/>
+          <w:szCs w:val="24"/>
+        </w:rPr>
+        <w:t xml:space="preserve"> </w:t>
+      </w:r>
+      <w:proofErr w:type="spellStart"/>
+      <w:r>
+        <w:rPr>
+          <w:rFonts w:ascii="Times New Roman" w:hAnsi="Times New Roman" w:cs="Times New Roman"/>
+          <w:color w:val="000000"/>
+          <w:sz w:val="24"/>
+          <w:szCs w:val="24"/>
+        </w:rPr>
+        <w:t>hợp</w:t>
+      </w:r>
+      <w:proofErr w:type="spellEnd"/>
+      <w:r>
+        <w:rPr>
+          <w:rFonts w:ascii="Times New Roman" w:hAnsi="Times New Roman" w:cs="Times New Roman"/>
+          <w:color w:val="000000"/>
+          <w:sz w:val="24"/>
+          <w:szCs w:val="24"/>
+        </w:rPr>
+        <w:t xml:space="preserve"> </w:t>
+      </w:r>
+      <w:proofErr w:type="spellStart"/>
+      <w:r>
+        <w:rPr>
+          <w:rFonts w:ascii="Times New Roman" w:hAnsi="Times New Roman" w:cs="Times New Roman"/>
+          <w:color w:val="000000"/>
+          <w:sz w:val="24"/>
+          <w:szCs w:val="24"/>
+        </w:rPr>
+        <w:t>đồ</w:t>
+      </w:r>
+      <w:r>
+        <w:rPr>
+          <w:rFonts w:ascii="Times New Roman" w:hAnsi="Times New Roman" w:cs="Times New Roman"/>
+          <w:color w:val="000000"/>
+          <w:sz w:val="24"/>
+          <w:szCs w:val="24"/>
+        </w:rPr>
+        <w:t>ng</w:t>
+      </w:r>
+      <w:proofErr w:type="spellEnd"/>
+      <w:r>
+        <w:rPr>
+          <w:rFonts w:ascii="Times New Roman" w:hAnsi="Times New Roman" w:cs="Times New Roman"/>
+          <w:color w:val="000000"/>
+          <w:sz w:val="24"/>
+          <w:szCs w:val="24"/>
+        </w:rPr>
+        <w:t xml:space="preserve"> </w:t>
+      </w:r>
+      <w:proofErr w:type="spellStart"/>
+      <w:r>
+        <w:rPr>
+          <w:rFonts w:ascii="Times New Roman" w:hAnsi="Times New Roman" w:cs="Times New Roman"/>
+          <w:color w:val="000000"/>
+          <w:sz w:val="24"/>
+          <w:szCs w:val="24"/>
+        </w:rPr>
+        <w:t>trong</w:t>
+      </w:r>
+      <w:proofErr w:type="spellEnd"/>
+      <w:r>
+        <w:rPr>
+          <w:rFonts w:ascii="Times New Roman" w:hAnsi="Times New Roman" w:cs="Times New Roman"/>
+          <w:color w:val="000000"/>
+          <w:sz w:val="24"/>
+          <w:szCs w:val="24"/>
+        </w:rPr>
+        <w:t xml:space="preserve"> </w:t>
+      </w:r>
+      <w:proofErr w:type="spellStart"/>
+      <w:r>
+        <w:rPr>
+          <w:rFonts w:ascii="Times New Roman" w:hAnsi="Times New Roman" w:cs="Times New Roman"/>
+          <w:color w:val="000000"/>
+          <w:sz w:val="24"/>
+          <w:szCs w:val="24"/>
+        </w:rPr>
+        <w:t>vòng</w:t>
+      </w:r>
+      <w:proofErr w:type="spellEnd"/>
+      <w:r>
+        <w:rPr>
+          <w:rFonts w:ascii="Times New Roman" w:hAnsi="Times New Roman" w:cs="Times New Roman"/>
+          <w:color w:val="000000"/>
+          <w:sz w:val="24"/>
+          <w:szCs w:val="24"/>
+        </w:rPr>
+        <w:t xml:space="preserve"> 01</w:t>
+      </w:r>
+      <w:r>
+        <w:rPr>
+          <w:rFonts w:ascii="Times New Roman" w:hAnsi="Times New Roman" w:cs="Times New Roman"/>
+          <w:color w:val="000000"/>
+          <w:sz w:val="24"/>
+          <w:szCs w:val="24"/>
+        </w:rPr>
+        <w:t xml:space="preserve"> </w:t>
+      </w:r>
+      <w:proofErr w:type="spellStart"/>
+      <w:r>
+        <w:rPr>
+          <w:rFonts w:ascii="Times New Roman" w:hAnsi="Times New Roman" w:cs="Times New Roman"/>
+          <w:color w:val="000000"/>
+          <w:sz w:val="24"/>
+          <w:szCs w:val="24"/>
+        </w:rPr>
+        <w:t>tuần</w:t>
+      </w:r>
+      <w:proofErr w:type="spellEnd"/>
+      <w:r>
+        <w:rPr>
+          <w:rFonts w:ascii="Times New Roman" w:hAnsi="Times New Roman" w:cs="Times New Roman"/>
+          <w:color w:val="000000"/>
+          <w:sz w:val="24"/>
+          <w:szCs w:val="24"/>
+        </w:rPr>
+        <w:t xml:space="preserve"> </w:t>
+      </w:r>
+      <w:proofErr w:type="spellStart"/>
+      <w:r>
+        <w:rPr>
+          <w:rFonts w:ascii="Times New Roman" w:hAnsi="Times New Roman" w:cs="Times New Roman"/>
+          <w:color w:val="000000"/>
+          <w:sz w:val="24"/>
+          <w:szCs w:val="24"/>
+        </w:rPr>
+        <w:t>kể</w:t>
+      </w:r>
+      <w:proofErr w:type="spellEnd"/>
+      <w:r>
+        <w:rPr>
+          <w:rFonts w:ascii="Times New Roman" w:hAnsi="Times New Roman" w:cs="Times New Roman"/>
+          <w:color w:val="000000"/>
+          <w:sz w:val="24"/>
+          <w:szCs w:val="24"/>
+        </w:rPr>
+        <w:t xml:space="preserve"> </w:t>
+      </w:r>
+      <w:proofErr w:type="spellStart"/>
+      <w:r>
+        <w:rPr>
+          <w:rFonts w:ascii="Times New Roman" w:hAnsi="Times New Roman" w:cs="Times New Roman"/>
+          <w:color w:val="000000"/>
+          <w:sz w:val="24"/>
+          <w:szCs w:val="24"/>
+        </w:rPr>
+        <w:t>từ</w:t>
+      </w:r>
+      <w:proofErr w:type="spellEnd"/>
+      <w:r>
+        <w:rPr>
+          <w:rFonts w:ascii="Times New Roman" w:hAnsi="Times New Roman" w:cs="Times New Roman"/>
+          <w:color w:val="000000"/>
+          <w:sz w:val="24"/>
+          <w:szCs w:val="24"/>
+        </w:rPr>
+        <w:t xml:space="preserve"> </w:t>
+      </w:r>
+      <w:proofErr w:type="spellStart"/>
+      <w:r>
+        <w:rPr>
+          <w:rFonts w:ascii="Times New Roman" w:hAnsi="Times New Roman" w:cs="Times New Roman"/>
+          <w:color w:val="000000"/>
+          <w:sz w:val="24"/>
+          <w:szCs w:val="24"/>
+        </w:rPr>
+        <w:t>ngày</w:t>
+      </w:r>
+      <w:proofErr w:type="spellEnd"/>
+      <w:r>
+        <w:rPr>
+          <w:rFonts w:ascii="Times New Roman" w:hAnsi="Times New Roman" w:cs="Times New Roman"/>
+          <w:color w:val="000000"/>
+          <w:sz w:val="24"/>
+          <w:szCs w:val="24"/>
+        </w:rPr>
+        <w:t xml:space="preserve"> </w:t>
+      </w:r>
+      <w:proofErr w:type="spellStart"/>
+      <w:r>
+        <w:rPr>
+          <w:rFonts w:ascii="Times New Roman" w:hAnsi="Times New Roman" w:cs="Times New Roman"/>
+          <w:color w:val="000000"/>
+          <w:sz w:val="24"/>
+          <w:szCs w:val="24"/>
+        </w:rPr>
+        <w:t>ký</w:t>
+      </w:r>
+      <w:proofErr w:type="spellEnd"/>
+      <w:r>
+        <w:rPr>
+          <w:rFonts w:ascii="Times New Roman" w:hAnsi="Times New Roman" w:cs="Times New Roman"/>
+          <w:color w:val="000000"/>
+          <w:sz w:val="24"/>
+          <w:szCs w:val="24"/>
+        </w:rPr>
+        <w:t xml:space="preserve"> </w:t>
+      </w:r>
+      <w:proofErr w:type="spellStart"/>
+      <w:r>
+        <w:rPr>
+          <w:rFonts w:ascii="Times New Roman" w:hAnsi="Times New Roman" w:cs="Times New Roman"/>
+          <w:color w:val="000000"/>
+          <w:sz w:val="24"/>
+          <w:szCs w:val="24"/>
+        </w:rPr>
+        <w:t>kết</w:t>
+      </w:r>
+      <w:proofErr w:type="spellEnd"/>
+      <w:r>
+        <w:rPr>
+          <w:rFonts w:ascii="Times New Roman" w:hAnsi="Times New Roman" w:cs="Times New Roman"/>
+          <w:color w:val="000000"/>
+          <w:sz w:val="24"/>
+          <w:szCs w:val="24"/>
+        </w:rPr>
+        <w:t xml:space="preserve"> </w:t>
+      </w:r>
+      <w:proofErr w:type="spellStart"/>
+      <w:r>
+        <w:rPr>
+          <w:rFonts w:ascii="Times New Roman" w:hAnsi="Times New Roman" w:cs="Times New Roman"/>
+          <w:color w:val="000000"/>
+          <w:sz w:val="24"/>
+          <w:szCs w:val="24"/>
+        </w:rPr>
+        <w:t>hợp</w:t>
+      </w:r>
+      <w:proofErr w:type="spellEnd"/>
+      <w:r>
+        <w:rPr>
+          <w:rFonts w:ascii="Times New Roman" w:hAnsi="Times New Roman" w:cs="Times New Roman"/>
+          <w:color w:val="000000"/>
+          <w:sz w:val="24"/>
+          <w:szCs w:val="24"/>
+        </w:rPr>
+        <w:t xml:space="preserve"> </w:t>
+      </w:r>
+      <w:proofErr w:type="spellStart"/>
+      <w:r>
+        <w:rPr>
+          <w:rFonts w:ascii="Times New Roman" w:hAnsi="Times New Roman" w:cs="Times New Roman"/>
+          <w:color w:val="000000"/>
+          <w:sz w:val="24"/>
+          <w:szCs w:val="24"/>
+        </w:rPr>
+        <w:t>đồng</w:t>
+      </w:r>
+      <w:proofErr w:type="spellEnd"/>
+      <w:r>
+        <w:rPr>
+          <w:rFonts w:ascii="Times New Roman" w:hAnsi="Times New Roman" w:cs="Times New Roman"/>
+          <w:color w:val="000000"/>
+          <w:sz w:val="24"/>
+          <w:szCs w:val="24"/>
+        </w:rPr>
+        <w:t xml:space="preserve"> </w:t>
+      </w:r>
+      <w:proofErr w:type="spellStart"/>
+      <w:r>
+        <w:rPr>
+          <w:rFonts w:ascii="Times New Roman" w:hAnsi="Times New Roman" w:cs="Times New Roman"/>
+          <w:color w:val="000000"/>
+          <w:sz w:val="24"/>
+          <w:szCs w:val="24"/>
+        </w:rPr>
+        <w:t>thì</w:t>
+      </w:r>
+      <w:proofErr w:type="spellEnd"/>
+      <w:r>
+        <w:rPr>
+          <w:rFonts w:ascii="Times New Roman" w:hAnsi="Times New Roman" w:cs="Times New Roman"/>
+          <w:color w:val="000000"/>
+          <w:sz w:val="24"/>
+          <w:szCs w:val="24"/>
+        </w:rPr>
+        <w:t xml:space="preserve"> </w:t>
+      </w:r>
+      <w:proofErr w:type="spellStart"/>
+      <w:r>
+        <w:rPr>
+          <w:rFonts w:ascii="Times New Roman" w:hAnsi="Times New Roman" w:cs="Times New Roman"/>
+          <w:color w:val="000000"/>
+          <w:sz w:val="24"/>
+          <w:szCs w:val="24"/>
+        </w:rPr>
+        <w:t>sẽ</w:t>
+      </w:r>
+      <w:proofErr w:type="spellEnd"/>
+      <w:r>
+        <w:rPr>
+          <w:rFonts w:ascii="Times New Roman" w:hAnsi="Times New Roman" w:cs="Times New Roman"/>
+          <w:color w:val="000000"/>
+          <w:sz w:val="24"/>
+          <w:szCs w:val="24"/>
+        </w:rPr>
+        <w:t xml:space="preserve"> </w:t>
+      </w:r>
+      <w:proofErr w:type="spellStart"/>
+      <w:r>
+        <w:rPr>
+          <w:rFonts w:ascii="Times New Roman" w:hAnsi="Times New Roman" w:cs="Times New Roman"/>
+          <w:color w:val="000000"/>
+          <w:sz w:val="24"/>
+          <w:szCs w:val="24"/>
+        </w:rPr>
+        <w:t>không</w:t>
+      </w:r>
+      <w:proofErr w:type="spellEnd"/>
+      <w:r>
+        <w:rPr>
+          <w:rFonts w:ascii="Times New Roman" w:hAnsi="Times New Roman" w:cs="Times New Roman"/>
+          <w:color w:val="000000"/>
+          <w:sz w:val="24"/>
+          <w:szCs w:val="24"/>
+        </w:rPr>
+        <w:t xml:space="preserve"> </w:t>
+      </w:r>
+      <w:proofErr w:type="spellStart"/>
+      <w:r>
+        <w:rPr>
+          <w:rFonts w:ascii="Times New Roman" w:hAnsi="Times New Roman" w:cs="Times New Roman"/>
+          <w:color w:val="000000"/>
+          <w:sz w:val="24"/>
+          <w:szCs w:val="24"/>
+        </w:rPr>
+        <w:t>được</w:t>
+      </w:r>
+      <w:proofErr w:type="spellEnd"/>
+      <w:r>
+        <w:rPr>
+          <w:rFonts w:ascii="Times New Roman" w:hAnsi="Times New Roman" w:cs="Times New Roman"/>
+          <w:color w:val="000000"/>
+          <w:sz w:val="24"/>
+          <w:szCs w:val="24"/>
+        </w:rPr>
+        <w:t xml:space="preserve"> </w:t>
+      </w:r>
+      <w:proofErr w:type="spellStart"/>
+      <w:r>
+        <w:rPr>
+          <w:rFonts w:ascii="Times New Roman" w:hAnsi="Times New Roman" w:cs="Times New Roman"/>
+          <w:color w:val="000000"/>
+          <w:sz w:val="24"/>
+          <w:szCs w:val="24"/>
+        </w:rPr>
+        <w:t>thanh</w:t>
+      </w:r>
+      <w:proofErr w:type="spellEnd"/>
+      <w:r>
+        <w:rPr>
+          <w:rFonts w:ascii="Times New Roman" w:hAnsi="Times New Roman" w:cs="Times New Roman"/>
+          <w:color w:val="000000"/>
+          <w:sz w:val="24"/>
+          <w:szCs w:val="24"/>
+        </w:rPr>
+        <w:t xml:space="preserve"> </w:t>
+      </w:r>
+      <w:proofErr w:type="spellStart"/>
+      <w:r>
+        <w:rPr>
+          <w:rFonts w:ascii="Times New Roman" w:hAnsi="Times New Roman" w:cs="Times New Roman"/>
+          <w:color w:val="000000"/>
+          <w:sz w:val="24"/>
+          <w:szCs w:val="24"/>
+        </w:rPr>
+        <w:t>toán</w:t>
+      </w:r>
+      <w:proofErr w:type="spellEnd"/>
+      <w:r>
+        <w:rPr>
+          <w:rFonts w:ascii="Times New Roman" w:hAnsi="Times New Roman" w:cs="Times New Roman"/>
+          <w:color w:val="000000"/>
+          <w:sz w:val="24"/>
+          <w:szCs w:val="24"/>
+        </w:rPr>
+        <w:t xml:space="preserve"> </w:t>
+      </w:r>
+      <w:proofErr w:type="spellStart"/>
+      <w:r>
+        <w:rPr>
+          <w:rFonts w:ascii="Times New Roman" w:hAnsi="Times New Roman" w:cs="Times New Roman"/>
+          <w:color w:val="000000"/>
+          <w:sz w:val="24"/>
+          <w:szCs w:val="24"/>
+        </w:rPr>
+        <w:t>lương</w:t>
+      </w:r>
+      <w:proofErr w:type="spellEnd"/>
+      <w:r>
+        <w:rPr>
+          <w:rFonts w:ascii="Times New Roman" w:hAnsi="Times New Roman" w:cs="Times New Roman"/>
+          <w:color w:val="000000"/>
+          <w:sz w:val="24"/>
+          <w:szCs w:val="24"/>
+        </w:rPr>
+        <w:t>.</w:t>
+      </w:r>
+    </w:p>
+    <w:p>
+      <w:pPr>
+        <w:numPr>
+          <w:ilvl w:val="1"/>
+          <w:numId w:val="3"/>
+        </w:numPr>
+        <w:pBdr>
+          <w:top w:val="nil"/>
+          <w:left w:val="nil"/>
+          <w:bottom w:val="nil"/>
+          <w:right w:val="nil"/>
+          <w:between w:val="nil"/>
+        </w:pBdr>
+        <w:spacing w:after="0" w:line="360" w:lineRule="auto"/>
+        <w:jc w:val="both"/>
+        <w:rPr>
+          <w:rFonts w:ascii="Times New Roman" w:hAnsi="Times New Roman" w:cs="Times New Roman"/>
+          <w:sz w:val="24"/>
+          <w:szCs w:val="24"/>
+        </w:rPr>
+      </w:pPr>
+      <w:r>
+        <w:rPr>
+          <w:rFonts w:ascii="Times New Roman" w:hAnsi="Times New Roman" w:cs="Times New Roman"/>
+          <w:color w:val="000000"/>
+          <w:sz w:val="24"/>
+          <w:szCs w:val="24"/>
+        </w:rPr>
+        <w:lastRenderedPageBreak/>
         <w:t xml:space="preserve">Khi </w:t>
       </w:r>
       <w:proofErr w:type="spellStart"/>
@@ -12362,27 +12170,7 @@
           <w:sz w:val="24"/>
           <w:szCs w:val="24"/>
         </w:rPr>
-        <w:t xml:space="preserve"> </w:t>
-      </w:r>
-      <w:proofErr w:type="spellStart"/>
-      <w:r>
-        <w:rPr>
-          <w:rFonts w:ascii="Times New Roman" w:hAnsi="Times New Roman" w:cs="Times New Roman"/>
-          <w:color w:val="000000"/>
-          <w:sz w:val="24"/>
-          <w:szCs w:val="24"/>
-        </w:rPr>
-        <w:t>Công</w:t>
-      </w:r>
-      <w:proofErr w:type="spellEnd"/>
-      <w:r>
-        <w:rPr>
-          <w:rFonts w:ascii="Times New Roman" w:hAnsi="Times New Roman" w:cs="Times New Roman"/>
-          <w:color w:val="000000"/>
-          <w:sz w:val="24"/>
-          <w:szCs w:val="24"/>
-        </w:rPr>
-        <w:t xml:space="preserve"> ty </w:t>
+        <w:t xml:space="preserve"> Công ty </w:t>
       </w:r>
       <w:proofErr w:type="spellStart"/>
       <w:r>
@@ -12942,27 +12730,7 @@
           <w:sz w:val="24"/>
           <w:szCs w:val="24"/>
         </w:rPr>
-        <w:t xml:space="preserve"> </w:t>
-      </w:r>
-      <w:proofErr w:type="spellStart"/>
-      <w:r>
-        <w:rPr>
-          <w:rFonts w:ascii="Times New Roman" w:hAnsi="Times New Roman" w:cs="Times New Roman"/>
-          <w:color w:val="000000"/>
-          <w:sz w:val="24"/>
-          <w:szCs w:val="24"/>
-        </w:rPr>
-        <w:t>Công</w:t>
-      </w:r>
-      <w:proofErr w:type="spellEnd"/>
-      <w:r>
-        <w:rPr>
-          <w:rFonts w:ascii="Times New Roman" w:hAnsi="Times New Roman" w:cs="Times New Roman"/>
-          <w:color w:val="000000"/>
-          <w:sz w:val="24"/>
-          <w:szCs w:val="24"/>
-        </w:rPr>
-        <w:t xml:space="preserve"> ty.</w:t>
+        <w:t xml:space="preserve"> Công ty.</w:t>
       </w:r>
     </w:p>
     <w:p>
@@ -12997,7 +12765,6 @@
           <w:sz w:val="24"/>
           <w:szCs w:val="24"/>
         </w:rPr>
-        <w:lastRenderedPageBreak/>
         <w:t>Hình</w:t>
       </w:r>
       <w:proofErr w:type="spellEnd"/>
@@ -13739,27 +13506,7 @@
           <w:sz w:val="24"/>
           <w:szCs w:val="24"/>
         </w:rPr>
-        <w:t xml:space="preserve"> </w:t>
-      </w:r>
-      <w:proofErr w:type="spellStart"/>
-      <w:r>
-        <w:rPr>
-          <w:rFonts w:ascii="Times New Roman" w:hAnsi="Times New Roman" w:cs="Times New Roman"/>
-          <w:color w:val="000000"/>
-          <w:sz w:val="24"/>
-          <w:szCs w:val="24"/>
-        </w:rPr>
-        <w:t>Công</w:t>
-      </w:r>
-      <w:proofErr w:type="spellEnd"/>
-      <w:r>
-        <w:rPr>
-          <w:rFonts w:ascii="Times New Roman" w:hAnsi="Times New Roman" w:cs="Times New Roman"/>
-          <w:color w:val="000000"/>
-          <w:sz w:val="24"/>
-          <w:szCs w:val="24"/>
-        </w:rPr>
-        <w:t xml:space="preserve"> ty</w:t>
+        <w:t xml:space="preserve"> Công ty</w:t>
       </w:r>
     </w:p>
     <w:p>
@@ -13885,27 +13632,7 @@
           <w:sz w:val="24"/>
           <w:szCs w:val="24"/>
         </w:rPr>
-        <w:t xml:space="preserve"> </w:t>
-      </w:r>
-      <w:proofErr w:type="spellStart"/>
-      <w:r>
-        <w:rPr>
-          <w:rFonts w:ascii="Times New Roman" w:hAnsi="Times New Roman" w:cs="Times New Roman"/>
-          <w:color w:val="000000"/>
-          <w:sz w:val="24"/>
-          <w:szCs w:val="24"/>
-        </w:rPr>
-        <w:t>Công</w:t>
-      </w:r>
-      <w:proofErr w:type="spellEnd"/>
-      <w:r>
-        <w:rPr>
-          <w:rFonts w:ascii="Times New Roman" w:hAnsi="Times New Roman" w:cs="Times New Roman"/>
-          <w:color w:val="000000"/>
-          <w:sz w:val="24"/>
-          <w:szCs w:val="24"/>
-        </w:rPr>
-        <w:t xml:space="preserve"> ty </w:t>
+        <w:t xml:space="preserve"> Công ty </w:t>
       </w:r>
       <w:proofErr w:type="spellStart"/>
       <w:r>
@@ -14285,27 +14012,7 @@
           <w:sz w:val="24"/>
           <w:szCs w:val="24"/>
         </w:rPr>
-        <w:t xml:space="preserve">. </w:t>
-      </w:r>
-      <w:proofErr w:type="spellStart"/>
-      <w:r>
-        <w:rPr>
-          <w:rFonts w:ascii="Times New Roman" w:hAnsi="Times New Roman" w:cs="Times New Roman"/>
-          <w:color w:val="000000"/>
-          <w:sz w:val="24"/>
-          <w:szCs w:val="24"/>
-        </w:rPr>
-        <w:t>Các</w:t>
-      </w:r>
-      <w:proofErr w:type="spellEnd"/>
-      <w:r>
-        <w:rPr>
-          <w:rFonts w:ascii="Times New Roman" w:hAnsi="Times New Roman" w:cs="Times New Roman"/>
-          <w:color w:val="000000"/>
-          <w:sz w:val="24"/>
-          <w:szCs w:val="24"/>
-        </w:rPr>
-        <w:t xml:space="preserve"> </w:t>
+        <w:t xml:space="preserve">. Các </w:t>
       </w:r>
       <w:proofErr w:type="spellStart"/>
       <w:r>
@@ -14445,27 +14152,7 @@
           <w:sz w:val="24"/>
           <w:szCs w:val="24"/>
         </w:rPr>
-        <w:t xml:space="preserve"> </w:t>
-      </w:r>
-      <w:proofErr w:type="spellStart"/>
-      <w:r>
-        <w:rPr>
-          <w:rFonts w:ascii="Times New Roman" w:hAnsi="Times New Roman" w:cs="Times New Roman"/>
-          <w:color w:val="000000"/>
-          <w:sz w:val="24"/>
-          <w:szCs w:val="24"/>
-        </w:rPr>
-        <w:t>Công</w:t>
-      </w:r>
-      <w:proofErr w:type="spellEnd"/>
-      <w:r>
-        <w:rPr>
-          <w:rFonts w:ascii="Times New Roman" w:hAnsi="Times New Roman" w:cs="Times New Roman"/>
-          <w:color w:val="000000"/>
-          <w:sz w:val="24"/>
-          <w:szCs w:val="24"/>
-        </w:rPr>
-        <w:t xml:space="preserve"> ty.</w:t>
+        <w:t xml:space="preserve"> Công ty.</w:t>
       </w:r>
     </w:p>
     <w:p>
@@ -14837,27 +14524,7 @@
           <w:sz w:val="24"/>
           <w:szCs w:val="24"/>
         </w:rPr>
-        <w:t xml:space="preserve"> </w:t>
-      </w:r>
-      <w:proofErr w:type="spellStart"/>
-      <w:r>
-        <w:rPr>
-          <w:rFonts w:ascii="Times New Roman" w:hAnsi="Times New Roman" w:cs="Times New Roman"/>
-          <w:color w:val="000000"/>
-          <w:sz w:val="24"/>
-          <w:szCs w:val="24"/>
-        </w:rPr>
-        <w:t>Công</w:t>
-      </w:r>
-      <w:proofErr w:type="spellEnd"/>
-      <w:r>
-        <w:rPr>
-          <w:rFonts w:ascii="Times New Roman" w:hAnsi="Times New Roman" w:cs="Times New Roman"/>
-          <w:color w:val="000000"/>
-          <w:sz w:val="24"/>
-          <w:szCs w:val="24"/>
-        </w:rPr>
-        <w:t xml:space="preserve"> ty </w:t>
+        <w:t xml:space="preserve"> Công ty </w:t>
       </w:r>
       <w:proofErr w:type="spellStart"/>
       <w:r>
@@ -15617,27 +15284,7 @@
           <w:sz w:val="24"/>
           <w:szCs w:val="24"/>
         </w:rPr>
-        <w:t xml:space="preserve"> </w:t>
-      </w:r>
-      <w:proofErr w:type="spellStart"/>
-      <w:r>
-        <w:rPr>
-          <w:rFonts w:ascii="Times New Roman" w:hAnsi="Times New Roman" w:cs="Times New Roman"/>
-          <w:color w:val="000000"/>
-          <w:sz w:val="24"/>
-          <w:szCs w:val="24"/>
-        </w:rPr>
-        <w:t>Công</w:t>
-      </w:r>
-      <w:proofErr w:type="spellEnd"/>
-      <w:r>
-        <w:rPr>
-          <w:rFonts w:ascii="Times New Roman" w:hAnsi="Times New Roman" w:cs="Times New Roman"/>
-          <w:color w:val="000000"/>
-          <w:sz w:val="24"/>
-          <w:szCs w:val="24"/>
-        </w:rPr>
-        <w:t xml:space="preserve"> ty </w:t>
+        <w:t xml:space="preserve"> Công ty </w:t>
       </w:r>
       <w:proofErr w:type="spellStart"/>
       <w:r>
@@ -15817,27 +15464,7 @@
           <w:sz w:val="24"/>
           <w:szCs w:val="24"/>
         </w:rPr>
-        <w:t xml:space="preserve"> </w:t>
-      </w:r>
-      <w:proofErr w:type="spellStart"/>
-      <w:r>
-        <w:rPr>
-          <w:rFonts w:ascii="Times New Roman" w:hAnsi="Times New Roman" w:cs="Times New Roman"/>
-          <w:color w:val="000000"/>
-          <w:sz w:val="24"/>
-          <w:szCs w:val="24"/>
-        </w:rPr>
-        <w:t>Công</w:t>
-      </w:r>
-      <w:proofErr w:type="spellEnd"/>
-      <w:r>
-        <w:rPr>
-          <w:rFonts w:ascii="Times New Roman" w:hAnsi="Times New Roman" w:cs="Times New Roman"/>
-          <w:color w:val="000000"/>
-          <w:sz w:val="24"/>
-          <w:szCs w:val="24"/>
-        </w:rPr>
-        <w:t xml:space="preserve"> ty.</w:t>
+        <w:t xml:space="preserve"> Công ty.</w:t>
       </w:r>
     </w:p>
     <w:p>
@@ -15873,29 +15500,7 @@
           <w:sz w:val="24"/>
           <w:szCs w:val="24"/>
         </w:rPr>
-        <w:t xml:space="preserve">3.2. </w:t>
-      </w:r>
-      <w:proofErr w:type="spellStart"/>
-      <w:r>
-        <w:rPr>
-          <w:rFonts w:ascii="Times New Roman" w:hAnsi="Times New Roman" w:cs="Times New Roman"/>
-          <w:b/>
-          <w:i/>
-          <w:sz w:val="24"/>
-          <w:szCs w:val="24"/>
-        </w:rPr>
-        <w:t>Nghĩa</w:t>
-      </w:r>
-      <w:proofErr w:type="spellEnd"/>
-      <w:r>
-        <w:rPr>
-          <w:rFonts w:ascii="Times New Roman" w:hAnsi="Times New Roman" w:cs="Times New Roman"/>
-          <w:b/>
-          <w:i/>
-          <w:sz w:val="24"/>
-          <w:szCs w:val="24"/>
-        </w:rPr>
-        <w:t xml:space="preserve"> </w:t>
+        <w:t xml:space="preserve">3.2. Nghĩa </w:t>
       </w:r>
       <w:proofErr w:type="spellStart"/>
       <w:r>
@@ -16183,6 +15788,7 @@
           <w:sz w:val="24"/>
           <w:szCs w:val="24"/>
         </w:rPr>
+        <w:lastRenderedPageBreak/>
         <w:t>Hợp</w:t>
       </w:r>
       <w:proofErr w:type="spellEnd"/>
@@ -16814,7 +16420,6 @@
           <w:sz w:val="24"/>
           <w:szCs w:val="24"/>
         </w:rPr>
-        <w:lastRenderedPageBreak/>
         <w:t>hai</w:t>
       </w:r>
       <w:proofErr w:type="spellEnd"/>
